--- a/Fiche - Tickets.docx
+++ b/Fiche - Tickets.docx
@@ -20,7 +20,7 @@
         <mc:AlternateContent>
           <mc:Choice Requires="wpg">
             <w:drawing>
-              <wp:anchor distT="0" distB="0" distL="114300" distR="114300" simplePos="0" relativeHeight="251685888" behindDoc="0" locked="0" layoutInCell="1" allowOverlap="1" wp14:anchorId="5AFA15D8" wp14:editId="4724D6C3">
+              <wp:anchor distT="0" distB="0" distL="114300" distR="114300" simplePos="0" relativeHeight="251685888" behindDoc="0" locked="0" layoutInCell="1" allowOverlap="1" wp14:anchorId="58FC2A32" wp14:editId="5CEBB341">
                 <wp:simplePos x="0" y="0"/>
                 <wp:positionH relativeFrom="column">
                   <wp:posOffset>111183</wp:posOffset>
@@ -141,18 +141,18 @@
         <mc:AlternateContent>
           <mc:Choice Requires="wps">
             <w:drawing>
-              <wp:anchor distT="0" distB="0" distL="114300" distR="114300" simplePos="0" relativeHeight="251678720" behindDoc="0" locked="0" layoutInCell="1" allowOverlap="1" wp14:anchorId="6B4FC1C4" wp14:editId="6DC96E9E">
+              <wp:anchor distT="0" distB="0" distL="114300" distR="114300" simplePos="0" relativeHeight="251749376" behindDoc="0" locked="0" layoutInCell="1" allowOverlap="1" wp14:anchorId="59489E73" wp14:editId="51F399D0">
                 <wp:simplePos x="0" y="0"/>
                 <wp:positionH relativeFrom="column">
-                  <wp:posOffset>2740586</wp:posOffset>
+                  <wp:posOffset>2203450</wp:posOffset>
                 </wp:positionH>
                 <wp:positionV relativeFrom="paragraph">
-                  <wp:posOffset>135890</wp:posOffset>
+                  <wp:posOffset>76082</wp:posOffset>
                 </wp:positionV>
-                <wp:extent cx="3460750" cy="1615044"/>
-                <wp:effectExtent l="57150" t="38100" r="82550" b="99695"/>
+                <wp:extent cx="4242391" cy="1233377"/>
+                <wp:effectExtent l="57150" t="38100" r="82550" b="100330"/>
                 <wp:wrapNone/>
-                <wp:docPr id="30" name="Rectangle à coins arrondis 30"/>
+                <wp:docPr id="307" name="Rectangle à coins arrondis 307"/>
                 <wp:cNvGraphicFramePr/>
                 <a:graphic xmlns:a="http://schemas.openxmlformats.org/drawingml/2006/main">
                   <a:graphicData uri="http://schemas.microsoft.com/office/word/2010/wordprocessingShape">
@@ -161,7 +161,7 @@
                       <wps:spPr>
                         <a:xfrm>
                           <a:off x="0" y="0"/>
-                          <a:ext cx="3460750" cy="1615044"/>
+                          <a:ext cx="4242391" cy="1233377"/>
                         </a:xfrm>
                         <a:prstGeom prst="roundRect">
                           <a:avLst>
@@ -171,13 +171,13 @@
                       </wps:spPr>
                       <wps:style>
                         <a:lnRef idx="1">
-                          <a:schemeClr val="accent6"/>
+                          <a:schemeClr val="accent3"/>
                         </a:lnRef>
                         <a:fillRef idx="2">
-                          <a:schemeClr val="accent6"/>
+                          <a:schemeClr val="accent3"/>
                         </a:fillRef>
                         <a:effectRef idx="1">
-                          <a:schemeClr val="accent6"/>
+                          <a:schemeClr val="accent3"/>
                         </a:effectRef>
                         <a:fontRef idx="minor">
                           <a:schemeClr val="dk1"/>
@@ -187,68 +187,38 @@
                         <w:txbxContent>
                           <w:p>
                             <w:r>
-                              <w:t>Si un ticket passe au statut ‘</w:t>
+                              <w:t xml:space="preserve">Un Ticket est une tâche simple, de courte durée. Contrairement à une Activité, un Ticket n’est pas planifié individuellement. </w:t>
                             </w:r>
-                            <w:proofErr w:type="spellStart"/>
                             <w:r>
-                              <w:t>re-opened</w:t>
-                            </w:r>
-                            <w:proofErr w:type="spellEnd"/>
-                            <w:r>
-                              <w:t>’, alors le compteur ‘</w:t>
-                            </w:r>
-                            <w:proofErr w:type="spellStart"/>
-                            <w:r>
-                              <w:t>réouvert</w:t>
-                            </w:r>
-                            <w:proofErr w:type="spellEnd"/>
-                            <w:r>
-                              <w:t>’ sera incrémenté.</w:t>
+                              <w:br/>
+                              <w:t>Par exemple :</w:t>
                             </w:r>
                           </w:p>
                           <w:p>
+                            <w:pPr>
+                              <w:pStyle w:val="Paragraphedeliste"/>
+                              <w:numPr>
+                                <w:ilvl w:val="0"/>
+                                <w:numId w:val="46"/>
+                              </w:numPr>
+                            </w:pPr>
                             <w:r>
-                              <w:rPr>
-                                <w:noProof/>
-                                <w:lang w:eastAsia="fr-FR"/>
-                              </w:rPr>
-                              <w:drawing>
-                                <wp:inline distT="0" distB="0" distL="0" distR="0" wp14:anchorId="5998BAEB" wp14:editId="5347AE39">
-                                  <wp:extent cx="3211830" cy="926600"/>
-                                  <wp:effectExtent l="0" t="0" r="7620" b="6985"/>
-                                  <wp:docPr id="301" name="Image 301"/>
-                                  <wp:cNvGraphicFramePr>
-                                    <a:graphicFrameLocks xmlns:a="http://schemas.openxmlformats.org/drawingml/2006/main" noChangeAspect="1"/>
-                                  </wp:cNvGraphicFramePr>
-                                  <a:graphic xmlns:a="http://schemas.openxmlformats.org/drawingml/2006/main">
-                                    <a:graphicData uri="http://schemas.openxmlformats.org/drawingml/2006/picture">
-                                      <pic:pic xmlns:pic="http://schemas.openxmlformats.org/drawingml/2006/picture">
-                                        <pic:nvPicPr>
-                                          <pic:cNvPr id="0" name=""/>
-                                          <pic:cNvPicPr/>
-                                        </pic:nvPicPr>
-                                        <pic:blipFill>
-                                          <a:blip r:embed="rId11"/>
-                                          <a:stretch>
-                                            <a:fillRect/>
-                                          </a:stretch>
-                                        </pic:blipFill>
-                                        <pic:spPr>
-                                          <a:xfrm>
-                                            <a:off x="0" y="0"/>
-                                            <a:ext cx="3211830" cy="926600"/>
-                                          </a:xfrm>
-                                          <a:prstGeom prst="rect">
-                                            <a:avLst/>
-                                          </a:prstGeom>
-                                        </pic:spPr>
-                                      </pic:pic>
-                                    </a:graphicData>
-                                  </a:graphic>
-                                </wp:inline>
-                              </w:drawing>
+                              <w:t>Demande d’intervention en support</w:t>
                             </w:r>
                           </w:p>
+                          <w:p>
+                            <w:pPr>
+                              <w:pStyle w:val="Paragraphedeliste"/>
+                              <w:numPr>
+                                <w:ilvl w:val="0"/>
+                                <w:numId w:val="46"/>
+                              </w:numPr>
+                            </w:pPr>
+                            <w:r>
+                              <w:t>Anomalie ou évolution simple sur un produit</w:t>
+                            </w:r>
+                          </w:p>
+                          <w:p/>
                           <w:p>
                             <w:pPr>
                               <w:jc w:val="center"/>
@@ -276,75 +246,45 @@
           </mc:Choice>
           <mc:Fallback>
             <w:pict>
-              <v:roundrect id="Rectangle à coins arrondis 30" o:spid="_x0000_s1026" style="position:absolute;left:0;text-align:left;margin-left:215.8pt;margin-top:10.7pt;width:272.5pt;height:127.15pt;z-index:251678720;visibility:visible;mso-wrap-style:square;mso-width-percent:0;mso-height-percent:0;mso-wrap-distance-left:9pt;mso-wrap-distance-top:0;mso-wrap-distance-right:9pt;mso-wrap-distance-bottom:0;mso-position-horizontal:absolute;mso-position-horizontal-relative:text;mso-position-vertical:absolute;mso-position-vertical-relative:text;mso-width-percent:0;mso-height-percent:0;mso-width-relative:margin;mso-height-relative:margin;v-text-anchor:middle" arcsize="7524f" o:gfxdata="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" fillcolor="#fbcaa2 [1625]" strokecolor="#f68c36 [3049]">
-                <v:fill color2="#fdefe3 [505]" rotate="t" angle="180" colors="0 #ffbe86;22938f #ffd0aa;1 #ffebdb" focus="100%" type="gradient"/>
+              <v:roundrect id="Rectangle à coins arrondis 307" o:spid="_x0000_s1026" style="position:absolute;left:0;text-align:left;margin-left:173.5pt;margin-top:6pt;width:334.05pt;height:97.1pt;z-index:251749376;visibility:visible;mso-wrap-style:square;mso-width-percent:0;mso-height-percent:0;mso-wrap-distance-left:9pt;mso-wrap-distance-top:0;mso-wrap-distance-right:9pt;mso-wrap-distance-bottom:0;mso-position-horizontal:absolute;mso-position-horizontal-relative:text;mso-position-vertical:absolute;mso-position-vertical-relative:text;mso-width-percent:0;mso-height-percent:0;mso-width-relative:margin;mso-height-relative:margin;v-text-anchor:middle" arcsize="7524f" o:gfxdata="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" fillcolor="#cdddac [1622]" strokecolor="#94b64e [3046]">
+                <v:fill color2="#f0f4e6 [502]" rotate="t" angle="180" colors="0 #dafda7;22938f #e4fdc2;1 #f5ffe6" focus="100%" type="gradient"/>
                 <v:shadow on="t" color="black" opacity="24903f" origin=",.5" offset="0,.55556mm"/>
                 <v:textbox>
                   <w:txbxContent>
                     <w:p>
                       <w:r>
-                        <w:t>Si un ticket passe au statut ‘</w:t>
+                        <w:t xml:space="preserve">Un Ticket est une tâche simple, de courte durée. Contrairement à une Activité, un Ticket n’est pas planifié individuellement. </w:t>
                       </w:r>
-                      <w:proofErr w:type="spellStart"/>
                       <w:r>
-                        <w:t>re-opened</w:t>
-                      </w:r>
-                      <w:proofErr w:type="spellEnd"/>
-                      <w:r>
-                        <w:t>’, alors le compteur ‘</w:t>
-                      </w:r>
-                      <w:proofErr w:type="spellStart"/>
-                      <w:r>
-                        <w:t>réouvert</w:t>
-                      </w:r>
-                      <w:proofErr w:type="spellEnd"/>
-                      <w:r>
-                        <w:t>’ sera incrémenté.</w:t>
+                        <w:br/>
+                        <w:t>Par exemple :</w:t>
                       </w:r>
                     </w:p>
                     <w:p>
+                      <w:pPr>
+                        <w:pStyle w:val="Paragraphedeliste"/>
+                        <w:numPr>
+                          <w:ilvl w:val="0"/>
+                          <w:numId w:val="46"/>
+                        </w:numPr>
+                      </w:pPr>
                       <w:r>
-                        <w:rPr>
-                          <w:noProof/>
-                          <w:lang w:eastAsia="fr-FR"/>
-                        </w:rPr>
-                        <w:drawing>
-                          <wp:inline distT="0" distB="0" distL="0" distR="0" wp14:anchorId="579C99CB" wp14:editId="2DC4DAE3">
-                            <wp:extent cx="3211830" cy="926600"/>
-                            <wp:effectExtent l="0" t="0" r="7620" b="6985"/>
-                            <wp:docPr id="301" name="Image 301"/>
-                            <wp:cNvGraphicFramePr>
-                              <a:graphicFrameLocks xmlns:a="http://schemas.openxmlformats.org/drawingml/2006/main" noChangeAspect="1"/>
-                            </wp:cNvGraphicFramePr>
-                            <a:graphic xmlns:a="http://schemas.openxmlformats.org/drawingml/2006/main">
-                              <a:graphicData uri="http://schemas.openxmlformats.org/drawingml/2006/picture">
-                                <pic:pic xmlns:pic="http://schemas.openxmlformats.org/drawingml/2006/picture">
-                                  <pic:nvPicPr>
-                                    <pic:cNvPr id="0" name=""/>
-                                    <pic:cNvPicPr/>
-                                  </pic:nvPicPr>
-                                  <pic:blipFill>
-                                    <a:blip r:embed="rId12"/>
-                                    <a:stretch>
-                                      <a:fillRect/>
-                                    </a:stretch>
-                                  </pic:blipFill>
-                                  <pic:spPr>
-                                    <a:xfrm>
-                                      <a:off x="0" y="0"/>
-                                      <a:ext cx="3211830" cy="926600"/>
-                                    </a:xfrm>
-                                    <a:prstGeom prst="rect">
-                                      <a:avLst/>
-                                    </a:prstGeom>
-                                  </pic:spPr>
-                                </pic:pic>
-                              </a:graphicData>
-                            </a:graphic>
-                          </wp:inline>
-                        </w:drawing>
+                        <w:t>Demande d’intervention en support</w:t>
                       </w:r>
                     </w:p>
+                    <w:p>
+                      <w:pPr>
+                        <w:pStyle w:val="Paragraphedeliste"/>
+                        <w:numPr>
+                          <w:ilvl w:val="0"/>
+                          <w:numId w:val="46"/>
+                        </w:numPr>
+                      </w:pPr>
+                      <w:r>
+                        <w:t>Anomalie ou évolution simple sur un produit</w:t>
+                      </w:r>
+                    </w:p>
+                    <w:p/>
                     <w:p>
                       <w:pPr>
                         <w:jc w:val="center"/>
@@ -362,7 +302,11 @@
     <w:p/>
     <w:p/>
     <w:p/>
+    <w:p/>
     <w:p>
+      <w:pPr>
+        <w:pStyle w:val="Pagedetitre-Rfrence"/>
+      </w:pPr>
       <w:r>
         <w:rPr>
           <w:noProof/>
@@ -371,18 +315,1366 @@
         <mc:AlternateContent>
           <mc:Choice Requires="wps">
             <w:drawing>
-              <wp:anchor distT="0" distB="0" distL="114300" distR="114300" simplePos="0" relativeHeight="251688960" behindDoc="0" locked="0" layoutInCell="1" allowOverlap="1" wp14:anchorId="63A58B52" wp14:editId="60DEC698">
+              <wp:anchor distT="0" distB="0" distL="114300" distR="114300" simplePos="0" relativeHeight="251756544" behindDoc="0" locked="0" layoutInCell="1" allowOverlap="1" wp14:anchorId="096099F5" wp14:editId="59FEF3DD">
                 <wp:simplePos x="0" y="0"/>
                 <wp:positionH relativeFrom="column">
-                  <wp:posOffset>3340735</wp:posOffset>
+                  <wp:posOffset>-262890</wp:posOffset>
                 </wp:positionH>
                 <wp:positionV relativeFrom="paragraph">
-                  <wp:posOffset>198565</wp:posOffset>
+                  <wp:posOffset>969955</wp:posOffset>
                 </wp:positionV>
-                <wp:extent cx="1638795" cy="146595"/>
-                <wp:effectExtent l="19050" t="19050" r="19050" b="25400"/>
+                <wp:extent cx="3572540" cy="1891931"/>
+                <wp:effectExtent l="0" t="38100" r="66040" b="32385"/>
                 <wp:wrapNone/>
-                <wp:docPr id="303" name="Rectangle à coins arrondis 303"/>
+                <wp:docPr id="31" name="Connecteur droit avec flèche 31"/>
+                <wp:cNvGraphicFramePr/>
+                <a:graphic xmlns:a="http://schemas.openxmlformats.org/drawingml/2006/main">
+                  <a:graphicData uri="http://schemas.microsoft.com/office/word/2010/wordprocessingShape">
+                    <wps:wsp>
+                      <wps:cNvCnPr/>
+                      <wps:spPr>
+                        <a:xfrm flipV="1">
+                          <a:off x="0" y="0"/>
+                          <a:ext cx="3572540" cy="1891931"/>
+                        </a:xfrm>
+                        <a:prstGeom prst="straightConnector1">
+                          <a:avLst/>
+                        </a:prstGeom>
+                        <a:ln w="19050">
+                          <a:tailEnd type="arrow"/>
+                        </a:ln>
+                      </wps:spPr>
+                      <wps:style>
+                        <a:lnRef idx="1">
+                          <a:schemeClr val="accent1"/>
+                        </a:lnRef>
+                        <a:fillRef idx="0">
+                          <a:schemeClr val="accent1"/>
+                        </a:fillRef>
+                        <a:effectRef idx="0">
+                          <a:schemeClr val="accent1"/>
+                        </a:effectRef>
+                        <a:fontRef idx="minor">
+                          <a:schemeClr val="tx1"/>
+                        </a:fontRef>
+                      </wps:style>
+                      <wps:bodyPr/>
+                    </wps:wsp>
+                  </a:graphicData>
+                </a:graphic>
+                <wp14:sizeRelH relativeFrom="margin">
+                  <wp14:pctWidth>0</wp14:pctWidth>
+                </wp14:sizeRelH>
+                <wp14:sizeRelV relativeFrom="margin">
+                  <wp14:pctHeight>0</wp14:pctHeight>
+                </wp14:sizeRelV>
+              </wp:anchor>
+            </w:drawing>
+          </mc:Choice>
+          <mc:Fallback>
+            <w:pict>
+              <v:shapetype id="_x0000_t32" coordsize="21600,21600" o:spt="32" o:oned="t" path="m,l21600,21600e" filled="f">
+                <v:path arrowok="t" fillok="f" o:connecttype="none"/>
+                <o:lock v:ext="edit" shapetype="t"/>
+              </v:shapetype>
+              <v:shape id="Connecteur droit avec flèche 31" o:spid="_x0000_s1026" type="#_x0000_t32" style="position:absolute;margin-left:-20.7pt;margin-top:76.35pt;width:281.3pt;height:148.95pt;flip:y;z-index:251756544;visibility:visible;mso-wrap-style:square;mso-width-percent:0;mso-height-percent:0;mso-wrap-distance-left:9pt;mso-wrap-distance-top:0;mso-wrap-distance-right:9pt;mso-wrap-distance-bottom:0;mso-position-horizontal:absolute;mso-position-horizontal-relative:text;mso-position-vertical:absolute;mso-position-vertical-relative:text;mso-width-percent:0;mso-height-percent:0;mso-width-relative:margin;mso-height-relative:margin" o:gfxdata="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" strokecolor="#4579b8 [3044]" strokeweight="1.5pt">
+                <v:stroke endarrow="open"/>
+              </v:shape>
+            </w:pict>
+          </mc:Fallback>
+        </mc:AlternateContent>
+      </w:r>
+      <w:r>
+        <w:rPr>
+          <w:noProof/>
+          <w:lang w:eastAsia="fr-FR"/>
+        </w:rPr>
+        <mc:AlternateContent>
+          <mc:Choice Requires="wps">
+            <w:drawing>
+              <wp:anchor distT="0" distB="0" distL="114300" distR="114300" simplePos="0" relativeHeight="251752448" behindDoc="0" locked="0" layoutInCell="1" allowOverlap="1" wp14:anchorId="24DE5767" wp14:editId="00CBD666">
+                <wp:simplePos x="0" y="0"/>
+                <wp:positionH relativeFrom="column">
+                  <wp:posOffset>-267970</wp:posOffset>
+                </wp:positionH>
+                <wp:positionV relativeFrom="paragraph">
+                  <wp:posOffset>1306830</wp:posOffset>
+                </wp:positionV>
+                <wp:extent cx="605155" cy="1497330"/>
+                <wp:effectExtent l="0" t="38100" r="61595" b="26670"/>
+                <wp:wrapNone/>
+                <wp:docPr id="23" name="Connecteur droit avec flèche 23"/>
+                <wp:cNvGraphicFramePr/>
+                <a:graphic xmlns:a="http://schemas.openxmlformats.org/drawingml/2006/main">
+                  <a:graphicData uri="http://schemas.microsoft.com/office/word/2010/wordprocessingShape">
+                    <wps:wsp>
+                      <wps:cNvCnPr/>
+                      <wps:spPr>
+                        <a:xfrm flipV="1">
+                          <a:off x="0" y="0"/>
+                          <a:ext cx="605155" cy="1497330"/>
+                        </a:xfrm>
+                        <a:prstGeom prst="straightConnector1">
+                          <a:avLst/>
+                        </a:prstGeom>
+                        <a:ln w="19050">
+                          <a:tailEnd type="arrow"/>
+                        </a:ln>
+                      </wps:spPr>
+                      <wps:style>
+                        <a:lnRef idx="1">
+                          <a:schemeClr val="accent1"/>
+                        </a:lnRef>
+                        <a:fillRef idx="0">
+                          <a:schemeClr val="accent1"/>
+                        </a:fillRef>
+                        <a:effectRef idx="0">
+                          <a:schemeClr val="accent1"/>
+                        </a:effectRef>
+                        <a:fontRef idx="minor">
+                          <a:schemeClr val="tx1"/>
+                        </a:fontRef>
+                      </wps:style>
+                      <wps:bodyPr/>
+                    </wps:wsp>
+                  </a:graphicData>
+                </a:graphic>
+              </wp:anchor>
+            </w:drawing>
+          </mc:Choice>
+          <mc:Fallback>
+            <w:pict>
+              <v:shape id="Connecteur droit avec flèche 23" o:spid="_x0000_s1026" type="#_x0000_t32" style="position:absolute;margin-left:-21.1pt;margin-top:102.9pt;width:47.65pt;height:117.9pt;flip:y;z-index:251752448;visibility:visible;mso-wrap-style:square;mso-wrap-distance-left:9pt;mso-wrap-distance-top:0;mso-wrap-distance-right:9pt;mso-wrap-distance-bottom:0;mso-position-horizontal:absolute;mso-position-horizontal-relative:text;mso-position-vertical:absolute;mso-position-vertical-relative:text" o:gfxdata="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" strokecolor="#4579b8 [3044]" strokeweight="1.5pt">
+                <v:stroke endarrow="open"/>
+              </v:shape>
+            </w:pict>
+          </mc:Fallback>
+        </mc:AlternateContent>
+      </w:r>
+      <w:r>
+        <w:rPr>
+          <w:noProof/>
+          <w:lang w:eastAsia="fr-FR"/>
+        </w:rPr>
+        <mc:AlternateContent>
+          <mc:Choice Requires="wps">
+            <w:drawing>
+              <wp:anchor distT="0" distB="0" distL="114300" distR="114300" simplePos="0" relativeHeight="251738112" behindDoc="0" locked="0" layoutInCell="1" allowOverlap="1" wp14:anchorId="26ECC193" wp14:editId="63CAF8EC">
+                <wp:simplePos x="0" y="0"/>
+                <wp:positionH relativeFrom="column">
+                  <wp:posOffset>-29845</wp:posOffset>
+                </wp:positionH>
+                <wp:positionV relativeFrom="paragraph">
+                  <wp:posOffset>847725</wp:posOffset>
+                </wp:positionV>
+                <wp:extent cx="2434590" cy="117475"/>
+                <wp:effectExtent l="0" t="0" r="22860" b="15875"/>
+                <wp:wrapNone/>
+                <wp:docPr id="3" name="Rectangle 2"/>
+                <wp:cNvGraphicFramePr/>
+                <a:graphic xmlns:a="http://schemas.openxmlformats.org/drawingml/2006/main">
+                  <a:graphicData uri="http://schemas.microsoft.com/office/word/2010/wordprocessingShape">
+                    <wps:wsp>
+                      <wps:cNvSpPr/>
+                      <wps:spPr>
+                        <a:xfrm>
+                          <a:off x="0" y="0"/>
+                          <a:ext cx="2434590" cy="117475"/>
+                        </a:xfrm>
+                        <a:prstGeom prst="rect">
+                          <a:avLst/>
+                        </a:prstGeom>
+                        <a:solidFill>
+                          <a:srgbClr val="FFFF00">
+                            <a:alpha val="25098"/>
+                          </a:srgbClr>
+                        </a:solidFill>
+                        <a:ln w="19050">
+                          <a:solidFill>
+                            <a:srgbClr val="FF0000"/>
+                          </a:solidFill>
+                        </a:ln>
+                      </wps:spPr>
+                      <wps:style>
+                        <a:lnRef idx="2">
+                          <a:schemeClr val="accent1">
+                            <a:shade val="50000"/>
+                          </a:schemeClr>
+                        </a:lnRef>
+                        <a:fillRef idx="1">
+                          <a:schemeClr val="accent1"/>
+                        </a:fillRef>
+                        <a:effectRef idx="0">
+                          <a:schemeClr val="accent1"/>
+                        </a:effectRef>
+                        <a:fontRef idx="minor">
+                          <a:schemeClr val="lt1"/>
+                        </a:fontRef>
+                      </wps:style>
+                      <wps:bodyPr rtlCol="0" anchor="ctr"/>
+                    </wps:wsp>
+                  </a:graphicData>
+                </a:graphic>
+                <wp14:sizeRelH relativeFrom="margin">
+                  <wp14:pctWidth>0</wp14:pctWidth>
+                </wp14:sizeRelH>
+                <wp14:sizeRelV relativeFrom="margin">
+                  <wp14:pctHeight>0</wp14:pctHeight>
+                </wp14:sizeRelV>
+              </wp:anchor>
+            </w:drawing>
+          </mc:Choice>
+          <mc:Fallback>
+            <w:pict>
+              <v:rect id="Rectangle 2" o:spid="_x0000_s1026" style="position:absolute;margin-left:-2.35pt;margin-top:66.75pt;width:191.7pt;height:9.25pt;z-index:251738112;visibility:visible;mso-wrap-style:square;mso-width-percent:0;mso-height-percent:0;mso-wrap-distance-left:9pt;mso-wrap-distance-top:0;mso-wrap-distance-right:9pt;mso-wrap-distance-bottom:0;mso-position-horizontal:absolute;mso-position-horizontal-relative:text;mso-position-vertical:absolute;mso-position-vertical-relative:text;mso-width-percent:0;mso-height-percent:0;mso-width-relative:margin;mso-height-relative:margin;v-text-anchor:middle" o:gfxdata="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" fillcolor="yellow" strokecolor="red" strokeweight="1.5pt">
+                <v:fill opacity="16448f"/>
+              </v:rect>
+            </w:pict>
+          </mc:Fallback>
+        </mc:AlternateContent>
+      </w:r>
+      <w:r>
+        <w:rPr>
+          <w:noProof/>
+          <w:lang w:eastAsia="fr-FR"/>
+        </w:rPr>
+        <mc:AlternateContent>
+          <mc:Choice Requires="wps">
+            <w:drawing>
+              <wp:anchor distT="0" distB="0" distL="114300" distR="114300" simplePos="0" relativeHeight="251739136" behindDoc="0" locked="0" layoutInCell="1" allowOverlap="1" wp14:anchorId="7CBC56E0" wp14:editId="605DCF80">
+                <wp:simplePos x="0" y="0"/>
+                <wp:positionH relativeFrom="column">
+                  <wp:posOffset>-29845</wp:posOffset>
+                </wp:positionH>
+                <wp:positionV relativeFrom="paragraph">
+                  <wp:posOffset>962025</wp:posOffset>
+                </wp:positionV>
+                <wp:extent cx="2433955" cy="117475"/>
+                <wp:effectExtent l="0" t="0" r="23495" b="15875"/>
+                <wp:wrapNone/>
+                <wp:docPr id="27" name="Rectangle 5"/>
+                <wp:cNvGraphicFramePr/>
+                <a:graphic xmlns:a="http://schemas.openxmlformats.org/drawingml/2006/main">
+                  <a:graphicData uri="http://schemas.microsoft.com/office/word/2010/wordprocessingShape">
+                    <wps:wsp>
+                      <wps:cNvSpPr/>
+                      <wps:spPr>
+                        <a:xfrm>
+                          <a:off x="0" y="0"/>
+                          <a:ext cx="2433955" cy="117475"/>
+                        </a:xfrm>
+                        <a:prstGeom prst="rect">
+                          <a:avLst/>
+                        </a:prstGeom>
+                        <a:solidFill>
+                          <a:srgbClr val="FFFF00">
+                            <a:alpha val="25098"/>
+                          </a:srgbClr>
+                        </a:solidFill>
+                        <a:ln w="19050">
+                          <a:solidFill>
+                            <a:srgbClr val="FF0000"/>
+                          </a:solidFill>
+                        </a:ln>
+                      </wps:spPr>
+                      <wps:style>
+                        <a:lnRef idx="2">
+                          <a:schemeClr val="accent1">
+                            <a:shade val="50000"/>
+                          </a:schemeClr>
+                        </a:lnRef>
+                        <a:fillRef idx="1">
+                          <a:schemeClr val="accent1"/>
+                        </a:fillRef>
+                        <a:effectRef idx="0">
+                          <a:schemeClr val="accent1"/>
+                        </a:effectRef>
+                        <a:fontRef idx="minor">
+                          <a:schemeClr val="lt1"/>
+                        </a:fontRef>
+                      </wps:style>
+                      <wps:bodyPr rtlCol="0" anchor="ctr"/>
+                    </wps:wsp>
+                  </a:graphicData>
+                </a:graphic>
+                <wp14:sizeRelH relativeFrom="margin">
+                  <wp14:pctWidth>0</wp14:pctWidth>
+                </wp14:sizeRelH>
+                <wp14:sizeRelV relativeFrom="margin">
+                  <wp14:pctHeight>0</wp14:pctHeight>
+                </wp14:sizeRelV>
+              </wp:anchor>
+            </w:drawing>
+          </mc:Choice>
+          <mc:Fallback>
+            <w:pict>
+              <v:rect id="Rectangle 5" o:spid="_x0000_s1026" style="position:absolute;margin-left:-2.35pt;margin-top:75.75pt;width:191.65pt;height:9.25pt;z-index:251739136;visibility:visible;mso-wrap-style:square;mso-width-percent:0;mso-height-percent:0;mso-wrap-distance-left:9pt;mso-wrap-distance-top:0;mso-wrap-distance-right:9pt;mso-wrap-distance-bottom:0;mso-position-horizontal:absolute;mso-position-horizontal-relative:text;mso-position-vertical:absolute;mso-position-vertical-relative:text;mso-width-percent:0;mso-height-percent:0;mso-width-relative:margin;mso-height-relative:margin;v-text-anchor:middle" o:gfxdata="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" fillcolor="yellow" strokecolor="red" strokeweight="1.5pt">
+                <v:fill opacity="16448f"/>
+              </v:rect>
+            </w:pict>
+          </mc:Fallback>
+        </mc:AlternateContent>
+      </w:r>
+      <w:r>
+        <w:rPr>
+          <w:noProof/>
+          <w:lang w:eastAsia="fr-FR"/>
+        </w:rPr>
+        <mc:AlternateContent>
+          <mc:Choice Requires="wps">
+            <w:drawing>
+              <wp:anchor distT="0" distB="0" distL="114300" distR="114300" simplePos="0" relativeHeight="251743232" behindDoc="0" locked="0" layoutInCell="1" allowOverlap="1" wp14:anchorId="09EE5292" wp14:editId="16E26230">
+                <wp:simplePos x="0" y="0"/>
+                <wp:positionH relativeFrom="column">
+                  <wp:posOffset>-28575</wp:posOffset>
+                </wp:positionH>
+                <wp:positionV relativeFrom="paragraph">
+                  <wp:posOffset>1075055</wp:posOffset>
+                </wp:positionV>
+                <wp:extent cx="2433955" cy="118745"/>
+                <wp:effectExtent l="0" t="0" r="23495" b="14605"/>
+                <wp:wrapNone/>
+                <wp:docPr id="290" name="Rectangle 5"/>
+                <wp:cNvGraphicFramePr/>
+                <a:graphic xmlns:a="http://schemas.openxmlformats.org/drawingml/2006/main">
+                  <a:graphicData uri="http://schemas.microsoft.com/office/word/2010/wordprocessingShape">
+                    <wps:wsp>
+                      <wps:cNvSpPr/>
+                      <wps:spPr>
+                        <a:xfrm>
+                          <a:off x="0" y="0"/>
+                          <a:ext cx="2433955" cy="118745"/>
+                        </a:xfrm>
+                        <a:prstGeom prst="rect">
+                          <a:avLst/>
+                        </a:prstGeom>
+                        <a:solidFill>
+                          <a:srgbClr val="FFFF00">
+                            <a:alpha val="25098"/>
+                          </a:srgbClr>
+                        </a:solidFill>
+                        <a:ln w="19050">
+                          <a:solidFill>
+                            <a:srgbClr val="FF0000"/>
+                          </a:solidFill>
+                        </a:ln>
+                      </wps:spPr>
+                      <wps:style>
+                        <a:lnRef idx="2">
+                          <a:schemeClr val="accent1">
+                            <a:shade val="50000"/>
+                          </a:schemeClr>
+                        </a:lnRef>
+                        <a:fillRef idx="1">
+                          <a:schemeClr val="accent1"/>
+                        </a:fillRef>
+                        <a:effectRef idx="0">
+                          <a:schemeClr val="accent1"/>
+                        </a:effectRef>
+                        <a:fontRef idx="minor">
+                          <a:schemeClr val="lt1"/>
+                        </a:fontRef>
+                      </wps:style>
+                      <wps:bodyPr rtlCol="0" anchor="ctr"/>
+                    </wps:wsp>
+                  </a:graphicData>
+                </a:graphic>
+                <wp14:sizeRelH relativeFrom="margin">
+                  <wp14:pctWidth>0</wp14:pctWidth>
+                </wp14:sizeRelH>
+                <wp14:sizeRelV relativeFrom="margin">
+                  <wp14:pctHeight>0</wp14:pctHeight>
+                </wp14:sizeRelV>
+              </wp:anchor>
+            </w:drawing>
+          </mc:Choice>
+          <mc:Fallback>
+            <w:pict>
+              <v:rect id="Rectangle 5" o:spid="_x0000_s1026" style="position:absolute;margin-left:-2.25pt;margin-top:84.65pt;width:191.65pt;height:9.35pt;z-index:251743232;visibility:visible;mso-wrap-style:square;mso-width-percent:0;mso-height-percent:0;mso-wrap-distance-left:9pt;mso-wrap-distance-top:0;mso-wrap-distance-right:9pt;mso-wrap-distance-bottom:0;mso-position-horizontal:absolute;mso-position-horizontal-relative:text;mso-position-vertical:absolute;mso-position-vertical-relative:text;mso-width-percent:0;mso-height-percent:0;mso-width-relative:margin;mso-height-relative:margin;v-text-anchor:middle" o:gfxdata="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" fillcolor="yellow" strokecolor="red" strokeweight="1.5pt">
+                <v:fill opacity="16448f"/>
+              </v:rect>
+            </w:pict>
+          </mc:Fallback>
+        </mc:AlternateContent>
+      </w:r>
+      <w:r>
+        <w:rPr>
+          <w:noProof/>
+          <w:lang w:eastAsia="fr-FR"/>
+        </w:rPr>
+        <mc:AlternateContent>
+          <mc:Choice Requires="wps">
+            <w:drawing>
+              <wp:anchor distT="0" distB="0" distL="114300" distR="114300" simplePos="0" relativeHeight="251741184" behindDoc="0" locked="0" layoutInCell="1" allowOverlap="1" wp14:anchorId="05DD994B" wp14:editId="214E7B29">
+                <wp:simplePos x="0" y="0"/>
+                <wp:positionH relativeFrom="column">
+                  <wp:posOffset>3384550</wp:posOffset>
+                </wp:positionH>
+                <wp:positionV relativeFrom="paragraph">
+                  <wp:posOffset>743585</wp:posOffset>
+                </wp:positionV>
+                <wp:extent cx="2435860" cy="118745"/>
+                <wp:effectExtent l="0" t="0" r="21590" b="14605"/>
+                <wp:wrapNone/>
+                <wp:docPr id="289" name="Rectangle 7"/>
+                <wp:cNvGraphicFramePr/>
+                <a:graphic xmlns:a="http://schemas.openxmlformats.org/drawingml/2006/main">
+                  <a:graphicData uri="http://schemas.microsoft.com/office/word/2010/wordprocessingShape">
+                    <wps:wsp>
+                      <wps:cNvSpPr/>
+                      <wps:spPr>
+                        <a:xfrm>
+                          <a:off x="0" y="0"/>
+                          <a:ext cx="2435860" cy="118745"/>
+                        </a:xfrm>
+                        <a:prstGeom prst="rect">
+                          <a:avLst/>
+                        </a:prstGeom>
+                        <a:solidFill>
+                          <a:srgbClr val="FFFF00">
+                            <a:alpha val="25098"/>
+                          </a:srgbClr>
+                        </a:solidFill>
+                        <a:ln w="19050">
+                          <a:solidFill>
+                            <a:srgbClr val="FF0000"/>
+                          </a:solidFill>
+                        </a:ln>
+                      </wps:spPr>
+                      <wps:style>
+                        <a:lnRef idx="2">
+                          <a:schemeClr val="accent1">
+                            <a:shade val="50000"/>
+                          </a:schemeClr>
+                        </a:lnRef>
+                        <a:fillRef idx="1">
+                          <a:schemeClr val="accent1"/>
+                        </a:fillRef>
+                        <a:effectRef idx="0">
+                          <a:schemeClr val="accent1"/>
+                        </a:effectRef>
+                        <a:fontRef idx="minor">
+                          <a:schemeClr val="lt1"/>
+                        </a:fontRef>
+                      </wps:style>
+                      <wps:bodyPr rtlCol="0" anchor="ctr"/>
+                    </wps:wsp>
+                  </a:graphicData>
+                </a:graphic>
+                <wp14:sizeRelH relativeFrom="margin">
+                  <wp14:pctWidth>0</wp14:pctWidth>
+                </wp14:sizeRelH>
+                <wp14:sizeRelV relativeFrom="margin">
+                  <wp14:pctHeight>0</wp14:pctHeight>
+                </wp14:sizeRelV>
+              </wp:anchor>
+            </w:drawing>
+          </mc:Choice>
+          <mc:Fallback>
+            <w:pict>
+              <v:rect id="Rectangle 7" o:spid="_x0000_s1026" style="position:absolute;margin-left:266.5pt;margin-top:58.55pt;width:191.8pt;height:9.35pt;z-index:251741184;visibility:visible;mso-wrap-style:square;mso-width-percent:0;mso-height-percent:0;mso-wrap-distance-left:9pt;mso-wrap-distance-top:0;mso-wrap-distance-right:9pt;mso-wrap-distance-bottom:0;mso-position-horizontal:absolute;mso-position-horizontal-relative:text;mso-position-vertical:absolute;mso-position-vertical-relative:text;mso-width-percent:0;mso-height-percent:0;mso-width-relative:margin;mso-height-relative:margin;v-text-anchor:middle" o:gfxdata="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" fillcolor="yellow" strokecolor="red" strokeweight="1.5pt">
+                <v:fill opacity="16448f"/>
+              </v:rect>
+            </w:pict>
+          </mc:Fallback>
+        </mc:AlternateContent>
+      </w:r>
+      <w:r>
+        <w:rPr>
+          <w:noProof/>
+          <w:lang w:eastAsia="fr-FR"/>
+        </w:rPr>
+        <mc:AlternateContent>
+          <mc:Choice Requires="wps">
+            <w:drawing>
+              <wp:anchor distT="0" distB="0" distL="114300" distR="114300" simplePos="0" relativeHeight="251745280" behindDoc="0" locked="0" layoutInCell="1" allowOverlap="1" wp14:anchorId="5AD78E1D" wp14:editId="1A73CD8C">
+                <wp:simplePos x="0" y="0"/>
+                <wp:positionH relativeFrom="column">
+                  <wp:posOffset>3383915</wp:posOffset>
+                </wp:positionH>
+                <wp:positionV relativeFrom="paragraph">
+                  <wp:posOffset>856615</wp:posOffset>
+                </wp:positionV>
+                <wp:extent cx="2435860" cy="118745"/>
+                <wp:effectExtent l="0" t="0" r="21590" b="14605"/>
+                <wp:wrapNone/>
+                <wp:docPr id="291" name="Rectangle 7"/>
+                <wp:cNvGraphicFramePr/>
+                <a:graphic xmlns:a="http://schemas.openxmlformats.org/drawingml/2006/main">
+                  <a:graphicData uri="http://schemas.microsoft.com/office/word/2010/wordprocessingShape">
+                    <wps:wsp>
+                      <wps:cNvSpPr/>
+                      <wps:spPr>
+                        <a:xfrm>
+                          <a:off x="0" y="0"/>
+                          <a:ext cx="2435860" cy="118745"/>
+                        </a:xfrm>
+                        <a:prstGeom prst="rect">
+                          <a:avLst/>
+                        </a:prstGeom>
+                        <a:solidFill>
+                          <a:srgbClr val="FFFF00">
+                            <a:alpha val="25098"/>
+                          </a:srgbClr>
+                        </a:solidFill>
+                        <a:ln w="19050">
+                          <a:solidFill>
+                            <a:srgbClr val="FF0000"/>
+                          </a:solidFill>
+                        </a:ln>
+                      </wps:spPr>
+                      <wps:style>
+                        <a:lnRef idx="2">
+                          <a:schemeClr val="accent1">
+                            <a:shade val="50000"/>
+                          </a:schemeClr>
+                        </a:lnRef>
+                        <a:fillRef idx="1">
+                          <a:schemeClr val="accent1"/>
+                        </a:fillRef>
+                        <a:effectRef idx="0">
+                          <a:schemeClr val="accent1"/>
+                        </a:effectRef>
+                        <a:fontRef idx="minor">
+                          <a:schemeClr val="lt1"/>
+                        </a:fontRef>
+                      </wps:style>
+                      <wps:bodyPr rtlCol="0" anchor="ctr"/>
+                    </wps:wsp>
+                  </a:graphicData>
+                </a:graphic>
+                <wp14:sizeRelH relativeFrom="margin">
+                  <wp14:pctWidth>0</wp14:pctWidth>
+                </wp14:sizeRelH>
+                <wp14:sizeRelV relativeFrom="margin">
+                  <wp14:pctHeight>0</wp14:pctHeight>
+                </wp14:sizeRelV>
+              </wp:anchor>
+            </w:drawing>
+          </mc:Choice>
+          <mc:Fallback>
+            <w:pict>
+              <v:rect id="Rectangle 7" o:spid="_x0000_s1026" style="position:absolute;margin-left:266.45pt;margin-top:67.45pt;width:191.8pt;height:9.35pt;z-index:251745280;visibility:visible;mso-wrap-style:square;mso-width-percent:0;mso-height-percent:0;mso-wrap-distance-left:9pt;mso-wrap-distance-top:0;mso-wrap-distance-right:9pt;mso-wrap-distance-bottom:0;mso-position-horizontal:absolute;mso-position-horizontal-relative:text;mso-position-vertical:absolute;mso-position-vertical-relative:text;mso-width-percent:0;mso-height-percent:0;mso-width-relative:margin;mso-height-relative:margin;v-text-anchor:middle" o:gfxdata="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" fillcolor="yellow" strokecolor="red" strokeweight="1.5pt">
+                <v:fill opacity="16448f"/>
+              </v:rect>
+            </w:pict>
+          </mc:Fallback>
+        </mc:AlternateContent>
+      </w:r>
+      <w:r>
+        <w:t>Création de Ticket</w:t>
+      </w:r>
+    </w:p>
+    <w:p>
+      <w:pPr>
+        <w:spacing w:after="0"/>
+        <w:ind w:left="-567"/>
+        <w:jc w:val="left"/>
+      </w:pPr>
+      <w:r>
+        <w:rPr>
+          <w:noProof/>
+          <w:lang w:eastAsia="fr-FR"/>
+        </w:rPr>
+        <mc:AlternateContent>
+          <mc:Choice Requires="wps">
+            <w:drawing>
+              <wp:anchor distT="0" distB="0" distL="114300" distR="114300" simplePos="0" relativeHeight="251754496" behindDoc="1" locked="0" layoutInCell="1" allowOverlap="1" wp14:anchorId="67A1339F" wp14:editId="2E464AB5">
+                <wp:simplePos x="0" y="0"/>
+                <wp:positionH relativeFrom="margin">
+                  <wp:posOffset>-504190</wp:posOffset>
+                </wp:positionH>
+                <wp:positionV relativeFrom="margin">
+                  <wp:posOffset>4688840</wp:posOffset>
+                </wp:positionV>
+                <wp:extent cx="287655" cy="270510"/>
+                <wp:effectExtent l="76200" t="38100" r="36195" b="110490"/>
+                <wp:wrapThrough wrapText="bothSides">
+                  <wp:wrapPolygon edited="0">
+                    <wp:start x="2861" y="-3042"/>
+                    <wp:lineTo x="-5722" y="0"/>
+                    <wp:lineTo x="-5722" y="19775"/>
+                    <wp:lineTo x="5722" y="27380"/>
+                    <wp:lineTo x="7152" y="28901"/>
+                    <wp:lineTo x="14305" y="28901"/>
+                    <wp:lineTo x="22887" y="24338"/>
+                    <wp:lineTo x="18596" y="1521"/>
+                    <wp:lineTo x="18596" y="-3042"/>
+                    <wp:lineTo x="2861" y="-3042"/>
+                  </wp:wrapPolygon>
+                </wp:wrapThrough>
+                <wp:docPr id="18" name="Ellipse 7"/>
+                <wp:cNvGraphicFramePr/>
+                <a:graphic xmlns:a="http://schemas.openxmlformats.org/drawingml/2006/main">
+                  <a:graphicData uri="http://schemas.microsoft.com/office/word/2010/wordprocessingShape">
+                    <wps:wsp>
+                      <wps:cNvSpPr/>
+                      <wps:spPr>
+                        <a:xfrm>
+                          <a:off x="0" y="0"/>
+                          <a:ext cx="287655" cy="270510"/>
+                        </a:xfrm>
+                        <a:prstGeom prst="ellipse">
+                          <a:avLst/>
+                        </a:prstGeom>
+                      </wps:spPr>
+                      <wps:style>
+                        <a:lnRef idx="0">
+                          <a:schemeClr val="accent5"/>
+                        </a:lnRef>
+                        <a:fillRef idx="3">
+                          <a:schemeClr val="accent5"/>
+                        </a:fillRef>
+                        <a:effectRef idx="3">
+                          <a:schemeClr val="accent5"/>
+                        </a:effectRef>
+                        <a:fontRef idx="minor">
+                          <a:schemeClr val="lt1"/>
+                        </a:fontRef>
+                      </wps:style>
+                      <wps:txbx>
+                        <w:txbxContent>
+                          <w:p>
+                            <w:pPr>
+                              <w:pStyle w:val="NormalWeb"/>
+                              <w:spacing w:before="0" w:beforeAutospacing="0" w:after="0" w:afterAutospacing="0"/>
+                              <w:jc w:val="center"/>
+                              <w:rPr>
+                                <w:color w:val="000000" w:themeColor="text1"/>
+                                <w:sz w:val="28"/>
+                                <w:szCs w:val="28"/>
+                              </w:rPr>
+                            </w:pPr>
+                            <w:r>
+                              <w:rPr>
+                                <w:rFonts w:asciiTheme="minorHAnsi" w:hAnsi="Calibri" w:cstheme="minorBidi"/>
+                                <w:b/>
+                                <w:bCs/>
+                                <w:color w:val="000000" w:themeColor="text1"/>
+                                <w:kern w:val="24"/>
+                                <w:sz w:val="28"/>
+                                <w:szCs w:val="28"/>
+                              </w:rPr>
+                              <w:t>1</w:t>
+                            </w:r>
+                          </w:p>
+                        </w:txbxContent>
+                      </wps:txbx>
+                      <wps:bodyPr lIns="0" tIns="0" rIns="0" bIns="0" rtlCol="0" anchor="ctr"/>
+                    </wps:wsp>
+                  </a:graphicData>
+                </a:graphic>
+                <wp14:sizeRelH relativeFrom="margin">
+                  <wp14:pctWidth>0</wp14:pctWidth>
+                </wp14:sizeRelH>
+                <wp14:sizeRelV relativeFrom="margin">
+                  <wp14:pctHeight>0</wp14:pctHeight>
+                </wp14:sizeRelV>
+              </wp:anchor>
+            </w:drawing>
+          </mc:Choice>
+          <mc:Fallback>
+            <w:pict>
+              <v:oval id="Ellipse 7" o:spid="_x0000_s1027" style="position:absolute;left:0;text-align:left;margin-left:-39.7pt;margin-top:369.2pt;width:22.65pt;height:21.3pt;z-index:-251561984;visibility:visible;mso-wrap-style:square;mso-width-percent:0;mso-height-percent:0;mso-wrap-distance-left:9pt;mso-wrap-distance-top:0;mso-wrap-distance-right:9pt;mso-wrap-distance-bottom:0;mso-position-horizontal:absolute;mso-position-horizontal-relative:margin;mso-position-vertical:absolute;mso-position-vertical-relative:margin;mso-width-percent:0;mso-height-percent:0;mso-width-relative:margin;mso-height-relative:margin;v-text-anchor:middle" o:gfxdata="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" fillcolor="#215a69 [1640]" stroked="f">
+                <v:fill color2="#3da5c1 [3016]" rotate="t" angle="180" colors="0 #2787a0;52429f #36b1d2;1 #34b3d6" focus="100%" type="gradient">
+                  <o:fill v:ext="view" type="gradientUnscaled"/>
+                </v:fill>
+                <v:shadow on="t" color="black" opacity="22937f" origin=",.5" offset="0,.63889mm"/>
+                <v:textbox inset="0,0,0,0">
+                  <w:txbxContent>
+                    <w:p>
+                      <w:pPr>
+                        <w:pStyle w:val="NormalWeb"/>
+                        <w:spacing w:before="0" w:beforeAutospacing="0" w:after="0" w:afterAutospacing="0"/>
+                        <w:jc w:val="center"/>
+                        <w:rPr>
+                          <w:color w:val="000000" w:themeColor="text1"/>
+                          <w:sz w:val="28"/>
+                          <w:szCs w:val="28"/>
+                        </w:rPr>
+                      </w:pPr>
+                      <w:r>
+                        <w:rPr>
+                          <w:rFonts w:asciiTheme="minorHAnsi" w:hAnsi="Calibri" w:cstheme="minorBidi"/>
+                          <w:b/>
+                          <w:bCs/>
+                          <w:color w:val="000000" w:themeColor="text1"/>
+                          <w:kern w:val="24"/>
+                          <w:sz w:val="28"/>
+                          <w:szCs w:val="28"/>
+                        </w:rPr>
+                        <w:t>1</w:t>
+                      </w:r>
+                    </w:p>
+                  </w:txbxContent>
+                </v:textbox>
+                <w10:wrap type="through" anchorx="margin" anchory="margin"/>
+              </v:oval>
+            </w:pict>
+          </mc:Fallback>
+        </mc:AlternateContent>
+      </w:r>
+      <w:r>
+        <w:rPr>
+          <w:noProof/>
+          <w:lang w:eastAsia="fr-FR"/>
+        </w:rPr>
+        <w:drawing>
+          <wp:anchor distT="0" distB="0" distL="114300" distR="114300" simplePos="0" relativeHeight="251676670" behindDoc="1" locked="0" layoutInCell="1" allowOverlap="1" wp14:anchorId="59ACC377" wp14:editId="53D39188">
+            <wp:simplePos x="0" y="0"/>
+            <wp:positionH relativeFrom="column">
+              <wp:posOffset>-358775</wp:posOffset>
+            </wp:positionH>
+            <wp:positionV relativeFrom="paragraph">
+              <wp:posOffset>-2540</wp:posOffset>
+            </wp:positionV>
+            <wp:extent cx="6863080" cy="2360295"/>
+            <wp:effectExtent l="0" t="0" r="0" b="1905"/>
+            <wp:wrapThrough wrapText="bothSides">
+              <wp:wrapPolygon edited="0">
+                <wp:start x="0" y="0"/>
+                <wp:lineTo x="0" y="21443"/>
+                <wp:lineTo x="21524" y="21443"/>
+                <wp:lineTo x="21524" y="0"/>
+                <wp:lineTo x="0" y="0"/>
+              </wp:wrapPolygon>
+            </wp:wrapThrough>
+            <wp:docPr id="1026" name="Picture 2"/>
+            <wp:cNvGraphicFramePr>
+              <a:graphicFrameLocks xmlns:a="http://schemas.openxmlformats.org/drawingml/2006/main" noChangeAspect="1"/>
+            </wp:cNvGraphicFramePr>
+            <a:graphic xmlns:a="http://schemas.openxmlformats.org/drawingml/2006/main">
+              <a:graphicData uri="http://schemas.openxmlformats.org/drawingml/2006/picture">
+                <pic:pic xmlns:pic="http://schemas.openxmlformats.org/drawingml/2006/picture">
+                  <pic:nvPicPr>
+                    <pic:cNvPr id="1026" name="Picture 2"/>
+                    <pic:cNvPicPr>
+                      <a:picLocks noChangeAspect="1" noChangeArrowheads="1"/>
+                    </pic:cNvPicPr>
+                  </pic:nvPicPr>
+                  <pic:blipFill>
+                    <a:blip r:embed="rId11">
+                      <a:extLst>
+                        <a:ext uri="{28A0092B-C50C-407E-A947-70E740481C1C}">
+                          <a14:useLocalDpi xmlns:a14="http://schemas.microsoft.com/office/drawing/2010/main" val="0"/>
+                        </a:ext>
+                      </a:extLst>
+                    </a:blip>
+                    <a:srcRect/>
+                    <a:stretch>
+                      <a:fillRect/>
+                    </a:stretch>
+                  </pic:blipFill>
+                  <pic:spPr bwMode="auto">
+                    <a:xfrm>
+                      <a:off x="0" y="0"/>
+                      <a:ext cx="6863080" cy="2360295"/>
+                    </a:xfrm>
+                    <a:prstGeom prst="rect">
+                      <a:avLst/>
+                    </a:prstGeom>
+                    <a:noFill/>
+                    <a:ln>
+                      <a:noFill/>
+                    </a:ln>
+                    <a:effectLst/>
+                    <a:extLst/>
+                  </pic:spPr>
+                </pic:pic>
+              </a:graphicData>
+            </a:graphic>
+            <wp14:sizeRelH relativeFrom="page">
+              <wp14:pctWidth>0</wp14:pctWidth>
+            </wp14:sizeRelH>
+            <wp14:sizeRelV relativeFrom="page">
+              <wp14:pctHeight>0</wp14:pctHeight>
+            </wp14:sizeRelV>
+          </wp:anchor>
+        </w:drawing>
+      </w:r>
+    </w:p>
+    <w:p>
+      <w:pPr>
+        <w:spacing w:after="0"/>
+        <w:jc w:val="left"/>
+        <w:rPr>
+          <w:u w:val="single"/>
+        </w:rPr>
+      </w:pPr>
+      <w:r>
+        <w:rPr>
+          <w:u w:val="single"/>
+        </w:rPr>
+        <w:t>Champs obligatoires :</w:t>
+      </w:r>
+    </w:p>
+    <w:p>
+      <w:pPr>
+        <w:pStyle w:val="Paragraphedeliste"/>
+        <w:numPr>
+          <w:ilvl w:val="0"/>
+          <w:numId w:val="44"/>
+        </w:numPr>
+        <w:spacing w:after="0"/>
+        <w:jc w:val="left"/>
+      </w:pPr>
+      <w:r>
+        <w:rPr>
+          <w:b/>
+        </w:rPr>
+        <w:t>Projet :</w:t>
+      </w:r>
+      <w:r>
+        <w:t xml:space="preserve"> par défaut, le projet présent dans le sélecteur de projet</w:t>
+      </w:r>
+    </w:p>
+    <w:p>
+      <w:pPr>
+        <w:pStyle w:val="Paragraphedeliste"/>
+        <w:numPr>
+          <w:ilvl w:val="0"/>
+          <w:numId w:val="44"/>
+        </w:numPr>
+        <w:spacing w:after="0"/>
+        <w:jc w:val="left"/>
+      </w:pPr>
+      <w:r>
+        <w:rPr>
+          <w:b/>
+        </w:rPr>
+        <w:t>Type de ticket :</w:t>
+      </w:r>
+      <w:r>
+        <w:t xml:space="preserve"> anomalie, évolution, support</w:t>
+      </w:r>
+    </w:p>
+    <w:p>
+      <w:pPr>
+        <w:pStyle w:val="Paragraphedeliste"/>
+        <w:numPr>
+          <w:ilvl w:val="0"/>
+          <w:numId w:val="44"/>
+        </w:numPr>
+        <w:spacing w:after="0"/>
+        <w:jc w:val="left"/>
+      </w:pPr>
+      <w:r>
+        <w:rPr>
+          <w:b/>
+        </w:rPr>
+        <w:t>Nom :</w:t>
+      </w:r>
+      <w:r>
+        <w:t xml:space="preserve"> </w:t>
+      </w:r>
+      <w:r>
+        <w:tab/>
+        <w:t>titre du ticket</w:t>
+      </w:r>
+    </w:p>
+    <w:p>
+      <w:pPr>
+        <w:pStyle w:val="Paragraphedeliste"/>
+        <w:numPr>
+          <w:ilvl w:val="0"/>
+          <w:numId w:val="44"/>
+        </w:numPr>
+        <w:spacing w:after="0"/>
+        <w:jc w:val="left"/>
+      </w:pPr>
+      <w:r>
+        <w:rPr>
+          <w:noProof/>
+          <w:lang w:eastAsia="fr-FR"/>
+        </w:rPr>
+        <mc:AlternateContent>
+          <mc:Choice Requires="wps">
+            <w:drawing>
+              <wp:anchor distT="0" distB="0" distL="114300" distR="114300" simplePos="0" relativeHeight="251758592" behindDoc="1" locked="0" layoutInCell="1" allowOverlap="1" wp14:anchorId="7682FE6C" wp14:editId="1A676448">
+                <wp:simplePos x="0" y="0"/>
+                <wp:positionH relativeFrom="margin">
+                  <wp:posOffset>-431800</wp:posOffset>
+                </wp:positionH>
+                <wp:positionV relativeFrom="margin">
+                  <wp:posOffset>5673090</wp:posOffset>
+                </wp:positionV>
+                <wp:extent cx="287655" cy="270510"/>
+                <wp:effectExtent l="76200" t="38100" r="36195" b="110490"/>
+                <wp:wrapThrough wrapText="bothSides">
+                  <wp:wrapPolygon edited="0">
+                    <wp:start x="2861" y="-3042"/>
+                    <wp:lineTo x="-5722" y="0"/>
+                    <wp:lineTo x="-5722" y="19775"/>
+                    <wp:lineTo x="5722" y="27380"/>
+                    <wp:lineTo x="7152" y="28901"/>
+                    <wp:lineTo x="14305" y="28901"/>
+                    <wp:lineTo x="22887" y="24338"/>
+                    <wp:lineTo x="18596" y="1521"/>
+                    <wp:lineTo x="18596" y="-3042"/>
+                    <wp:lineTo x="2861" y="-3042"/>
+                  </wp:wrapPolygon>
+                </wp:wrapThrough>
+                <wp:docPr id="295" name="Ellipse 7"/>
+                <wp:cNvGraphicFramePr/>
+                <a:graphic xmlns:a="http://schemas.openxmlformats.org/drawingml/2006/main">
+                  <a:graphicData uri="http://schemas.microsoft.com/office/word/2010/wordprocessingShape">
+                    <wps:wsp>
+                      <wps:cNvSpPr/>
+                      <wps:spPr>
+                        <a:xfrm>
+                          <a:off x="0" y="0"/>
+                          <a:ext cx="287655" cy="270510"/>
+                        </a:xfrm>
+                        <a:prstGeom prst="ellipse">
+                          <a:avLst/>
+                        </a:prstGeom>
+                      </wps:spPr>
+                      <wps:style>
+                        <a:lnRef idx="0">
+                          <a:schemeClr val="accent5"/>
+                        </a:lnRef>
+                        <a:fillRef idx="3">
+                          <a:schemeClr val="accent5"/>
+                        </a:fillRef>
+                        <a:effectRef idx="3">
+                          <a:schemeClr val="accent5"/>
+                        </a:effectRef>
+                        <a:fontRef idx="minor">
+                          <a:schemeClr val="lt1"/>
+                        </a:fontRef>
+                      </wps:style>
+                      <wps:txbx>
+                        <w:txbxContent>
+                          <w:p>
+                            <w:pPr>
+                              <w:pStyle w:val="NormalWeb"/>
+                              <w:spacing w:before="0" w:beforeAutospacing="0" w:after="0" w:afterAutospacing="0"/>
+                              <w:jc w:val="center"/>
+                              <w:rPr>
+                                <w:color w:val="000000" w:themeColor="text1"/>
+                                <w:sz w:val="28"/>
+                                <w:szCs w:val="28"/>
+                              </w:rPr>
+                            </w:pPr>
+                            <w:r>
+                              <w:rPr>
+                                <w:rFonts w:asciiTheme="minorHAnsi" w:hAnsi="Calibri" w:cstheme="minorBidi"/>
+                                <w:b/>
+                                <w:bCs/>
+                                <w:color w:val="000000" w:themeColor="text1"/>
+                                <w:kern w:val="24"/>
+                                <w:sz w:val="28"/>
+                                <w:szCs w:val="28"/>
+                              </w:rPr>
+                              <w:t>2</w:t>
+                            </w:r>
+                          </w:p>
+                        </w:txbxContent>
+                      </wps:txbx>
+                      <wps:bodyPr lIns="0" tIns="0" rIns="0" bIns="0" rtlCol="0" anchor="ctr"/>
+                    </wps:wsp>
+                  </a:graphicData>
+                </a:graphic>
+                <wp14:sizeRelH relativeFrom="margin">
+                  <wp14:pctWidth>0</wp14:pctWidth>
+                </wp14:sizeRelH>
+                <wp14:sizeRelV relativeFrom="margin">
+                  <wp14:pctHeight>0</wp14:pctHeight>
+                </wp14:sizeRelV>
+              </wp:anchor>
+            </w:drawing>
+          </mc:Choice>
+          <mc:Fallback>
+            <w:pict>
+              <v:oval id="_x0000_s1028" style="position:absolute;left:0;text-align:left;margin-left:-34pt;margin-top:446.7pt;width:22.65pt;height:21.3pt;z-index:-251557888;visibility:visible;mso-wrap-style:square;mso-width-percent:0;mso-height-percent:0;mso-wrap-distance-left:9pt;mso-wrap-distance-top:0;mso-wrap-distance-right:9pt;mso-wrap-distance-bottom:0;mso-position-horizontal:absolute;mso-position-horizontal-relative:margin;mso-position-vertical:absolute;mso-position-vertical-relative:margin;mso-width-percent:0;mso-height-percent:0;mso-width-relative:margin;mso-height-relative:margin;v-text-anchor:middle" o:gfxdata="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" fillcolor="#215a69 [1640]" stroked="f">
+                <v:fill color2="#3da5c1 [3016]" rotate="t" angle="180" colors="0 #2787a0;52429f #36b1d2;1 #34b3d6" focus="100%" type="gradient">
+                  <o:fill v:ext="view" type="gradientUnscaled"/>
+                </v:fill>
+                <v:shadow on="t" color="black" opacity="22937f" origin=",.5" offset="0,.63889mm"/>
+                <v:textbox inset="0,0,0,0">
+                  <w:txbxContent>
+                    <w:p>
+                      <w:pPr>
+                        <w:pStyle w:val="NormalWeb"/>
+                        <w:spacing w:before="0" w:beforeAutospacing="0" w:after="0" w:afterAutospacing="0"/>
+                        <w:jc w:val="center"/>
+                        <w:rPr>
+                          <w:color w:val="000000" w:themeColor="text1"/>
+                          <w:sz w:val="28"/>
+                          <w:szCs w:val="28"/>
+                        </w:rPr>
+                      </w:pPr>
+                      <w:r>
+                        <w:rPr>
+                          <w:rFonts w:asciiTheme="minorHAnsi" w:hAnsi="Calibri" w:cstheme="minorBidi"/>
+                          <w:b/>
+                          <w:bCs/>
+                          <w:color w:val="000000" w:themeColor="text1"/>
+                          <w:kern w:val="24"/>
+                          <w:sz w:val="28"/>
+                          <w:szCs w:val="28"/>
+                        </w:rPr>
+                        <w:t>2</w:t>
+                      </w:r>
+                    </w:p>
+                  </w:txbxContent>
+                </v:textbox>
+                <w10:wrap type="through" anchorx="margin" anchory="margin"/>
+              </v:oval>
+            </w:pict>
+          </mc:Fallback>
+        </mc:AlternateContent>
+      </w:r>
+      <w:r>
+        <w:rPr>
+          <w:b/>
+        </w:rPr>
+        <w:t>Activité de planning :</w:t>
+      </w:r>
+      <w:r>
+        <w:t xml:space="preserve"> activité correspondant au traitement du ticket</w:t>
+      </w:r>
+    </w:p>
+    <w:p>
+      <w:pPr>
+        <w:spacing w:after="0"/>
+        <w:jc w:val="left"/>
+        <w:rPr>
+          <w:u w:val="single"/>
+        </w:rPr>
+      </w:pPr>
+      <w:r>
+        <w:rPr>
+          <w:bCs/>
+          <w:u w:val="single"/>
+        </w:rPr>
+        <w:t>Champs optionnels :</w:t>
+      </w:r>
+    </w:p>
+    <w:p>
+      <w:pPr>
+        <w:numPr>
+          <w:ilvl w:val="0"/>
+          <w:numId w:val="44"/>
+        </w:numPr>
+        <w:spacing w:after="0"/>
+        <w:jc w:val="left"/>
+        <w:rPr>
+          <w:lang w:val="en-US"/>
+        </w:rPr>
+      </w:pPr>
+      <w:proofErr w:type="spellStart"/>
+      <w:r>
+        <w:rPr>
+          <w:b/>
+          <w:bCs/>
+          <w:lang w:val="en-US"/>
+        </w:rPr>
+        <w:t>Référence</w:t>
+      </w:r>
+      <w:proofErr w:type="spellEnd"/>
+      <w:r>
+        <w:rPr>
+          <w:b/>
+          <w:bCs/>
+          <w:lang w:val="en-US"/>
+        </w:rPr>
+        <w:t xml:space="preserve"> </w:t>
+      </w:r>
+      <w:proofErr w:type="spellStart"/>
+      <w:r>
+        <w:rPr>
+          <w:b/>
+          <w:bCs/>
+          <w:lang w:val="en-US"/>
+        </w:rPr>
+        <w:t>externe</w:t>
+      </w:r>
+      <w:proofErr w:type="spellEnd"/>
+      <w:r>
+        <w:rPr>
+          <w:b/>
+          <w:bCs/>
+          <w:lang w:val="en-US"/>
+        </w:rPr>
+        <w:t xml:space="preserve"> </w:t>
+      </w:r>
+      <w:r>
+        <w:rPr>
+          <w:lang w:val="en-US"/>
+        </w:rPr>
+        <w:t xml:space="preserve">: </w:t>
+      </w:r>
+      <w:proofErr w:type="spellStart"/>
+      <w:r>
+        <w:rPr>
+          <w:lang w:val="en-US"/>
+        </w:rPr>
+        <w:t>référence</w:t>
+      </w:r>
+      <w:proofErr w:type="spellEnd"/>
+      <w:r>
+        <w:rPr>
+          <w:lang w:val="en-US"/>
+        </w:rPr>
+        <w:t xml:space="preserve"> client</w:t>
+      </w:r>
+      <w:r>
+        <w:rPr>
+          <w:lang w:val="en-US"/>
+        </w:rPr>
+        <w:t xml:space="preserve"> </w:t>
+      </w:r>
+    </w:p>
+    <w:p>
+      <w:pPr>
+        <w:numPr>
+          <w:ilvl w:val="0"/>
+          <w:numId w:val="44"/>
+        </w:numPr>
+        <w:spacing w:after="0"/>
+        <w:jc w:val="left"/>
+      </w:pPr>
+      <w:r>
+        <w:rPr>
+          <w:b/>
+          <w:bCs/>
+        </w:rPr>
+        <w:t>Produ</w:t>
+      </w:r>
+      <w:r>
+        <w:rPr>
+          <w:b/>
+          <w:bCs/>
+        </w:rPr>
+        <w:t>i</w:t>
+      </w:r>
+      <w:r>
+        <w:rPr>
+          <w:b/>
+          <w:bCs/>
+        </w:rPr>
+        <w:t>t</w:t>
+      </w:r>
+      <w:r>
+        <w:t xml:space="preserve"> : </w:t>
+      </w:r>
+      <w:r>
+        <w:t>produit concerné par l’anomalie ou évolution</w:t>
+      </w:r>
+    </w:p>
+    <w:p>
+      <w:pPr>
+        <w:numPr>
+          <w:ilvl w:val="0"/>
+          <w:numId w:val="44"/>
+        </w:numPr>
+        <w:spacing w:after="0"/>
+        <w:jc w:val="left"/>
+      </w:pPr>
+      <w:r>
+        <w:rPr>
+          <w:b/>
+          <w:bCs/>
+        </w:rPr>
+        <w:t xml:space="preserve">Original version </w:t>
+      </w:r>
+      <w:r>
+        <w:t xml:space="preserve">: </w:t>
+      </w:r>
+      <w:r>
+        <w:t>version dans laquelle l’anomalie a été détectée</w:t>
+      </w:r>
+      <w:r>
+        <w:t xml:space="preserve"> </w:t>
+      </w:r>
+      <w:r>
+        <w:t>(</w:t>
+      </w:r>
+      <w:r>
+        <w:t>vide pour les évolutions)</w:t>
+      </w:r>
+    </w:p>
+    <w:p>
+      <w:pPr>
+        <w:numPr>
+          <w:ilvl w:val="0"/>
+          <w:numId w:val="44"/>
+        </w:numPr>
+        <w:spacing w:after="0"/>
+        <w:jc w:val="left"/>
+      </w:pPr>
+      <w:r>
+        <w:rPr>
+          <w:b/>
+          <w:bCs/>
+        </w:rPr>
+        <w:t xml:space="preserve">Target version: </w:t>
+      </w:r>
+      <w:r>
+        <w:t>version dan</w:t>
+      </w:r>
+      <w:r>
+        <w:t>s laquelle la modification est prévue d’être implémentée</w:t>
+      </w:r>
+    </w:p>
+    <w:p>
+      <w:pPr>
+        <w:numPr>
+          <w:ilvl w:val="0"/>
+          <w:numId w:val="44"/>
+        </w:numPr>
+        <w:spacing w:after="0"/>
+        <w:jc w:val="left"/>
+      </w:pPr>
+      <w:r>
+        <w:rPr>
+          <w:b/>
+          <w:bCs/>
+        </w:rPr>
+        <w:t>Contexte :</w:t>
+      </w:r>
+      <w:r>
+        <w:t xml:space="preserve"> permet de catégoriser le ticket suivant les besoins du projet</w:t>
+      </w:r>
+    </w:p>
+    <w:p>
+      <w:pPr>
+        <w:numPr>
+          <w:ilvl w:val="0"/>
+          <w:numId w:val="44"/>
+        </w:numPr>
+        <w:spacing w:after="0"/>
+        <w:jc w:val="left"/>
+      </w:pPr>
+      <w:proofErr w:type="spellStart"/>
+      <w:r>
+        <w:rPr>
+          <w:b/>
+          <w:bCs/>
+        </w:rPr>
+        <w:t>Urgency</w:t>
+      </w:r>
+      <w:proofErr w:type="spellEnd"/>
+      <w:r>
+        <w:rPr>
+          <w:b/>
+          <w:bCs/>
+        </w:rPr>
+        <w:t xml:space="preserve"> / </w:t>
+      </w:r>
+      <w:proofErr w:type="spellStart"/>
+      <w:r>
+        <w:rPr>
+          <w:b/>
+          <w:bCs/>
+        </w:rPr>
+        <w:t>Consequence</w:t>
+      </w:r>
+      <w:proofErr w:type="spellEnd"/>
+      <w:r>
+        <w:rPr>
+          <w:b/>
+          <w:bCs/>
+        </w:rPr>
+        <w:t xml:space="preserve"> </w:t>
+      </w:r>
+      <w:r>
+        <w:t xml:space="preserve">: </w:t>
+      </w:r>
+      <w:r>
+        <w:t>qualification du ticket par le demandeur</w:t>
+      </w:r>
+      <w:r>
+        <w:rPr>
+          <w:b/>
+          <w:bCs/>
+          <w:i/>
+          <w:iCs/>
+        </w:rPr>
+        <w:t xml:space="preserve"> </w:t>
+      </w:r>
+    </w:p>
+    <w:p>
+      <w:pPr>
+        <w:numPr>
+          <w:ilvl w:val="0"/>
+          <w:numId w:val="44"/>
+        </w:numPr>
+        <w:spacing w:after="0"/>
+        <w:jc w:val="left"/>
+      </w:pPr>
+      <w:proofErr w:type="spellStart"/>
+      <w:r>
+        <w:rPr>
+          <w:b/>
+          <w:bCs/>
+        </w:rPr>
+        <w:t>Priority</w:t>
+      </w:r>
+      <w:proofErr w:type="spellEnd"/>
+      <w:r>
+        <w:rPr>
+          <w:b/>
+          <w:bCs/>
+        </w:rPr>
+        <w:t xml:space="preserve">: </w:t>
+      </w:r>
+      <w:r>
+        <w:t>priorité définie par l’équipe projet</w:t>
+      </w:r>
+    </w:p>
+    <w:p>
+      <w:pPr>
+        <w:spacing w:after="0"/>
+        <w:jc w:val="left"/>
+      </w:pPr>
+    </w:p>
+    <w:p>
+      <w:pPr>
+        <w:spacing w:after="0"/>
+        <w:jc w:val="left"/>
+      </w:pPr>
+    </w:p>
+    <w:p>
+      <w:pPr>
+        <w:pStyle w:val="Paragraphedeliste"/>
+        <w:numPr>
+          <w:ilvl w:val="0"/>
+          <w:numId w:val="44"/>
+        </w:numPr>
+        <w:spacing w:after="0"/>
+        <w:jc w:val="left"/>
+      </w:pPr>
+      <w:r>
+        <w:br w:type="page"/>
+      </w:r>
+    </w:p>
+    <w:p/>
+    <w:p>
+      <w:pPr>
+        <w:pStyle w:val="Pagedetitre-Rfrence"/>
+      </w:pPr>
+      <w:r>
+        <w:rPr>
+          <w:noProof/>
+          <w:lang w:eastAsia="fr-FR"/>
+        </w:rPr>
+        <mc:AlternateContent>
+          <mc:Choice Requires="wps">
+            <w:drawing>
+              <wp:anchor distT="0" distB="0" distL="114300" distR="114300" simplePos="0" relativeHeight="251677695" behindDoc="0" locked="0" layoutInCell="1" allowOverlap="1" wp14:anchorId="0B7ED8FA" wp14:editId="1C56B8DA">
+                <wp:simplePos x="0" y="0"/>
+                <wp:positionH relativeFrom="column">
+                  <wp:posOffset>4305</wp:posOffset>
+                </wp:positionH>
+                <wp:positionV relativeFrom="paragraph">
+                  <wp:posOffset>366082</wp:posOffset>
+                </wp:positionV>
+                <wp:extent cx="6203950" cy="1294286"/>
+                <wp:effectExtent l="57150" t="38100" r="82550" b="96520"/>
+                <wp:wrapNone/>
+                <wp:docPr id="22" name="Rectangle à coins arrondis 22"/>
                 <wp:cNvGraphicFramePr>
                   <a:graphicFrameLocks xmlns:a="http://schemas.openxmlformats.org/drawingml/2006/main"/>
                 </wp:cNvGraphicFramePr>
@@ -395,32 +1687,36 @@
                       <wps:spPr bwMode="auto">
                         <a:xfrm>
                           <a:off x="0" y="0"/>
-                          <a:ext cx="1638795" cy="146595"/>
+                          <a:ext cx="6203950" cy="1294286"/>
                         </a:xfrm>
                         <a:prstGeom prst="roundRect">
                           <a:avLst>
                             <a:gd name="adj" fmla="val 16667"/>
                           </a:avLst>
                         </a:prstGeom>
-                        <a:noFill/>
-                        <a:ln w="38100">
-                          <a:solidFill>
-                            <a:srgbClr val="FF0000"/>
-                          </a:solidFill>
-                          <a:round/>
+                        <a:solidFill>
+                          <a:srgbClr val="ECFED2"/>
+                        </a:solidFill>
+                        <a:ln>
                           <a:headEnd/>
                           <a:tailEnd/>
                         </a:ln>
-                        <a:extLst>
-                          <a:ext uri="{909E8E84-426E-40DD-AFC4-6F175D3DCCD1}">
-                            <a14:hiddenFill xmlns:a14="http://schemas.microsoft.com/office/drawing/2010/main">
-                              <a:solidFill>
-                                <a:srgbClr val="FFFFFF"/>
-                              </a:solidFill>
-                            </a14:hiddenFill>
-                          </a:ext>
-                        </a:extLst>
+                        <a:extLst/>
                       </wps:spPr>
+                      <wps:style>
+                        <a:lnRef idx="1">
+                          <a:schemeClr val="accent3"/>
+                        </a:lnRef>
+                        <a:fillRef idx="2">
+                          <a:schemeClr val="accent3"/>
+                        </a:fillRef>
+                        <a:effectRef idx="1">
+                          <a:schemeClr val="accent3"/>
+                        </a:effectRef>
+                        <a:fontRef idx="minor">
+                          <a:schemeClr val="dk1"/>
+                        </a:fontRef>
+                      </wps:style>
                       <wps:bodyPr rot="0" vert="horz" wrap="square" lIns="91440" tIns="45720" rIns="91440" bIns="45720" anchor="t" anchorCtr="0" upright="1">
                         <a:noAutofit/>
                       </wps:bodyPr>
@@ -438,15 +1734,13 @@
           </mc:Choice>
           <mc:Fallback>
             <w:pict>
-              <v:roundrect id="Rectangle à coins arrondis 303" o:spid="_x0000_s1026" style="position:absolute;margin-left:263.05pt;margin-top:15.65pt;width:129.05pt;height:11.55pt;z-index:251688960;visibility:visible;mso-wrap-style:square;mso-width-percent:0;mso-height-percent:0;mso-wrap-distance-left:9pt;mso-wrap-distance-top:0;mso-wrap-distance-right:9pt;mso-wrap-distance-bottom:0;mso-position-horizontal:absolute;mso-position-horizontal-relative:text;mso-position-vertical:absolute;mso-position-vertical-relative:text;mso-width-percent:0;mso-height-percent:0;mso-width-relative:margin;mso-height-relative:margin;v-text-anchor:top" arcsize="10923f" o:gfxdata="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" filled="f" strokecolor="red" strokeweight="3pt"/>
+              <v:roundrect id="Rectangle à coins arrondis 22" o:spid="_x0000_s1026" style="position:absolute;margin-left:.35pt;margin-top:28.85pt;width:488.5pt;height:101.9pt;z-index:251677695;visibility:visible;mso-wrap-style:square;mso-width-percent:0;mso-height-percent:0;mso-wrap-distance-left:9pt;mso-wrap-distance-top:0;mso-wrap-distance-right:9pt;mso-wrap-distance-bottom:0;mso-position-horizontal:absolute;mso-position-horizontal-relative:text;mso-position-vertical:absolute;mso-position-vertical-relative:text;mso-width-percent:0;mso-height-percent:0;mso-width-relative:margin;mso-height-relative:margin;v-text-anchor:top" arcsize="10923f" o:gfxdata="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" fillcolor="#ecfed2" strokecolor="#94b64e [3046]">
+                <v:shadow on="t" color="black" opacity="24903f" origin=",.5" offset="0,.55556mm"/>
+              </v:roundrect>
             </w:pict>
           </mc:Fallback>
         </mc:AlternateContent>
       </w:r>
-    </w:p>
-    <w:p/>
-    <w:p/>
-    <w:p>
       <w:proofErr w:type="spellStart"/>
       <w:r>
         <w:t>Workflow</w:t>
@@ -457,8 +1751,1099 @@
       </w:r>
     </w:p>
     <w:p>
+      <w:pPr>
+        <w:pStyle w:val="Pagedetitre-Rfrence"/>
+      </w:pPr>
       <w:r>
-        <w:t>Note : pour les Anomalies et Evolutions, des statuts supplémentaires sont disponibles.</w:t>
+        <w:rPr>
+          <w:noProof/>
+          <w:lang w:eastAsia="fr-FR"/>
+        </w:rPr>
+        <mc:AlternateContent>
+          <mc:Choice Requires="wpg">
+            <w:drawing>
+              <wp:anchor distT="0" distB="0" distL="114300" distR="114300" simplePos="0" relativeHeight="251734016" behindDoc="0" locked="0" layoutInCell="1" allowOverlap="1" wp14:anchorId="45FE485B" wp14:editId="472A97A3">
+                <wp:simplePos x="0" y="0"/>
+                <wp:positionH relativeFrom="column">
+                  <wp:posOffset>314325</wp:posOffset>
+                </wp:positionH>
+                <wp:positionV relativeFrom="paragraph">
+                  <wp:posOffset>128905</wp:posOffset>
+                </wp:positionV>
+                <wp:extent cx="4797425" cy="1091565"/>
+                <wp:effectExtent l="57150" t="0" r="22225" b="13335"/>
+                <wp:wrapTopAndBottom/>
+                <wp:docPr id="21" name="Groupe 21"/>
+                <wp:cNvGraphicFramePr/>
+                <a:graphic xmlns:a="http://schemas.openxmlformats.org/drawingml/2006/main">
+                  <a:graphicData uri="http://schemas.microsoft.com/office/word/2010/wordprocessingGroup">
+                    <wpg:wgp>
+                      <wpg:cNvGrpSpPr/>
+                      <wpg:grpSpPr>
+                        <a:xfrm>
+                          <a:off x="0" y="0"/>
+                          <a:ext cx="4797425" cy="1091565"/>
+                          <a:chOff x="0" y="0"/>
+                          <a:chExt cx="4797952" cy="1091689"/>
+                        </a:xfrm>
+                      </wpg:grpSpPr>
+                      <wps:wsp>
+                        <wps:cNvPr id="6" name="Zone de texte 6"/>
+                        <wps:cNvSpPr txBox="1"/>
+                        <wps:spPr>
+                          <a:xfrm>
+                            <a:off x="0" y="403761"/>
+                            <a:ext cx="855345" cy="224790"/>
+                          </a:xfrm>
+                          <a:prstGeom prst="rect">
+                            <a:avLst/>
+                          </a:prstGeom>
+                          <a:solidFill>
+                            <a:srgbClr val="FFCC00"/>
+                          </a:solidFill>
+                          <a:ln/>
+                        </wps:spPr>
+                        <wps:style>
+                          <a:lnRef idx="1">
+                            <a:schemeClr val="accent6"/>
+                          </a:lnRef>
+                          <a:fillRef idx="2">
+                            <a:schemeClr val="accent6"/>
+                          </a:fillRef>
+                          <a:effectRef idx="1">
+                            <a:schemeClr val="accent6"/>
+                          </a:effectRef>
+                          <a:fontRef idx="minor">
+                            <a:schemeClr val="dk1"/>
+                          </a:fontRef>
+                        </wps:style>
+                        <wps:txbx>
+                          <w:txbxContent>
+                            <w:p>
+                              <w:pPr>
+                                <w:jc w:val="center"/>
+                              </w:pPr>
+                              <w:proofErr w:type="spellStart"/>
+                              <w:proofErr w:type="gramStart"/>
+                              <w:r>
+                                <w:t>recorded</w:t>
+                              </w:r>
+                              <w:proofErr w:type="spellEnd"/>
+                              <w:proofErr w:type="gramEnd"/>
+                            </w:p>
+                          </w:txbxContent>
+                        </wps:txbx>
+                        <wps:bodyPr rot="0" spcFirstLastPara="0" vertOverflow="overflow" horzOverflow="overflow" vert="horz" wrap="square" lIns="36000" tIns="0" rIns="36000" bIns="0" numCol="1" spcCol="0" rtlCol="0" fromWordArt="0" anchor="t" anchorCtr="0" forceAA="0" compatLnSpc="1">
+                          <a:prstTxWarp prst="textNoShape">
+                            <a:avLst/>
+                          </a:prstTxWarp>
+                          <a:noAutofit/>
+                        </wps:bodyPr>
+                      </wps:wsp>
+                      <wps:wsp>
+                        <wps:cNvPr id="7" name="Zone de texte 7"/>
+                        <wps:cNvSpPr txBox="1"/>
+                        <wps:spPr>
+                          <a:xfrm>
+                            <a:off x="1306285" y="403761"/>
+                            <a:ext cx="855345" cy="224790"/>
+                          </a:xfrm>
+                          <a:prstGeom prst="rect">
+                            <a:avLst/>
+                          </a:prstGeom>
+                          <a:solidFill>
+                            <a:schemeClr val="accent6">
+                              <a:lumMod val="75000"/>
+                            </a:schemeClr>
+                          </a:solidFill>
+                          <a:ln>
+                            <a:solidFill>
+                              <a:schemeClr val="accent6">
+                                <a:lumMod val="75000"/>
+                              </a:schemeClr>
+                            </a:solidFill>
+                          </a:ln>
+                        </wps:spPr>
+                        <wps:style>
+                          <a:lnRef idx="1">
+                            <a:schemeClr val="accent6"/>
+                          </a:lnRef>
+                          <a:fillRef idx="2">
+                            <a:schemeClr val="accent6"/>
+                          </a:fillRef>
+                          <a:effectRef idx="1">
+                            <a:schemeClr val="accent6"/>
+                          </a:effectRef>
+                          <a:fontRef idx="minor">
+                            <a:schemeClr val="dk1"/>
+                          </a:fontRef>
+                        </wps:style>
+                        <wps:txbx>
+                          <w:txbxContent>
+                            <w:p>
+                              <w:pPr>
+                                <w:jc w:val="center"/>
+                              </w:pPr>
+                              <w:proofErr w:type="gramStart"/>
+                              <w:r>
+                                <w:t>in</w:t>
+                              </w:r>
+                              <w:proofErr w:type="gramEnd"/>
+                              <w:r>
+                                <w:t xml:space="preserve"> </w:t>
+                              </w:r>
+                              <w:proofErr w:type="spellStart"/>
+                              <w:r>
+                                <w:t>progress</w:t>
+                              </w:r>
+                              <w:proofErr w:type="spellEnd"/>
+                            </w:p>
+                          </w:txbxContent>
+                        </wps:txbx>
+                        <wps:bodyPr rot="0" spcFirstLastPara="0" vertOverflow="overflow" horzOverflow="overflow" vert="horz" wrap="square" lIns="36000" tIns="0" rIns="36000" bIns="0" numCol="1" spcCol="0" rtlCol="0" fromWordArt="0" anchor="t" anchorCtr="0" forceAA="0" compatLnSpc="1">
+                          <a:prstTxWarp prst="textNoShape">
+                            <a:avLst/>
+                          </a:prstTxWarp>
+                          <a:noAutofit/>
+                        </wps:bodyPr>
+                      </wps:wsp>
+                      <wps:wsp>
+                        <wps:cNvPr id="8" name="Zone de texte 8"/>
+                        <wps:cNvSpPr txBox="1"/>
+                        <wps:spPr>
+                          <a:xfrm>
+                            <a:off x="1306285" y="866899"/>
+                            <a:ext cx="855980" cy="224790"/>
+                          </a:xfrm>
+                          <a:prstGeom prst="rect">
+                            <a:avLst/>
+                          </a:prstGeom>
+                          <a:solidFill>
+                            <a:schemeClr val="accent4">
+                              <a:lumMod val="75000"/>
+                            </a:schemeClr>
+                          </a:solidFill>
+                          <a:ln w="6350">
+                            <a:solidFill>
+                              <a:schemeClr val="accent6">
+                                <a:lumMod val="50000"/>
+                              </a:schemeClr>
+                            </a:solidFill>
+                          </a:ln>
+                          <a:effectLst/>
+                        </wps:spPr>
+                        <wps:style>
+                          <a:lnRef idx="0">
+                            <a:schemeClr val="accent1"/>
+                          </a:lnRef>
+                          <a:fillRef idx="0">
+                            <a:schemeClr val="accent1"/>
+                          </a:fillRef>
+                          <a:effectRef idx="0">
+                            <a:schemeClr val="accent1"/>
+                          </a:effectRef>
+                          <a:fontRef idx="minor">
+                            <a:schemeClr val="dk1"/>
+                          </a:fontRef>
+                        </wps:style>
+                        <wps:txbx>
+                          <w:txbxContent>
+                            <w:p>
+                              <w:pPr>
+                                <w:jc w:val="center"/>
+                                <w:rPr>
+                                  <w:color w:val="F2F2F2" w:themeColor="background1" w:themeShade="F2"/>
+                                </w:rPr>
+                              </w:pPr>
+                              <w:proofErr w:type="spellStart"/>
+                              <w:proofErr w:type="gramStart"/>
+                              <w:r>
+                                <w:rPr>
+                                  <w:color w:val="F2F2F2" w:themeColor="background1" w:themeShade="F2"/>
+                                </w:rPr>
+                                <w:t>pending</w:t>
+                              </w:r>
+                              <w:proofErr w:type="spellEnd"/>
+                              <w:proofErr w:type="gramEnd"/>
+                            </w:p>
+                          </w:txbxContent>
+                        </wps:txbx>
+                        <wps:bodyPr rot="0" spcFirstLastPara="0" vertOverflow="overflow" horzOverflow="overflow" vert="horz" wrap="square" lIns="36000" tIns="0" rIns="36000" bIns="0" numCol="1" spcCol="0" rtlCol="0" fromWordArt="0" anchor="t" anchorCtr="0" forceAA="0" compatLnSpc="1">
+                          <a:prstTxWarp prst="textNoShape">
+                            <a:avLst/>
+                          </a:prstTxWarp>
+                          <a:noAutofit/>
+                        </wps:bodyPr>
+                      </wps:wsp>
+                      <wps:wsp>
+                        <wps:cNvPr id="9" name="Zone de texte 9"/>
+                        <wps:cNvSpPr txBox="1"/>
+                        <wps:spPr>
+                          <a:xfrm>
+                            <a:off x="2624446" y="403761"/>
+                            <a:ext cx="855345" cy="224790"/>
+                          </a:xfrm>
+                          <a:prstGeom prst="rect">
+                            <a:avLst/>
+                          </a:prstGeom>
+                          <a:solidFill>
+                            <a:schemeClr val="accent3">
+                              <a:lumMod val="40000"/>
+                              <a:lumOff val="60000"/>
+                            </a:schemeClr>
+                          </a:solidFill>
+                          <a:ln w="6350">
+                            <a:solidFill>
+                              <a:srgbClr val="00B050"/>
+                            </a:solidFill>
+                          </a:ln>
+                          <a:effectLst/>
+                        </wps:spPr>
+                        <wps:style>
+                          <a:lnRef idx="0">
+                            <a:schemeClr val="accent1"/>
+                          </a:lnRef>
+                          <a:fillRef idx="0">
+                            <a:schemeClr val="accent1"/>
+                          </a:fillRef>
+                          <a:effectRef idx="0">
+                            <a:schemeClr val="accent1"/>
+                          </a:effectRef>
+                          <a:fontRef idx="minor">
+                            <a:schemeClr val="dk1"/>
+                          </a:fontRef>
+                        </wps:style>
+                        <wps:txbx>
+                          <w:txbxContent>
+                            <w:p>
+                              <w:pPr>
+                                <w:jc w:val="center"/>
+                              </w:pPr>
+                              <w:proofErr w:type="spellStart"/>
+                              <w:proofErr w:type="gramStart"/>
+                              <w:r>
+                                <w:t>done</w:t>
+                              </w:r>
+                              <w:proofErr w:type="spellEnd"/>
+                              <w:proofErr w:type="gramEnd"/>
+                            </w:p>
+                          </w:txbxContent>
+                        </wps:txbx>
+                        <wps:bodyPr rot="0" spcFirstLastPara="0" vertOverflow="overflow" horzOverflow="overflow" vert="horz" wrap="square" lIns="36000" tIns="0" rIns="36000" bIns="0" numCol="1" spcCol="0" rtlCol="0" fromWordArt="0" anchor="t" anchorCtr="0" forceAA="0" compatLnSpc="1">
+                          <a:prstTxWarp prst="textNoShape">
+                            <a:avLst/>
+                          </a:prstTxWarp>
+                          <a:noAutofit/>
+                        </wps:bodyPr>
+                      </wps:wsp>
+                      <wps:wsp>
+                        <wps:cNvPr id="10" name="Zone de texte 10"/>
+                        <wps:cNvSpPr txBox="1"/>
+                        <wps:spPr>
+                          <a:xfrm>
+                            <a:off x="3942607" y="415636"/>
+                            <a:ext cx="855345" cy="224790"/>
+                          </a:xfrm>
+                          <a:prstGeom prst="rect">
+                            <a:avLst/>
+                          </a:prstGeom>
+                          <a:solidFill>
+                            <a:schemeClr val="bg1">
+                              <a:lumMod val="75000"/>
+                            </a:schemeClr>
+                          </a:solidFill>
+                          <a:ln w="6350">
+                            <a:solidFill>
+                              <a:schemeClr val="bg1">
+                                <a:lumMod val="50000"/>
+                              </a:schemeClr>
+                            </a:solidFill>
+                          </a:ln>
+                          <a:effectLst/>
+                        </wps:spPr>
+                        <wps:style>
+                          <a:lnRef idx="0">
+                            <a:schemeClr val="accent1"/>
+                          </a:lnRef>
+                          <a:fillRef idx="0">
+                            <a:schemeClr val="accent1"/>
+                          </a:fillRef>
+                          <a:effectRef idx="0">
+                            <a:schemeClr val="accent1"/>
+                          </a:effectRef>
+                          <a:fontRef idx="minor">
+                            <a:schemeClr val="dk1"/>
+                          </a:fontRef>
+                        </wps:style>
+                        <wps:txbx>
+                          <w:txbxContent>
+                            <w:p>
+                              <w:pPr>
+                                <w:jc w:val="center"/>
+                              </w:pPr>
+                              <w:proofErr w:type="spellStart"/>
+                              <w:proofErr w:type="gramStart"/>
+                              <w:r>
+                                <w:t>closed</w:t>
+                              </w:r>
+                              <w:proofErr w:type="spellEnd"/>
+                              <w:proofErr w:type="gramEnd"/>
+                            </w:p>
+                          </w:txbxContent>
+                        </wps:txbx>
+                        <wps:bodyPr rot="0" spcFirstLastPara="0" vertOverflow="overflow" horzOverflow="overflow" vert="horz" wrap="square" lIns="36000" tIns="0" rIns="36000" bIns="0" numCol="1" spcCol="0" rtlCol="0" fromWordArt="0" anchor="t" anchorCtr="0" forceAA="0" compatLnSpc="1">
+                          <a:prstTxWarp prst="textNoShape">
+                            <a:avLst/>
+                          </a:prstTxWarp>
+                          <a:noAutofit/>
+                        </wps:bodyPr>
+                      </wps:wsp>
+                      <wps:wsp>
+                        <wps:cNvPr id="11" name="Zone de texte 11"/>
+                        <wps:cNvSpPr txBox="1"/>
+                        <wps:spPr>
+                          <a:xfrm>
+                            <a:off x="0" y="855023"/>
+                            <a:ext cx="855345" cy="224790"/>
+                          </a:xfrm>
+                          <a:prstGeom prst="rect">
+                            <a:avLst/>
+                          </a:prstGeom>
+                          <a:solidFill>
+                            <a:schemeClr val="bg1">
+                              <a:lumMod val="75000"/>
+                            </a:schemeClr>
+                          </a:solidFill>
+                          <a:ln w="6350">
+                            <a:solidFill>
+                              <a:schemeClr val="bg1">
+                                <a:lumMod val="50000"/>
+                              </a:schemeClr>
+                            </a:solidFill>
+                          </a:ln>
+                          <a:effectLst/>
+                        </wps:spPr>
+                        <wps:style>
+                          <a:lnRef idx="0">
+                            <a:schemeClr val="accent1"/>
+                          </a:lnRef>
+                          <a:fillRef idx="0">
+                            <a:schemeClr val="accent1"/>
+                          </a:fillRef>
+                          <a:effectRef idx="0">
+                            <a:schemeClr val="accent1"/>
+                          </a:effectRef>
+                          <a:fontRef idx="minor">
+                            <a:schemeClr val="dk1"/>
+                          </a:fontRef>
+                        </wps:style>
+                        <wps:txbx>
+                          <w:txbxContent>
+                            <w:p>
+                              <w:pPr>
+                                <w:jc w:val="center"/>
+                              </w:pPr>
+                              <w:proofErr w:type="spellStart"/>
+                              <w:proofErr w:type="gramStart"/>
+                              <w:r>
+                                <w:t>cancelled</w:t>
+                              </w:r>
+                              <w:proofErr w:type="spellEnd"/>
+                              <w:proofErr w:type="gramEnd"/>
+                            </w:p>
+                          </w:txbxContent>
+                        </wps:txbx>
+                        <wps:bodyPr rot="0" spcFirstLastPara="0" vertOverflow="overflow" horzOverflow="overflow" vert="horz" wrap="square" lIns="36000" tIns="0" rIns="36000" bIns="0" numCol="1" spcCol="0" rtlCol="0" fromWordArt="0" anchor="t" anchorCtr="0" forceAA="0" compatLnSpc="1">
+                          <a:prstTxWarp prst="textNoShape">
+                            <a:avLst/>
+                          </a:prstTxWarp>
+                          <a:noAutofit/>
+                        </wps:bodyPr>
+                      </wps:wsp>
+                      <wps:wsp>
+                        <wps:cNvPr id="12" name="Connecteur droit avec flèche 12"/>
+                        <wps:cNvCnPr/>
+                        <wps:spPr>
+                          <a:xfrm>
+                            <a:off x="855023" y="522514"/>
+                            <a:ext cx="450940" cy="0"/>
+                          </a:xfrm>
+                          <a:prstGeom prst="straightConnector1">
+                            <a:avLst/>
+                          </a:prstGeom>
+                          <a:ln w="19050">
+                            <a:tailEnd type="arrow"/>
+                          </a:ln>
+                        </wps:spPr>
+                        <wps:style>
+                          <a:lnRef idx="1">
+                            <a:schemeClr val="accent1"/>
+                          </a:lnRef>
+                          <a:fillRef idx="0">
+                            <a:schemeClr val="accent1"/>
+                          </a:fillRef>
+                          <a:effectRef idx="0">
+                            <a:schemeClr val="accent1"/>
+                          </a:effectRef>
+                          <a:fontRef idx="minor">
+                            <a:schemeClr val="tx1"/>
+                          </a:fontRef>
+                        </wps:style>
+                        <wps:bodyPr/>
+                      </wps:wsp>
+                      <wps:wsp>
+                        <wps:cNvPr id="13" name="Connecteur droit avec flèche 13"/>
+                        <wps:cNvCnPr/>
+                        <wps:spPr>
+                          <a:xfrm>
+                            <a:off x="2161309" y="522514"/>
+                            <a:ext cx="450940" cy="0"/>
+                          </a:xfrm>
+                          <a:prstGeom prst="straightConnector1">
+                            <a:avLst/>
+                          </a:prstGeom>
+                          <a:ln w="19050">
+                            <a:tailEnd type="arrow"/>
+                          </a:ln>
+                        </wps:spPr>
+                        <wps:style>
+                          <a:lnRef idx="1">
+                            <a:schemeClr val="accent1"/>
+                          </a:lnRef>
+                          <a:fillRef idx="0">
+                            <a:schemeClr val="accent1"/>
+                          </a:fillRef>
+                          <a:effectRef idx="0">
+                            <a:schemeClr val="accent1"/>
+                          </a:effectRef>
+                          <a:fontRef idx="minor">
+                            <a:schemeClr val="tx1"/>
+                          </a:fontRef>
+                        </wps:style>
+                        <wps:bodyPr/>
+                      </wps:wsp>
+                      <wps:wsp>
+                        <wps:cNvPr id="14" name="Connecteur droit avec flèche 14"/>
+                        <wps:cNvCnPr/>
+                        <wps:spPr>
+                          <a:xfrm>
+                            <a:off x="3491345" y="522514"/>
+                            <a:ext cx="450940" cy="0"/>
+                          </a:xfrm>
+                          <a:prstGeom prst="straightConnector1">
+                            <a:avLst/>
+                          </a:prstGeom>
+                          <a:ln w="19050">
+                            <a:tailEnd type="arrow"/>
+                          </a:ln>
+                        </wps:spPr>
+                        <wps:style>
+                          <a:lnRef idx="1">
+                            <a:schemeClr val="accent1"/>
+                          </a:lnRef>
+                          <a:fillRef idx="0">
+                            <a:schemeClr val="accent1"/>
+                          </a:fillRef>
+                          <a:effectRef idx="0">
+                            <a:schemeClr val="accent1"/>
+                          </a:effectRef>
+                          <a:fontRef idx="minor">
+                            <a:schemeClr val="tx1"/>
+                          </a:fontRef>
+                        </wps:style>
+                        <wps:bodyPr/>
+                      </wps:wsp>
+                      <wps:wsp>
+                        <wps:cNvPr id="15" name="Connecteur droit avec flèche 15"/>
+                        <wps:cNvCnPr/>
+                        <wps:spPr>
+                          <a:xfrm>
+                            <a:off x="403761" y="641268"/>
+                            <a:ext cx="0" cy="213755"/>
+                          </a:xfrm>
+                          <a:prstGeom prst="straightConnector1">
+                            <a:avLst/>
+                          </a:prstGeom>
+                          <a:ln w="19050">
+                            <a:tailEnd type="arrow"/>
+                          </a:ln>
+                        </wps:spPr>
+                        <wps:style>
+                          <a:lnRef idx="1">
+                            <a:schemeClr val="accent1"/>
+                          </a:lnRef>
+                          <a:fillRef idx="0">
+                            <a:schemeClr val="accent1"/>
+                          </a:fillRef>
+                          <a:effectRef idx="0">
+                            <a:schemeClr val="accent1"/>
+                          </a:effectRef>
+                          <a:fontRef idx="minor">
+                            <a:schemeClr val="tx1"/>
+                          </a:fontRef>
+                        </wps:style>
+                        <wps:bodyPr/>
+                      </wps:wsp>
+                      <wps:wsp>
+                        <wps:cNvPr id="16" name="Connecteur droit avec flèche 16"/>
+                        <wps:cNvCnPr/>
+                        <wps:spPr>
+                          <a:xfrm>
+                            <a:off x="1721922" y="629392"/>
+                            <a:ext cx="0" cy="235131"/>
+                          </a:xfrm>
+                          <a:prstGeom prst="straightConnector1">
+                            <a:avLst/>
+                          </a:prstGeom>
+                          <a:ln w="19050">
+                            <a:headEnd type="arrow"/>
+                            <a:tailEnd type="arrow"/>
+                          </a:ln>
+                        </wps:spPr>
+                        <wps:style>
+                          <a:lnRef idx="1">
+                            <a:schemeClr val="accent1"/>
+                          </a:lnRef>
+                          <a:fillRef idx="0">
+                            <a:schemeClr val="accent1"/>
+                          </a:fillRef>
+                          <a:effectRef idx="0">
+                            <a:schemeClr val="accent1"/>
+                          </a:effectRef>
+                          <a:fontRef idx="minor">
+                            <a:schemeClr val="tx1"/>
+                          </a:fontRef>
+                        </wps:style>
+                        <wps:bodyPr/>
+                      </wps:wsp>
+                      <wps:wsp>
+                        <wps:cNvPr id="17" name="Zone de texte 17"/>
+                        <wps:cNvSpPr txBox="1"/>
+                        <wps:spPr>
+                          <a:xfrm>
+                            <a:off x="1306285" y="0"/>
+                            <a:ext cx="855980" cy="224790"/>
+                          </a:xfrm>
+                          <a:prstGeom prst="rect">
+                            <a:avLst/>
+                          </a:prstGeom>
+                          <a:solidFill>
+                            <a:srgbClr val="FF0000"/>
+                          </a:solidFill>
+                          <a:ln w="6350">
+                            <a:solidFill>
+                              <a:srgbClr val="FF0000"/>
+                            </a:solidFill>
+                          </a:ln>
+                          <a:effectLst/>
+                        </wps:spPr>
+                        <wps:style>
+                          <a:lnRef idx="0">
+                            <a:schemeClr val="accent1"/>
+                          </a:lnRef>
+                          <a:fillRef idx="0">
+                            <a:schemeClr val="accent1"/>
+                          </a:fillRef>
+                          <a:effectRef idx="0">
+                            <a:schemeClr val="accent1"/>
+                          </a:effectRef>
+                          <a:fontRef idx="minor">
+                            <a:schemeClr val="dk1"/>
+                          </a:fontRef>
+                        </wps:style>
+                        <wps:txbx>
+                          <w:txbxContent>
+                            <w:p>
+                              <w:pPr>
+                                <w:jc w:val="center"/>
+                              </w:pPr>
+                              <w:proofErr w:type="spellStart"/>
+                              <w:r>
+                                <w:t>re-opened</w:t>
+                              </w:r>
+                              <w:proofErr w:type="spellEnd"/>
+                            </w:p>
+                          </w:txbxContent>
+                        </wps:txbx>
+                        <wps:bodyPr rot="0" spcFirstLastPara="0" vertOverflow="overflow" horzOverflow="overflow" vert="horz" wrap="square" lIns="36000" tIns="0" rIns="36000" bIns="0" numCol="1" spcCol="0" rtlCol="0" fromWordArt="0" anchor="t" anchorCtr="0" forceAA="0" compatLnSpc="1">
+                          <a:prstTxWarp prst="textNoShape">
+                            <a:avLst/>
+                          </a:prstTxWarp>
+                          <a:noAutofit/>
+                        </wps:bodyPr>
+                      </wps:wsp>
+                      <wps:wsp>
+                        <wps:cNvPr id="19" name="Connecteur en angle 19"/>
+                        <wps:cNvCnPr/>
+                        <wps:spPr>
+                          <a:xfrm rot="10800000">
+                            <a:off x="2161309" y="118753"/>
+                            <a:ext cx="2169160" cy="284480"/>
+                          </a:xfrm>
+                          <a:prstGeom prst="bentConnector3">
+                            <a:avLst>
+                              <a:gd name="adj1" fmla="val 181"/>
+                            </a:avLst>
+                          </a:prstGeom>
+                          <a:ln w="19050">
+                            <a:tailEnd type="arrow"/>
+                          </a:ln>
+                        </wps:spPr>
+                        <wps:style>
+                          <a:lnRef idx="1">
+                            <a:schemeClr val="accent1"/>
+                          </a:lnRef>
+                          <a:fillRef idx="0">
+                            <a:schemeClr val="accent1"/>
+                          </a:fillRef>
+                          <a:effectRef idx="0">
+                            <a:schemeClr val="accent1"/>
+                          </a:effectRef>
+                          <a:fontRef idx="minor">
+                            <a:schemeClr val="tx1"/>
+                          </a:fontRef>
+                        </wps:style>
+                        <wps:bodyPr/>
+                      </wps:wsp>
+                      <wps:wsp>
+                        <wps:cNvPr id="20" name="Connecteur droit avec flèche 20"/>
+                        <wps:cNvCnPr/>
+                        <wps:spPr>
+                          <a:xfrm>
+                            <a:off x="1721922" y="225631"/>
+                            <a:ext cx="0" cy="193964"/>
+                          </a:xfrm>
+                          <a:prstGeom prst="straightConnector1">
+                            <a:avLst/>
+                          </a:prstGeom>
+                          <a:ln w="19050">
+                            <a:tailEnd type="arrow"/>
+                          </a:ln>
+                        </wps:spPr>
+                        <wps:style>
+                          <a:lnRef idx="1">
+                            <a:schemeClr val="accent1"/>
+                          </a:lnRef>
+                          <a:fillRef idx="0">
+                            <a:schemeClr val="accent1"/>
+                          </a:fillRef>
+                          <a:effectRef idx="0">
+                            <a:schemeClr val="accent1"/>
+                          </a:effectRef>
+                          <a:fontRef idx="minor">
+                            <a:schemeClr val="tx1"/>
+                          </a:fontRef>
+                        </wps:style>
+                        <wps:bodyPr/>
+                      </wps:wsp>
+                    </wpg:wgp>
+                  </a:graphicData>
+                </a:graphic>
+              </wp:anchor>
+            </w:drawing>
+          </mc:Choice>
+          <mc:Fallback>
+            <w:pict>
+              <v:group id="Groupe 21" o:spid="_x0000_s1029" style="position:absolute;left:0;text-align:left;margin-left:24.75pt;margin-top:10.15pt;width:377.75pt;height:85.95pt;z-index:251734016" coordsize="47979,10916" o:gfxdata="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">
+                <v:shapetype id="_x0000_t202" coordsize="21600,21600" o:spt="202" path="m,l,21600r21600,l21600,xe">
+                  <v:stroke joinstyle="miter"/>
+                  <v:path gradientshapeok="t" o:connecttype="rect"/>
+                </v:shapetype>
+                <v:shape id="Zone de texte 6" o:spid="_x0000_s1030" type="#_x0000_t202" style="position:absolute;top:4037;width:8553;height:2248;visibility:visible;mso-wrap-style:square;v-text-anchor:top" o:gfxdata="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" fillcolor="#fc0" strokecolor="#f68c36 [3049]">
+                  <v:shadow on="t" color="black" opacity="24903f" origin=",.5" offset="0,.55556mm"/>
+                  <v:textbox inset="1mm,0,1mm,0">
+                    <w:txbxContent>
+                      <w:p>
+                        <w:pPr>
+                          <w:jc w:val="center"/>
+                        </w:pPr>
+                        <w:proofErr w:type="spellStart"/>
+                        <w:proofErr w:type="gramStart"/>
+                        <w:r>
+                          <w:t>recorded</w:t>
+                        </w:r>
+                        <w:proofErr w:type="spellEnd"/>
+                        <w:proofErr w:type="gramEnd"/>
+                      </w:p>
+                    </w:txbxContent>
+                  </v:textbox>
+                </v:shape>
+                <v:shape id="Zone de texte 7" o:spid="_x0000_s1031" type="#_x0000_t202" style="position:absolute;left:13062;top:4037;width:8554;height:2248;visibility:visible;mso-wrap-style:square;v-text-anchor:top" o:gfxdata="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" fillcolor="#e36c0a [2409]" strokecolor="#e36c0a [2409]">
+                  <v:shadow on="t" color="black" opacity="24903f" origin=",.5" offset="0,.55556mm"/>
+                  <v:textbox inset="1mm,0,1mm,0">
+                    <w:txbxContent>
+                      <w:p>
+                        <w:pPr>
+                          <w:jc w:val="center"/>
+                        </w:pPr>
+                        <w:proofErr w:type="gramStart"/>
+                        <w:r>
+                          <w:t>in</w:t>
+                        </w:r>
+                        <w:proofErr w:type="gramEnd"/>
+                        <w:r>
+                          <w:t xml:space="preserve"> </w:t>
+                        </w:r>
+                        <w:proofErr w:type="spellStart"/>
+                        <w:r>
+                          <w:t>progress</w:t>
+                        </w:r>
+                        <w:proofErr w:type="spellEnd"/>
+                      </w:p>
+                    </w:txbxContent>
+                  </v:textbox>
+                </v:shape>
+                <v:shape id="Zone de texte 8" o:spid="_x0000_s1032" type="#_x0000_t202" style="position:absolute;left:13062;top:8668;width:8560;height:2248;visibility:visible;mso-wrap-style:square;v-text-anchor:top" o:gfxdata="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" fillcolor="#5f497a [2407]" strokecolor="#974706 [1609]" strokeweight=".5pt">
+                  <v:textbox inset="1mm,0,1mm,0">
+                    <w:txbxContent>
+                      <w:p>
+                        <w:pPr>
+                          <w:jc w:val="center"/>
+                          <w:rPr>
+                            <w:color w:val="F2F2F2" w:themeColor="background1" w:themeShade="F2"/>
+                          </w:rPr>
+                        </w:pPr>
+                        <w:proofErr w:type="spellStart"/>
+                        <w:proofErr w:type="gramStart"/>
+                        <w:r>
+                          <w:rPr>
+                            <w:color w:val="F2F2F2" w:themeColor="background1" w:themeShade="F2"/>
+                          </w:rPr>
+                          <w:t>pending</w:t>
+                        </w:r>
+                        <w:proofErr w:type="spellEnd"/>
+                        <w:proofErr w:type="gramEnd"/>
+                      </w:p>
+                    </w:txbxContent>
+                  </v:textbox>
+                </v:shape>
+                <v:shape id="Zone de texte 9" o:spid="_x0000_s1033" type="#_x0000_t202" style="position:absolute;left:26244;top:4037;width:8553;height:2248;visibility:visible;mso-wrap-style:square;v-text-anchor:top" o:gfxdata="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" fillcolor="#d6e3bc [1302]" strokecolor="#00b050" strokeweight=".5pt">
+                  <v:textbox inset="1mm,0,1mm,0">
+                    <w:txbxContent>
+                      <w:p>
+                        <w:pPr>
+                          <w:jc w:val="center"/>
+                        </w:pPr>
+                        <w:proofErr w:type="spellStart"/>
+                        <w:proofErr w:type="gramStart"/>
+                        <w:r>
+                          <w:t>done</w:t>
+                        </w:r>
+                        <w:proofErr w:type="spellEnd"/>
+                        <w:proofErr w:type="gramEnd"/>
+                      </w:p>
+                    </w:txbxContent>
+                  </v:textbox>
+                </v:shape>
+                <v:shape id="Zone de texte 10" o:spid="_x0000_s1034" type="#_x0000_t202" style="position:absolute;left:39426;top:4156;width:8553;height:2248;visibility:visible;mso-wrap-style:square;v-text-anchor:top" o:gfxdata="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" fillcolor="#bfbfbf [2412]" strokecolor="#7f7f7f [1612]" strokeweight=".5pt">
+                  <v:textbox inset="1mm,0,1mm,0">
+                    <w:txbxContent>
+                      <w:p>
+                        <w:pPr>
+                          <w:jc w:val="center"/>
+                        </w:pPr>
+                        <w:proofErr w:type="spellStart"/>
+                        <w:proofErr w:type="gramStart"/>
+                        <w:r>
+                          <w:t>closed</w:t>
+                        </w:r>
+                        <w:proofErr w:type="spellEnd"/>
+                        <w:proofErr w:type="gramEnd"/>
+                      </w:p>
+                    </w:txbxContent>
+                  </v:textbox>
+                </v:shape>
+                <v:shape id="Zone de texte 11" o:spid="_x0000_s1035" type="#_x0000_t202" style="position:absolute;top:8550;width:8553;height:2248;visibility:visible;mso-wrap-style:square;v-text-anchor:top" o:gfxdata="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" fillcolor="#bfbfbf [2412]" strokecolor="#7f7f7f [1612]" strokeweight=".5pt">
+                  <v:textbox inset="1mm,0,1mm,0">
+                    <w:txbxContent>
+                      <w:p>
+                        <w:pPr>
+                          <w:jc w:val="center"/>
+                        </w:pPr>
+                        <w:proofErr w:type="spellStart"/>
+                        <w:proofErr w:type="gramStart"/>
+                        <w:r>
+                          <w:t>cancelled</w:t>
+                        </w:r>
+                        <w:proofErr w:type="spellEnd"/>
+                        <w:proofErr w:type="gramEnd"/>
+                      </w:p>
+                    </w:txbxContent>
+                  </v:textbox>
+                </v:shape>
+                <v:shape id="Connecteur droit avec flèche 12" o:spid="_x0000_s1036" type="#_x0000_t32" style="position:absolute;left:8550;top:5225;width:4509;height:0;visibility:visible;mso-wrap-style:square" o:connectortype="straight" o:gfxdata="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" strokecolor="#4579b8 [3044]" strokeweight="1.5pt">
+                  <v:stroke endarrow="open"/>
+                </v:shape>
+                <v:shape id="Connecteur droit avec flèche 13" o:spid="_x0000_s1037" type="#_x0000_t32" style="position:absolute;left:21613;top:5225;width:4509;height:0;visibility:visible;mso-wrap-style:square" o:connectortype="straight" o:gfxdata="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" strokecolor="#4579b8 [3044]" strokeweight="1.5pt">
+                  <v:stroke endarrow="open"/>
+                </v:shape>
+                <v:shape id="Connecteur droit avec flèche 14" o:spid="_x0000_s1038" type="#_x0000_t32" style="position:absolute;left:34913;top:5225;width:4509;height:0;visibility:visible;mso-wrap-style:square" o:connectortype="straight" o:gfxdata="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" strokecolor="#4579b8 [3044]" strokeweight="1.5pt">
+                  <v:stroke endarrow="open"/>
+                </v:shape>
+                <v:shape id="Connecteur droit avec flèche 15" o:spid="_x0000_s1039" type="#_x0000_t32" style="position:absolute;left:4037;top:6412;width:0;height:2138;visibility:visible;mso-wrap-style:square" o:connectortype="straight" o:gfxdata="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" strokecolor="#4579b8 [3044]" strokeweight="1.5pt">
+                  <v:stroke endarrow="open"/>
+                </v:shape>
+                <v:shape id="Connecteur droit avec flèche 16" o:spid="_x0000_s1040" type="#_x0000_t32" style="position:absolute;left:17219;top:6293;width:0;height:2352;visibility:visible;mso-wrap-style:square" o:connectortype="straight" o:gfxdata="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" strokecolor="#4579b8 [3044]" strokeweight="1.5pt">
+                  <v:stroke startarrow="open" endarrow="open"/>
+                </v:shape>
+                <v:shape id="Zone de texte 17" o:spid="_x0000_s1041" type="#_x0000_t202" style="position:absolute;left:13062;width:8560;height:2247;visibility:visible;mso-wrap-style:square;v-text-anchor:top" o:gfxdata="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" fillcolor="red" strokecolor="red" strokeweight=".5pt">
+                  <v:textbox inset="1mm,0,1mm,0">
+                    <w:txbxContent>
+                      <w:p>
+                        <w:pPr>
+                          <w:jc w:val="center"/>
+                        </w:pPr>
+                        <w:proofErr w:type="spellStart"/>
+                        <w:r>
+                          <w:t>re-opened</w:t>
+                        </w:r>
+                        <w:proofErr w:type="spellEnd"/>
+                      </w:p>
+                    </w:txbxContent>
+                  </v:textbox>
+                </v:shape>
+                <v:shapetype id="_x0000_t34" coordsize="21600,21600" o:spt="34" o:oned="t" adj="10800" path="m,l@0,0@0,21600,21600,21600e" filled="f">
+                  <v:stroke joinstyle="miter"/>
+                  <v:formulas>
+                    <v:f eqn="val #0"/>
+                  </v:formulas>
+                  <v:path arrowok="t" fillok="f" o:connecttype="none"/>
+                  <v:handles>
+                    <v:h position="#0,center"/>
+                  </v:handles>
+                  <o:lock v:ext="edit" shapetype="t"/>
+                </v:shapetype>
+                <v:shape id="Connecteur en angle 19" o:spid="_x0000_s1042" type="#_x0000_t34" style="position:absolute;left:21613;top:1187;width:21691;height:2845;rotation:180;visibility:visible;mso-wrap-style:square" o:connectortype="elbow" o:gfxdata="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" adj="39" strokecolor="#4579b8 [3044]" strokeweight="1.5pt">
+                  <v:stroke endarrow="open"/>
+                </v:shape>
+                <v:shape id="Connecteur droit avec flèche 20" o:spid="_x0000_s1043" type="#_x0000_t32" style="position:absolute;left:17219;top:2256;width:0;height:1939;visibility:visible;mso-wrap-style:square" o:connectortype="straight" o:gfxdata="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" strokecolor="#4579b8 [3044]" strokeweight="1.5pt">
+                  <v:stroke endarrow="open"/>
+                </v:shape>
+                <w10:wrap type="topAndBottom"/>
+              </v:group>
+            </w:pict>
+          </mc:Fallback>
+        </mc:AlternateContent>
+      </w:r>
+    </w:p>
+    <w:p>
+      <w:pPr>
+        <w:pStyle w:val="Paragraphedeliste"/>
+        <w:numPr>
+          <w:ilvl w:val="0"/>
+          <w:numId w:val="42"/>
+        </w:numPr>
+      </w:pPr>
+      <w:proofErr w:type="spellStart"/>
+      <w:r>
+        <w:t>recorded</w:t>
+      </w:r>
+      <w:proofErr w:type="spellEnd"/>
+      <w:r>
+        <w:t> </w:t>
+      </w:r>
+      <w:r>
+        <w:t xml:space="preserve">/ </w:t>
+      </w:r>
+      <w:proofErr w:type="spellStart"/>
+      <w:r>
+        <w:t>copied</w:t>
+      </w:r>
+      <w:proofErr w:type="spellEnd"/>
+      <w:r>
+        <w:t xml:space="preserve"> </w:t>
+      </w:r>
+      <w:r>
+        <w:t>:</w:t>
+      </w:r>
+      <w:r>
+        <w:tab/>
+        <w:t>ticket créé</w:t>
+      </w:r>
+      <w:r>
+        <w:t>, traitement pas encore démarré</w:t>
+      </w:r>
+    </w:p>
+    <w:p>
+      <w:pPr>
+        <w:pStyle w:val="Paragraphedeliste"/>
+        <w:numPr>
+          <w:ilvl w:val="0"/>
+          <w:numId w:val="42"/>
+        </w:numPr>
+      </w:pPr>
+      <w:r>
+        <w:t xml:space="preserve">in </w:t>
+      </w:r>
+      <w:proofErr w:type="spellStart"/>
+      <w:r>
+        <w:t>progress</w:t>
+      </w:r>
+      <w:proofErr w:type="spellEnd"/>
+      <w:r>
+        <w:t> :</w:t>
+      </w:r>
+      <w:r>
+        <w:tab/>
+      </w:r>
+      <w:r>
+        <w:tab/>
+        <w:t>en cours de traitement</w:t>
+      </w:r>
+    </w:p>
+    <w:p>
+      <w:pPr>
+        <w:pStyle w:val="Paragraphedeliste"/>
+        <w:numPr>
+          <w:ilvl w:val="0"/>
+          <w:numId w:val="42"/>
+        </w:numPr>
+      </w:pPr>
+      <w:proofErr w:type="spellStart"/>
+      <w:r>
+        <w:t>pending</w:t>
+      </w:r>
+      <w:proofErr w:type="spellEnd"/>
+      <w:r>
+        <w:t> :</w:t>
+      </w:r>
+      <w:r>
+        <w:t xml:space="preserve"> </w:t>
+      </w:r>
+      <w:r>
+        <w:tab/>
+      </w:r>
+      <w:r>
+        <w:tab/>
+        <w:t>bloqué, en attente d’informations</w:t>
+      </w:r>
+    </w:p>
+    <w:p>
+      <w:pPr>
+        <w:pStyle w:val="Paragraphedeliste"/>
+        <w:numPr>
+          <w:ilvl w:val="0"/>
+          <w:numId w:val="42"/>
+        </w:numPr>
+      </w:pPr>
+      <w:proofErr w:type="spellStart"/>
+      <w:r>
+        <w:t>done</w:t>
+      </w:r>
+      <w:proofErr w:type="spellEnd"/>
+      <w:r>
+        <w:t> :</w:t>
+      </w:r>
+      <w:r>
+        <w:t xml:space="preserve"> </w:t>
+      </w:r>
+      <w:r>
+        <w:tab/>
+      </w:r>
+      <w:r>
+        <w:tab/>
+      </w:r>
+      <w:r>
+        <w:tab/>
+        <w:t xml:space="preserve">travail </w:t>
+      </w:r>
+      <w:r>
+        <w:t>terminé</w:t>
+      </w:r>
+      <w:r>
+        <w:t xml:space="preserve"> par le responsable</w:t>
+      </w:r>
+      <w:r>
+        <w:t>, imputation enregistrée</w:t>
+      </w:r>
+    </w:p>
+    <w:p>
+      <w:pPr>
+        <w:pStyle w:val="Paragraphedeliste"/>
+        <w:numPr>
+          <w:ilvl w:val="0"/>
+          <w:numId w:val="42"/>
+        </w:numPr>
+      </w:pPr>
+      <w:proofErr w:type="spellStart"/>
+      <w:r>
+        <w:t>closed</w:t>
+      </w:r>
+      <w:proofErr w:type="spellEnd"/>
+      <w:r>
+        <w:t> :</w:t>
+      </w:r>
+      <w:r>
+        <w:t xml:space="preserve"> </w:t>
+      </w:r>
+      <w:r>
+        <w:tab/>
+      </w:r>
+      <w:r>
+        <w:tab/>
+        <w:t xml:space="preserve">clos, </w:t>
+      </w:r>
+      <w:r>
+        <w:t xml:space="preserve">validé par le client ou chef de projet </w:t>
+      </w:r>
+    </w:p>
+    <w:p>
+      <w:pPr>
+        <w:pStyle w:val="Paragraphedeliste"/>
+        <w:numPr>
+          <w:ilvl w:val="0"/>
+          <w:numId w:val="42"/>
+        </w:numPr>
+      </w:pPr>
+      <w:proofErr w:type="spellStart"/>
+      <w:r>
+        <w:t>cancelled</w:t>
+      </w:r>
+      <w:proofErr w:type="spellEnd"/>
+      <w:r>
+        <w:t> :</w:t>
+      </w:r>
+      <w:r>
+        <w:t xml:space="preserve"> </w:t>
+      </w:r>
+      <w:r>
+        <w:tab/>
+      </w:r>
+      <w:r>
+        <w:tab/>
+        <w:t>annulé</w:t>
+      </w:r>
+    </w:p>
+    <w:p>
+      <w:pPr>
+        <w:pStyle w:val="Paragraphedeliste"/>
+        <w:numPr>
+          <w:ilvl w:val="0"/>
+          <w:numId w:val="42"/>
+        </w:numPr>
+      </w:pPr>
+      <w:proofErr w:type="spellStart"/>
+      <w:r>
+        <w:t>re-opened</w:t>
+      </w:r>
+      <w:proofErr w:type="spellEnd"/>
+      <w:r>
+        <w:t xml:space="preserve"> : </w:t>
+      </w:r>
+      <w:r>
+        <w:tab/>
+      </w:r>
+      <w:r>
+        <w:tab/>
+        <w:t xml:space="preserve">ticket terminé qui est </w:t>
+      </w:r>
+      <w:proofErr w:type="spellStart"/>
+      <w:r>
+        <w:t>réouvert</w:t>
+      </w:r>
+      <w:proofErr w:type="spellEnd"/>
+      <w:r>
+        <w:t xml:space="preserve"> par le client ou chef de projet</w:t>
       </w:r>
     </w:p>
     <w:p>
@@ -467,73 +2852,389 @@
           <w:noProof/>
           <w:lang w:eastAsia="fr-FR"/>
         </w:rPr>
-        <w:drawing>
-          <wp:anchor distT="0" distB="0" distL="114300" distR="114300" simplePos="0" relativeHeight="251686912" behindDoc="1" locked="0" layoutInCell="1" allowOverlap="1" wp14:anchorId="5D758E15" wp14:editId="01D8A5CE">
-            <wp:simplePos x="0" y="0"/>
-            <wp:positionH relativeFrom="column">
-              <wp:posOffset>323850</wp:posOffset>
-            </wp:positionH>
-            <wp:positionV relativeFrom="paragraph">
-              <wp:posOffset>129540</wp:posOffset>
-            </wp:positionV>
-            <wp:extent cx="5220335" cy="1600200"/>
-            <wp:effectExtent l="0" t="0" r="0" b="0"/>
-            <wp:wrapThrough wrapText="bothSides">
-              <wp:wrapPolygon edited="0">
-                <wp:start x="0" y="0"/>
-                <wp:lineTo x="0" y="21343"/>
-                <wp:lineTo x="21519" y="21343"/>
-                <wp:lineTo x="21519" y="0"/>
-                <wp:lineTo x="0" y="0"/>
-              </wp:wrapPolygon>
-            </wp:wrapThrough>
-            <wp:docPr id="1" name="Image 1"/>
-            <wp:cNvGraphicFramePr>
-              <a:graphicFrameLocks xmlns:a="http://schemas.openxmlformats.org/drawingml/2006/main" noChangeAspect="1"/>
-            </wp:cNvGraphicFramePr>
-            <a:graphic xmlns:a="http://schemas.openxmlformats.org/drawingml/2006/main">
-              <a:graphicData uri="http://schemas.openxmlformats.org/drawingml/2006/picture">
-                <pic:pic xmlns:pic="http://schemas.openxmlformats.org/drawingml/2006/picture">
-                  <pic:nvPicPr>
-                    <pic:cNvPr id="0" name=""/>
-                    <pic:cNvPicPr/>
-                  </pic:nvPicPr>
-                  <pic:blipFill>
-                    <a:blip r:embed="rId13">
-                      <a:extLst>
-                        <a:ext uri="{28A0092B-C50C-407E-A947-70E740481C1C}">
-                          <a14:useLocalDpi xmlns:a14="http://schemas.microsoft.com/office/drawing/2010/main" val="0"/>
-                        </a:ext>
-                      </a:extLst>
-                    </a:blip>
-                    <a:stretch>
-                      <a:fillRect/>
-                    </a:stretch>
-                  </pic:blipFill>
-                  <pic:spPr>
-                    <a:xfrm>
-                      <a:off x="0" y="0"/>
-                      <a:ext cx="5220335" cy="1600200"/>
-                    </a:xfrm>
-                    <a:prstGeom prst="rect">
-                      <a:avLst/>
-                    </a:prstGeom>
-                  </pic:spPr>
-                </pic:pic>
-              </a:graphicData>
-            </a:graphic>
-            <wp14:sizeRelH relativeFrom="page">
-              <wp14:pctWidth>0</wp14:pctWidth>
-            </wp14:sizeRelH>
-            <wp14:sizeRelV relativeFrom="page">
-              <wp14:pctHeight>0</wp14:pctHeight>
-            </wp14:sizeRelV>
-          </wp:anchor>
-        </w:drawing>
+        <mc:AlternateContent>
+          <mc:Choice Requires="wpg">
+            <w:drawing>
+              <wp:anchor distT="0" distB="0" distL="114300" distR="114300" simplePos="0" relativeHeight="251688960" behindDoc="0" locked="0" layoutInCell="1" allowOverlap="1" wp14:anchorId="4808141E" wp14:editId="78F89CCF">
+                <wp:simplePos x="0" y="0"/>
+                <wp:positionH relativeFrom="column">
+                  <wp:posOffset>3127375</wp:posOffset>
+                </wp:positionH>
+                <wp:positionV relativeFrom="paragraph">
+                  <wp:posOffset>301625</wp:posOffset>
+                </wp:positionV>
+                <wp:extent cx="3460750" cy="1614805"/>
+                <wp:effectExtent l="57150" t="38100" r="82550" b="99695"/>
+                <wp:wrapNone/>
+                <wp:docPr id="294" name="Groupe 294"/>
+                <wp:cNvGraphicFramePr/>
+                <a:graphic xmlns:a="http://schemas.openxmlformats.org/drawingml/2006/main">
+                  <a:graphicData uri="http://schemas.microsoft.com/office/word/2010/wordprocessingGroup">
+                    <wpg:wgp>
+                      <wpg:cNvGrpSpPr/>
+                      <wpg:grpSpPr>
+                        <a:xfrm>
+                          <a:off x="0" y="0"/>
+                          <a:ext cx="3460750" cy="1614805"/>
+                          <a:chOff x="0" y="0"/>
+                          <a:chExt cx="3460750" cy="1615044"/>
+                        </a:xfrm>
+                      </wpg:grpSpPr>
+                      <wps:wsp>
+                        <wps:cNvPr id="30" name="Rectangle à coins arrondis 30"/>
+                        <wps:cNvSpPr/>
+                        <wps:spPr>
+                          <a:xfrm>
+                            <a:off x="0" y="0"/>
+                            <a:ext cx="3460750" cy="1615044"/>
+                          </a:xfrm>
+                          <a:prstGeom prst="roundRect">
+                            <a:avLst>
+                              <a:gd name="adj" fmla="val 11480"/>
+                            </a:avLst>
+                          </a:prstGeom>
+                        </wps:spPr>
+                        <wps:style>
+                          <a:lnRef idx="1">
+                            <a:schemeClr val="accent6"/>
+                          </a:lnRef>
+                          <a:fillRef idx="2">
+                            <a:schemeClr val="accent6"/>
+                          </a:fillRef>
+                          <a:effectRef idx="1">
+                            <a:schemeClr val="accent6"/>
+                          </a:effectRef>
+                          <a:fontRef idx="minor">
+                            <a:schemeClr val="dk1"/>
+                          </a:fontRef>
+                        </wps:style>
+                        <wps:txbx>
+                          <w:txbxContent>
+                            <w:p>
+                              <w:r>
+                                <w:t>Si un ticket passe au statut ‘</w:t>
+                              </w:r>
+                              <w:proofErr w:type="spellStart"/>
+                              <w:r>
+                                <w:t>re-opened</w:t>
+                              </w:r>
+                              <w:proofErr w:type="spellEnd"/>
+                              <w:r>
+                                <w:t>’, alors le compteur ‘</w:t>
+                              </w:r>
+                              <w:proofErr w:type="spellStart"/>
+                              <w:r>
+                                <w:t>réouvert</w:t>
+                              </w:r>
+                              <w:proofErr w:type="spellEnd"/>
+                              <w:r>
+                                <w:t>’ sera incrémenté.</w:t>
+                              </w:r>
+                            </w:p>
+                            <w:p>
+                              <w:r>
+                                <w:rPr>
+                                  <w:noProof/>
+                                  <w:lang w:eastAsia="fr-FR"/>
+                                </w:rPr>
+                                <w:drawing>
+                                  <wp:inline distT="0" distB="0" distL="0" distR="0" wp14:anchorId="1E07C4EA" wp14:editId="2B1A0E5D">
+                                    <wp:extent cx="3211830" cy="926600"/>
+                                    <wp:effectExtent l="0" t="0" r="7620" b="6985"/>
+                                    <wp:docPr id="293" name="Image 293"/>
+                                    <wp:cNvGraphicFramePr>
+                                      <a:graphicFrameLocks xmlns:a="http://schemas.openxmlformats.org/drawingml/2006/main" noChangeAspect="1"/>
+                                    </wp:cNvGraphicFramePr>
+                                    <a:graphic xmlns:a="http://schemas.openxmlformats.org/drawingml/2006/main">
+                                      <a:graphicData uri="http://schemas.openxmlformats.org/drawingml/2006/picture">
+                                        <pic:pic xmlns:pic="http://schemas.openxmlformats.org/drawingml/2006/picture">
+                                          <pic:nvPicPr>
+                                            <pic:cNvPr id="0" name=""/>
+                                            <pic:cNvPicPr/>
+                                          </pic:nvPicPr>
+                                          <pic:blipFill>
+                                            <a:blip r:embed="rId12"/>
+                                            <a:stretch>
+                                              <a:fillRect/>
+                                            </a:stretch>
+                                          </pic:blipFill>
+                                          <pic:spPr>
+                                            <a:xfrm>
+                                              <a:off x="0" y="0"/>
+                                              <a:ext cx="3211830" cy="926600"/>
+                                            </a:xfrm>
+                                            <a:prstGeom prst="rect">
+                                              <a:avLst/>
+                                            </a:prstGeom>
+                                          </pic:spPr>
+                                        </pic:pic>
+                                      </a:graphicData>
+                                    </a:graphic>
+                                  </wp:inline>
+                                </w:drawing>
+                              </w:r>
+                            </w:p>
+                            <w:p>
+                              <w:pPr>
+                                <w:jc w:val="center"/>
+                              </w:pPr>
+                            </w:p>
+                          </w:txbxContent>
+                        </wps:txbx>
+                        <wps:bodyPr rot="0" spcFirstLastPara="0" vertOverflow="overflow" horzOverflow="overflow" vert="horz" wrap="square" lIns="91440" tIns="45720" rIns="91440" bIns="45720" numCol="1" spcCol="0" rtlCol="0" fromWordArt="0" anchor="ctr" anchorCtr="0" forceAA="0" compatLnSpc="1">
+                          <a:prstTxWarp prst="textNoShape">
+                            <a:avLst/>
+                          </a:prstTxWarp>
+                          <a:noAutofit/>
+                        </wps:bodyPr>
+                      </wps:wsp>
+                      <wps:wsp>
+                        <wps:cNvPr id="303" name="Rectangle à coins arrondis 303"/>
+                        <wps:cNvSpPr>
+                          <a:spLocks noChangeArrowheads="1"/>
+                        </wps:cNvSpPr>
+                        <wps:spPr bwMode="auto">
+                          <a:xfrm>
+                            <a:off x="606056" y="1371600"/>
+                            <a:ext cx="1638795" cy="146595"/>
+                          </a:xfrm>
+                          <a:prstGeom prst="roundRect">
+                            <a:avLst>
+                              <a:gd name="adj" fmla="val 16667"/>
+                            </a:avLst>
+                          </a:prstGeom>
+                          <a:noFill/>
+                          <a:ln w="38100">
+                            <a:solidFill>
+                              <a:srgbClr val="FF0000"/>
+                            </a:solidFill>
+                            <a:round/>
+                            <a:headEnd/>
+                            <a:tailEnd/>
+                          </a:ln>
+                          <a:extLst>
+                            <a:ext uri="{909E8E84-426E-40DD-AFC4-6F175D3DCCD1}">
+                              <a14:hiddenFill xmlns:a14="http://schemas.microsoft.com/office/drawing/2010/main">
+                                <a:solidFill>
+                                  <a:srgbClr val="FFFFFF"/>
+                                </a:solidFill>
+                              </a14:hiddenFill>
+                            </a:ext>
+                          </a:extLst>
+                        </wps:spPr>
+                        <wps:bodyPr rot="0" vert="horz" wrap="square" lIns="91440" tIns="45720" rIns="91440" bIns="45720" anchor="t" anchorCtr="0" upright="1">
+                          <a:noAutofit/>
+                        </wps:bodyPr>
+                      </wps:wsp>
+                    </wpg:wgp>
+                  </a:graphicData>
+                </a:graphic>
+              </wp:anchor>
+            </w:drawing>
+          </mc:Choice>
+          <mc:Fallback>
+            <w:pict>
+              <v:group id="Groupe 294" o:spid="_x0000_s1044" style="position:absolute;left:0;text-align:left;margin-left:246.25pt;margin-top:23.75pt;width:272.5pt;height:127.15pt;z-index:251688960" coordsize="34607,16150" o:gfxdata="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">
+                <v:roundrect id="Rectangle à coins arrondis 30" o:spid="_x0000_s1045" style="position:absolute;width:34607;height:16150;visibility:visible;mso-wrap-style:square;v-text-anchor:middle" arcsize="7524f" o:gfxdata="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" fillcolor="#fbcaa2 [1625]" strokecolor="#f68c36 [3049]">
+                  <v:fill color2="#fdefe3 [505]" rotate="t" angle="180" colors="0 #ffbe86;22938f #ffd0aa;1 #ffebdb" focus="100%" type="gradient"/>
+                  <v:shadow on="t" color="black" opacity="24903f" origin=",.5" offset="0,.55556mm"/>
+                  <v:textbox>
+                    <w:txbxContent>
+                      <w:p>
+                        <w:r>
+                          <w:t>Si un ticket passe au statut ‘</w:t>
+                        </w:r>
+                        <w:proofErr w:type="spellStart"/>
+                        <w:r>
+                          <w:t>re-opened</w:t>
+                        </w:r>
+                        <w:proofErr w:type="spellEnd"/>
+                        <w:r>
+                          <w:t>’, alors le compteur ‘</w:t>
+                        </w:r>
+                        <w:proofErr w:type="spellStart"/>
+                        <w:r>
+                          <w:t>réouvert</w:t>
+                        </w:r>
+                        <w:proofErr w:type="spellEnd"/>
+                        <w:r>
+                          <w:t>’ sera incrémenté.</w:t>
+                        </w:r>
+                      </w:p>
+                      <w:p>
+                        <w:r>
+                          <w:rPr>
+                            <w:noProof/>
+                            <w:lang w:eastAsia="fr-FR"/>
+                          </w:rPr>
+                          <w:drawing>
+                            <wp:inline distT="0" distB="0" distL="0" distR="0" wp14:anchorId="1E07C4EA" wp14:editId="2B1A0E5D">
+                              <wp:extent cx="3211830" cy="926600"/>
+                              <wp:effectExtent l="0" t="0" r="7620" b="6985"/>
+                              <wp:docPr id="293" name="Image 293"/>
+                              <wp:cNvGraphicFramePr>
+                                <a:graphicFrameLocks xmlns:a="http://schemas.openxmlformats.org/drawingml/2006/main" noChangeAspect="1"/>
+                              </wp:cNvGraphicFramePr>
+                              <a:graphic xmlns:a="http://schemas.openxmlformats.org/drawingml/2006/main">
+                                <a:graphicData uri="http://schemas.openxmlformats.org/drawingml/2006/picture">
+                                  <pic:pic xmlns:pic="http://schemas.openxmlformats.org/drawingml/2006/picture">
+                                    <pic:nvPicPr>
+                                      <pic:cNvPr id="0" name=""/>
+                                      <pic:cNvPicPr/>
+                                    </pic:nvPicPr>
+                                    <pic:blipFill>
+                                      <a:blip r:embed="rId12"/>
+                                      <a:stretch>
+                                        <a:fillRect/>
+                                      </a:stretch>
+                                    </pic:blipFill>
+                                    <pic:spPr>
+                                      <a:xfrm>
+                                        <a:off x="0" y="0"/>
+                                        <a:ext cx="3211830" cy="926600"/>
+                                      </a:xfrm>
+                                      <a:prstGeom prst="rect">
+                                        <a:avLst/>
+                                      </a:prstGeom>
+                                    </pic:spPr>
+                                  </pic:pic>
+                                </a:graphicData>
+                              </a:graphic>
+                            </wp:inline>
+                          </w:drawing>
+                        </w:r>
+                      </w:p>
+                      <w:p>
+                        <w:pPr>
+                          <w:jc w:val="center"/>
+                        </w:pPr>
+                      </w:p>
+                    </w:txbxContent>
+                  </v:textbox>
+                </v:roundrect>
+                <v:roundrect id="Rectangle à coins arrondis 303" o:spid="_x0000_s1046" style="position:absolute;left:6060;top:13716;width:16388;height:1465;visibility:visible;mso-wrap-style:square;v-text-anchor:top" arcsize="10923f" o:gfxdata="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" filled="f" strokecolor="red" strokeweight="3pt"/>
+              </v:group>
+            </w:pict>
+          </mc:Fallback>
+        </mc:AlternateContent>
+      </w:r>
+      <w:r>
+        <w:t>Note : pour les Anomalies et Evolutions, des statuts supplémentaires sont disponibles</w:t>
+      </w:r>
+      <w:r>
+        <w:t xml:space="preserve"> pour répondre à des besoins spécifiques.</w:t>
       </w:r>
     </w:p>
-    <w:p/>
-    <w:p/>
+    <w:p>
+      <w:r>
+        <w:rPr>
+          <w:noProof/>
+          <w:lang w:eastAsia="fr-FR"/>
+        </w:rPr>
+        <mc:AlternateContent>
+          <mc:Choice Requires="wps">
+            <w:drawing>
+              <wp:anchor distT="0" distB="0" distL="114300" distR="114300" simplePos="0" relativeHeight="251747328" behindDoc="0" locked="0" layoutInCell="1" allowOverlap="1" wp14:anchorId="74A4B033" wp14:editId="6D08903B">
+                <wp:simplePos x="0" y="0"/>
+                <wp:positionH relativeFrom="column">
+                  <wp:posOffset>-209727</wp:posOffset>
+                </wp:positionH>
+                <wp:positionV relativeFrom="paragraph">
+                  <wp:posOffset>22993</wp:posOffset>
+                </wp:positionV>
+                <wp:extent cx="2923953" cy="690913"/>
+                <wp:effectExtent l="57150" t="38100" r="67310" b="90170"/>
+                <wp:wrapNone/>
+                <wp:docPr id="296" name="Rectangle à coins arrondis 296"/>
+                <wp:cNvGraphicFramePr/>
+                <a:graphic xmlns:a="http://schemas.openxmlformats.org/drawingml/2006/main">
+                  <a:graphicData uri="http://schemas.microsoft.com/office/word/2010/wordprocessingShape">
+                    <wps:wsp>
+                      <wps:cNvSpPr/>
+                      <wps:spPr>
+                        <a:xfrm>
+                          <a:off x="0" y="0"/>
+                          <a:ext cx="2923953" cy="690913"/>
+                        </a:xfrm>
+                        <a:prstGeom prst="roundRect">
+                          <a:avLst>
+                            <a:gd name="adj" fmla="val 11480"/>
+                          </a:avLst>
+                        </a:prstGeom>
+                      </wps:spPr>
+                      <wps:style>
+                        <a:lnRef idx="1">
+                          <a:schemeClr val="accent3"/>
+                        </a:lnRef>
+                        <a:fillRef idx="2">
+                          <a:schemeClr val="accent3"/>
+                        </a:fillRef>
+                        <a:effectRef idx="1">
+                          <a:schemeClr val="accent3"/>
+                        </a:effectRef>
+                        <a:fontRef idx="minor">
+                          <a:schemeClr val="dk1"/>
+                        </a:fontRef>
+                      </wps:style>
+                      <wps:txbx>
+                        <w:txbxContent>
+                          <w:p>
+                            <w:r>
+                              <w:t>Pour les Anomalies et Evolutions, des statuts supplémentaires sont disponibles pour répondre à des besoins spécifiques.</w:t>
+                            </w:r>
+                          </w:p>
+                          <w:p/>
+                          <w:p>
+                            <w:pPr>
+                              <w:jc w:val="center"/>
+                            </w:pPr>
+                          </w:p>
+                        </w:txbxContent>
+                      </wps:txbx>
+                      <wps:bodyPr rot="0" spcFirstLastPara="0" vertOverflow="overflow" horzOverflow="overflow" vert="horz" wrap="square" lIns="91440" tIns="45720" rIns="91440" bIns="45720" numCol="1" spcCol="0" rtlCol="0" fromWordArt="0" anchor="ctr" anchorCtr="0" forceAA="0" compatLnSpc="1">
+                        <a:prstTxWarp prst="textNoShape">
+                          <a:avLst/>
+                        </a:prstTxWarp>
+                        <a:noAutofit/>
+                      </wps:bodyPr>
+                    </wps:wsp>
+                  </a:graphicData>
+                </a:graphic>
+                <wp14:sizeRelH relativeFrom="margin">
+                  <wp14:pctWidth>0</wp14:pctWidth>
+                </wp14:sizeRelH>
+                <wp14:sizeRelV relativeFrom="margin">
+                  <wp14:pctHeight>0</wp14:pctHeight>
+                </wp14:sizeRelV>
+              </wp:anchor>
+            </w:drawing>
+          </mc:Choice>
+          <mc:Fallback>
+            <w:pict>
+              <v:roundrect id="Rectangle à coins arrondis 296" o:spid="_x0000_s1047" style="position:absolute;left:0;text-align:left;margin-left:-16.5pt;margin-top:1.8pt;width:230.25pt;height:54.4pt;z-index:251747328;visibility:visible;mso-wrap-style:square;mso-width-percent:0;mso-height-percent:0;mso-wrap-distance-left:9pt;mso-wrap-distance-top:0;mso-wrap-distance-right:9pt;mso-wrap-distance-bottom:0;mso-position-horizontal:absolute;mso-position-horizontal-relative:text;mso-position-vertical:absolute;mso-position-vertical-relative:text;mso-width-percent:0;mso-height-percent:0;mso-width-relative:margin;mso-height-relative:margin;v-text-anchor:middle" arcsize="7524f" o:gfxdata="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" fillcolor="#cdddac [1622]" strokecolor="#94b64e [3046]">
+                <v:fill color2="#f0f4e6 [502]" rotate="t" angle="180" colors="0 #dafda7;22938f #e4fdc2;1 #f5ffe6" focus="100%" type="gradient"/>
+                <v:shadow on="t" color="black" opacity="24903f" origin=",.5" offset="0,.55556mm"/>
+                <v:textbox>
+                  <w:txbxContent>
+                    <w:p>
+                      <w:r>
+                        <w:t>Pour les Anomalies et Evolutions, des statuts supplémentaires sont disponibles pour répondre à des besoins spécifiques.</w:t>
+                      </w:r>
+                    </w:p>
+                    <w:p/>
+                    <w:p>
+                      <w:pPr>
+                        <w:jc w:val="center"/>
+                      </w:pPr>
+                    </w:p>
+                  </w:txbxContent>
+                </v:textbox>
+              </v:roundrect>
+            </w:pict>
+          </mc:Fallback>
+        </mc:AlternateContent>
+      </w:r>
+    </w:p>
     <w:p>
       <w:pPr>
         <w:spacing w:after="0"/>
@@ -542,11 +3243,18 @@
     </w:p>
     <w:p>
       <w:pPr>
+        <w:pStyle w:val="Pagedetitre-Rfrence"/>
+      </w:pPr>
+      <w:r>
+        <w:t>Imputations sur tickets</w:t>
+      </w:r>
+    </w:p>
+    <w:p>
+      <w:pPr>
         <w:spacing w:after="0"/>
         <w:jc w:val="left"/>
       </w:pPr>
     </w:p>
-    <w:p/>
     <w:p>
       <w:pPr>
         <w:spacing w:after="0"/>
@@ -558,11 +3266,13 @@
         <w:spacing w:after="0"/>
         <w:jc w:val="left"/>
       </w:pPr>
+      <w:r>
+        <w:br w:type="page"/>
+      </w:r>
     </w:p>
     <w:p>
       <w:pPr>
-        <w:spacing w:after="0"/>
-        <w:jc w:val="left"/>
+        <w:pStyle w:val="Pagedetitre-Rfrence"/>
       </w:pPr>
     </w:p>
     <w:p>
@@ -570,7 +3280,133 @@
         <w:pStyle w:val="Pagedetitre-Rfrence"/>
       </w:pPr>
       <w:r>
-        <w:t>Imputations sur tickets</w:t>
+        <mc:AlternateContent>
+          <mc:Choice Requires="wps">
+            <w:drawing>
+              <wp:anchor distT="0" distB="0" distL="114300" distR="114300" simplePos="0" relativeHeight="251761664" behindDoc="0" locked="0" layoutInCell="1" allowOverlap="1" wp14:anchorId="1BC33EB5" wp14:editId="2C495C3A">
+                <wp:simplePos x="0" y="0"/>
+                <wp:positionH relativeFrom="margin">
+                  <wp:posOffset>913928</wp:posOffset>
+                </wp:positionH>
+                <wp:positionV relativeFrom="margin">
+                  <wp:posOffset>678682</wp:posOffset>
+                </wp:positionV>
+                <wp:extent cx="287655" cy="270510"/>
+                <wp:effectExtent l="76200" t="38100" r="36195" b="110490"/>
+                <wp:wrapNone/>
+                <wp:docPr id="298" name="Ellipse 7"/>
+                <wp:cNvGraphicFramePr/>
+                <a:graphic xmlns:a="http://schemas.openxmlformats.org/drawingml/2006/main">
+                  <a:graphicData uri="http://schemas.microsoft.com/office/word/2010/wordprocessingShape">
+                    <wps:wsp>
+                      <wps:cNvSpPr/>
+                      <wps:spPr>
+                        <a:xfrm>
+                          <a:off x="0" y="0"/>
+                          <a:ext cx="287655" cy="270510"/>
+                        </a:xfrm>
+                        <a:prstGeom prst="ellipse">
+                          <a:avLst/>
+                        </a:prstGeom>
+                      </wps:spPr>
+                      <wps:style>
+                        <a:lnRef idx="0">
+                          <a:schemeClr val="accent5"/>
+                        </a:lnRef>
+                        <a:fillRef idx="3">
+                          <a:schemeClr val="accent5"/>
+                        </a:fillRef>
+                        <a:effectRef idx="3">
+                          <a:schemeClr val="accent5"/>
+                        </a:effectRef>
+                        <a:fontRef idx="minor">
+                          <a:schemeClr val="lt1"/>
+                        </a:fontRef>
+                      </wps:style>
+                      <wps:txbx>
+                        <w:txbxContent>
+                          <w:p>
+                            <w:pPr>
+                              <w:pStyle w:val="NormalWeb"/>
+                              <w:spacing w:before="0" w:beforeAutospacing="0" w:after="0" w:afterAutospacing="0"/>
+                              <w:jc w:val="center"/>
+                              <w:rPr>
+                                <w:color w:val="000000" w:themeColor="text1"/>
+                                <w:sz w:val="28"/>
+                                <w:szCs w:val="28"/>
+                              </w:rPr>
+                            </w:pPr>
+                            <w:r>
+                              <w:rPr>
+                                <w:rFonts w:asciiTheme="minorHAnsi" w:hAnsi="Calibri" w:cstheme="minorBidi"/>
+                                <w:b/>
+                                <w:bCs/>
+                                <w:color w:val="000000" w:themeColor="text1"/>
+                                <w:kern w:val="24"/>
+                                <w:sz w:val="28"/>
+                                <w:szCs w:val="28"/>
+                              </w:rPr>
+                              <w:t>1</w:t>
+                            </w:r>
+                          </w:p>
+                        </w:txbxContent>
+                      </wps:txbx>
+                      <wps:bodyPr lIns="0" tIns="0" rIns="0" bIns="0" rtlCol="0" anchor="ctr"/>
+                    </wps:wsp>
+                  </a:graphicData>
+                </a:graphic>
+                <wp14:sizeRelH relativeFrom="margin">
+                  <wp14:pctWidth>0</wp14:pctWidth>
+                </wp14:sizeRelH>
+                <wp14:sizeRelV relativeFrom="margin">
+                  <wp14:pctHeight>0</wp14:pctHeight>
+                </wp14:sizeRelV>
+              </wp:anchor>
+            </w:drawing>
+          </mc:Choice>
+          <mc:Fallback>
+            <w:pict>
+              <v:oval id="_x0000_s1048" style="position:absolute;left:0;text-align:left;margin-left:71.95pt;margin-top:53.45pt;width:22.65pt;height:21.3pt;z-index:251761664;visibility:visible;mso-wrap-style:square;mso-width-percent:0;mso-height-percent:0;mso-wrap-distance-left:9pt;mso-wrap-distance-top:0;mso-wrap-distance-right:9pt;mso-wrap-distance-bottom:0;mso-position-horizontal:absolute;mso-position-horizontal-relative:margin;mso-position-vertical:absolute;mso-position-vertical-relative:margin;mso-width-percent:0;mso-height-percent:0;mso-width-relative:margin;mso-height-relative:margin;v-text-anchor:middle" o:gfxdata="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" fillcolor="#215a69 [1640]" stroked="f">
+                <v:fill color2="#3da5c1 [3016]" rotate="t" angle="180" colors="0 #2787a0;52429f #36b1d2;1 #34b3d6" focus="100%" type="gradient">
+                  <o:fill v:ext="view" type="gradientUnscaled"/>
+                </v:fill>
+                <v:shadow on="t" color="black" opacity="22937f" origin=",.5" offset="0,.63889mm"/>
+                <v:textbox inset="0,0,0,0">
+                  <w:txbxContent>
+                    <w:p>
+                      <w:pPr>
+                        <w:pStyle w:val="NormalWeb"/>
+                        <w:spacing w:before="0" w:beforeAutospacing="0" w:after="0" w:afterAutospacing="0"/>
+                        <w:jc w:val="center"/>
+                        <w:rPr>
+                          <w:color w:val="000000" w:themeColor="text1"/>
+                          <w:sz w:val="28"/>
+                          <w:szCs w:val="28"/>
+                        </w:rPr>
+                      </w:pPr>
+                      <w:r>
+                        <w:rPr>
+                          <w:rFonts w:asciiTheme="minorHAnsi" w:hAnsi="Calibri" w:cstheme="minorBidi"/>
+                          <w:b/>
+                          <w:bCs/>
+                          <w:color w:val="000000" w:themeColor="text1"/>
+                          <w:kern w:val="24"/>
+                          <w:sz w:val="28"/>
+                          <w:szCs w:val="28"/>
+                        </w:rPr>
+                        <w:t>1</w:t>
+                      </w:r>
+                    </w:p>
+                  </w:txbxContent>
+                </v:textbox>
+                <w10:wrap anchorx="margin" anchory="margin"/>
+              </v:oval>
+            </w:pict>
+          </mc:Fallback>
+        </mc:AlternateContent>
+      </w:r>
+      <w:r>
+        <w:t>Imputation sur un Ticket</w:t>
       </w:r>
     </w:p>
     <w:p>
@@ -584,13 +3420,13 @@
           <w:lang w:eastAsia="fr-FR"/>
         </w:rPr>
         <w:drawing>
-          <wp:anchor distT="0" distB="0" distL="114300" distR="114300" simplePos="0" relativeHeight="251691008" behindDoc="1" locked="0" layoutInCell="1" allowOverlap="1" wp14:anchorId="6F5D9212" wp14:editId="73B9AC42">
+          <wp:anchor distT="0" distB="0" distL="114300" distR="114300" simplePos="0" relativeHeight="251691008" behindDoc="1" locked="0" layoutInCell="1" allowOverlap="1" wp14:anchorId="1563F8EF" wp14:editId="3751B6D3">
             <wp:simplePos x="0" y="0"/>
             <wp:positionH relativeFrom="column">
-              <wp:posOffset>1249045</wp:posOffset>
+              <wp:posOffset>1246505</wp:posOffset>
             </wp:positionH>
             <wp:positionV relativeFrom="paragraph">
-              <wp:posOffset>56515</wp:posOffset>
+              <wp:posOffset>52705</wp:posOffset>
             </wp:positionV>
             <wp:extent cx="5344160" cy="447675"/>
             <wp:effectExtent l="0" t="0" r="8890" b="9525"/>
@@ -615,7 +3451,7 @@
                     <pic:cNvPicPr/>
                   </pic:nvPicPr>
                   <pic:blipFill>
-                    <a:blip r:embed="rId14">
+                    <a:blip r:embed="rId13">
                       <a:extLst>
                         <a:ext uri="{28A0092B-C50C-407E-A947-70E740481C1C}">
                           <a14:useLocalDpi xmlns:a14="http://schemas.microsoft.com/office/drawing/2010/main" val="0"/>
@@ -655,17 +3491,31 @@
         <mc:AlternateContent>
           <mc:Choice Requires="wps">
             <w:drawing>
-              <wp:anchor distT="0" distB="0" distL="114300" distR="114300" simplePos="0" relativeHeight="251695104" behindDoc="0" locked="0" layoutInCell="1" allowOverlap="1" wp14:anchorId="35124A27" wp14:editId="19B37C7B">
+              <wp:anchor distT="0" distB="0" distL="114300" distR="114300" simplePos="0" relativeHeight="251695104" behindDoc="1" locked="0" layoutInCell="1" allowOverlap="1" wp14:anchorId="54DF99DD" wp14:editId="211E8BA1">
                 <wp:simplePos x="0" y="0"/>
                 <wp:positionH relativeFrom="column">
-                  <wp:posOffset>-565711</wp:posOffset>
+                  <wp:posOffset>-571500</wp:posOffset>
                 </wp:positionH>
                 <wp:positionV relativeFrom="paragraph">
-                  <wp:posOffset>60506</wp:posOffset>
+                  <wp:posOffset>63500</wp:posOffset>
                 </wp:positionV>
-                <wp:extent cx="1615044" cy="771897"/>
+                <wp:extent cx="1614805" cy="771525"/>
                 <wp:effectExtent l="57150" t="38100" r="80645" b="104775"/>
-                <wp:wrapNone/>
+                <wp:wrapThrough wrapText="bothSides">
+                  <wp:wrapPolygon edited="0">
+                    <wp:start x="510" y="-1067"/>
+                    <wp:lineTo x="-764" y="0"/>
+                    <wp:lineTo x="-764" y="21333"/>
+                    <wp:lineTo x="1019" y="24000"/>
+                    <wp:lineTo x="20640" y="24000"/>
+                    <wp:lineTo x="20895" y="23467"/>
+                    <wp:lineTo x="22424" y="17600"/>
+                    <wp:lineTo x="22424" y="8533"/>
+                    <wp:lineTo x="21405" y="1067"/>
+                    <wp:lineTo x="21150" y="-1067"/>
+                    <wp:lineTo x="510" y="-1067"/>
+                  </wp:wrapPolygon>
+                </wp:wrapThrough>
                 <wp:docPr id="311" name="Rectangle à coins arrondis 311"/>
                 <wp:cNvGraphicFramePr/>
                 <a:graphic xmlns:a="http://schemas.openxmlformats.org/drawingml/2006/main">
@@ -675,7 +3525,7 @@
                       <wps:spPr>
                         <a:xfrm>
                           <a:off x="0" y="0"/>
-                          <a:ext cx="1615044" cy="771897"/>
+                          <a:ext cx="1614805" cy="771525"/>
                         </a:xfrm>
                         <a:prstGeom prst="roundRect">
                           <a:avLst/>
@@ -710,10 +3560,10 @@
                                 <w:lang w:eastAsia="fr-FR"/>
                               </w:rPr>
                               <w:drawing>
-                                <wp:inline distT="0" distB="0" distL="0" distR="0" wp14:anchorId="6069A976" wp14:editId="5096F307">
+                                <wp:inline distT="0" distB="0" distL="0" distR="0" wp14:anchorId="6821365E" wp14:editId="5D2FAD75">
                                   <wp:extent cx="154800" cy="154800"/>
                                   <wp:effectExtent l="0" t="0" r="0" b="0"/>
-                                  <wp:docPr id="316" name="Image 316" descr="C:\wamp\www\wamp_DHI2\view\css\images\smallButtonAdd.png"/>
+                                  <wp:docPr id="301" name="Image 301" descr="C:\wamp\www\wamp_DHI2\view\css\images\smallButtonAdd.png"/>
                                   <wp:cNvGraphicFramePr>
                                     <a:graphicFrameLocks xmlns:a="http://schemas.openxmlformats.org/drawingml/2006/main" noChangeAspect="1"/>
                                   </wp:cNvGraphicFramePr>
@@ -727,7 +3577,7 @@
                                           </pic:cNvPicPr>
                                         </pic:nvPicPr>
                                         <pic:blipFill>
-                                          <a:blip r:embed="rId15">
+                                          <a:blip r:embed="rId14">
                                             <a:extLst>
                                               <a:ext uri="{28A0092B-C50C-407E-A947-70E740481C1C}">
                                                 <a14:useLocalDpi xmlns:a14="http://schemas.microsoft.com/office/drawing/2010/main" val="0"/>
@@ -784,7 +3634,7 @@
           </mc:Choice>
           <mc:Fallback>
             <w:pict>
-              <v:roundrect id="Rectangle à coins arrondis 311" o:spid="_x0000_s1027" style="position:absolute;margin-left:-44.55pt;margin-top:4.75pt;width:127.15pt;height:60.8pt;z-index:251695104;visibility:visible;mso-wrap-style:square;mso-width-percent:0;mso-height-percent:0;mso-wrap-distance-left:9pt;mso-wrap-distance-top:0;mso-wrap-distance-right:9pt;mso-wrap-distance-bottom:0;mso-position-horizontal:absolute;mso-position-horizontal-relative:text;mso-position-vertical:absolute;mso-position-vertical-relative:text;mso-width-percent:0;mso-height-percent:0;mso-width-relative:margin;mso-height-relative:margin;v-text-anchor:middle" arcsize="10923f" o:gfxdata="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" fillcolor="#a5d5e2 [1624]" strokecolor="#40a7c2 [3048]">
+              <v:roundrect id="Rectangle à coins arrondis 311" o:spid="_x0000_s1049" style="position:absolute;margin-left:-45pt;margin-top:5pt;width:127.15pt;height:60.75pt;z-index:-251621376;visibility:visible;mso-wrap-style:square;mso-width-percent:0;mso-height-percent:0;mso-wrap-distance-left:9pt;mso-wrap-distance-top:0;mso-wrap-distance-right:9pt;mso-wrap-distance-bottom:0;mso-position-horizontal:absolute;mso-position-horizontal-relative:text;mso-position-vertical:absolute;mso-position-vertical-relative:text;mso-width-percent:0;mso-height-percent:0;mso-width-relative:margin;mso-height-relative:margin;v-text-anchor:middle" arcsize="10923f" o:gfxdata="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" fillcolor="#a5d5e2 [1624]" strokecolor="#40a7c2 [3048]">
                 <v:fill color2="#e4f2f6 [504]" rotate="t" angle="180" colors="0 #9eeaff;22938f #bbefff;1 #e4f9ff" focus="100%" type="gradient"/>
                 <v:shadow on="t" color="black" opacity="24903f" origin=",.5" offset="0,.55556mm"/>
                 <v:textbox>
@@ -802,10 +3652,10 @@
                           <w:lang w:eastAsia="fr-FR"/>
                         </w:rPr>
                         <w:drawing>
-                          <wp:inline distT="0" distB="0" distL="0" distR="0" wp14:anchorId="449DF16A" wp14:editId="7A435A81">
+                          <wp:inline distT="0" distB="0" distL="0" distR="0" wp14:anchorId="6821365E" wp14:editId="5D2FAD75">
                             <wp:extent cx="154800" cy="154800"/>
                             <wp:effectExtent l="0" t="0" r="0" b="0"/>
-                            <wp:docPr id="316" name="Image 316" descr="C:\wamp\www\wamp_DHI2\view\css\images\smallButtonAdd.png"/>
+                            <wp:docPr id="301" name="Image 301" descr="C:\wamp\www\wamp_DHI2\view\css\images\smallButtonAdd.png"/>
                             <wp:cNvGraphicFramePr>
                               <a:graphicFrameLocks xmlns:a="http://schemas.openxmlformats.org/drawingml/2006/main" noChangeAspect="1"/>
                             </wp:cNvGraphicFramePr>
@@ -819,7 +3669,7 @@
                                     </pic:cNvPicPr>
                                   </pic:nvPicPr>
                                   <pic:blipFill>
-                                    <a:blip r:embed="rId16">
+                                    <a:blip r:embed="rId14">
                                       <a:extLst>
                                         <a:ext uri="{28A0092B-C50C-407E-A947-70E740481C1C}">
                                           <a14:useLocalDpi xmlns:a14="http://schemas.microsoft.com/office/drawing/2010/main" val="0"/>
@@ -856,6 +3706,7 @@
                     </w:p>
                   </w:txbxContent>
                 </v:textbox>
+                <w10:wrap type="through"/>
               </v:roundrect>
             </w:pict>
           </mc:Fallback>
@@ -873,12 +3724,207 @@
         <w:spacing w:after="0"/>
         <w:jc w:val="left"/>
       </w:pPr>
+      <w:r>
+        <mc:AlternateContent>
+          <mc:Choice Requires="wps">
+            <w:drawing>
+              <wp:anchor distT="0" distB="0" distL="114300" distR="114300" simplePos="0" relativeHeight="251763712" behindDoc="0" locked="0" layoutInCell="1" allowOverlap="1" wp14:anchorId="1CE7DA1C" wp14:editId="05A72A15">
+                <wp:simplePos x="0" y="0"/>
+                <wp:positionH relativeFrom="margin">
+                  <wp:posOffset>1043187</wp:posOffset>
+                </wp:positionH>
+                <wp:positionV relativeFrom="margin">
+                  <wp:posOffset>2437795</wp:posOffset>
+                </wp:positionV>
+                <wp:extent cx="287655" cy="270510"/>
+                <wp:effectExtent l="76200" t="38100" r="36195" b="110490"/>
+                <wp:wrapNone/>
+                <wp:docPr id="315" name="Ellipse 7"/>
+                <wp:cNvGraphicFramePr/>
+                <a:graphic xmlns:a="http://schemas.openxmlformats.org/drawingml/2006/main">
+                  <a:graphicData uri="http://schemas.microsoft.com/office/word/2010/wordprocessingShape">
+                    <wps:wsp>
+                      <wps:cNvSpPr/>
+                      <wps:spPr>
+                        <a:xfrm>
+                          <a:off x="0" y="0"/>
+                          <a:ext cx="287655" cy="270510"/>
+                        </a:xfrm>
+                        <a:prstGeom prst="ellipse">
+                          <a:avLst/>
+                        </a:prstGeom>
+                      </wps:spPr>
+                      <wps:style>
+                        <a:lnRef idx="0">
+                          <a:schemeClr val="accent5"/>
+                        </a:lnRef>
+                        <a:fillRef idx="3">
+                          <a:schemeClr val="accent5"/>
+                        </a:fillRef>
+                        <a:effectRef idx="3">
+                          <a:schemeClr val="accent5"/>
+                        </a:effectRef>
+                        <a:fontRef idx="minor">
+                          <a:schemeClr val="lt1"/>
+                        </a:fontRef>
+                      </wps:style>
+                      <wps:txbx>
+                        <w:txbxContent>
+                          <w:p>
+                            <w:pPr>
+                              <w:pStyle w:val="NormalWeb"/>
+                              <w:spacing w:before="0" w:beforeAutospacing="0" w:after="0" w:afterAutospacing="0"/>
+                              <w:jc w:val="center"/>
+                              <w:rPr>
+                                <w:color w:val="000000" w:themeColor="text1"/>
+                                <w:sz w:val="28"/>
+                                <w:szCs w:val="28"/>
+                              </w:rPr>
+                            </w:pPr>
+                            <w:r>
+                              <w:rPr>
+                                <w:rFonts w:asciiTheme="minorHAnsi" w:hAnsi="Calibri" w:cstheme="minorBidi"/>
+                                <w:b/>
+                                <w:bCs/>
+                                <w:color w:val="000000" w:themeColor="text1"/>
+                                <w:kern w:val="24"/>
+                                <w:sz w:val="28"/>
+                                <w:szCs w:val="28"/>
+                              </w:rPr>
+                              <w:t>2</w:t>
+                            </w:r>
+                          </w:p>
+                        </w:txbxContent>
+                      </wps:txbx>
+                      <wps:bodyPr lIns="0" tIns="0" rIns="0" bIns="0" rtlCol="0" anchor="ctr"/>
+                    </wps:wsp>
+                  </a:graphicData>
+                </a:graphic>
+                <wp14:sizeRelH relativeFrom="margin">
+                  <wp14:pctWidth>0</wp14:pctWidth>
+                </wp14:sizeRelH>
+                <wp14:sizeRelV relativeFrom="margin">
+                  <wp14:pctHeight>0</wp14:pctHeight>
+                </wp14:sizeRelV>
+              </wp:anchor>
+            </w:drawing>
+          </mc:Choice>
+          <mc:Fallback>
+            <w:pict>
+              <v:oval id="_x0000_s1050" style="position:absolute;margin-left:82.15pt;margin-top:191.95pt;width:22.65pt;height:21.3pt;z-index:251763712;visibility:visible;mso-wrap-style:square;mso-width-percent:0;mso-height-percent:0;mso-wrap-distance-left:9pt;mso-wrap-distance-top:0;mso-wrap-distance-right:9pt;mso-wrap-distance-bottom:0;mso-position-horizontal:absolute;mso-position-horizontal-relative:margin;mso-position-vertical:absolute;mso-position-vertical-relative:margin;mso-width-percent:0;mso-height-percent:0;mso-width-relative:margin;mso-height-relative:margin;v-text-anchor:middle" o:gfxdata="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" fillcolor="#215a69 [1640]" stroked="f">
+                <v:fill color2="#3da5c1 [3016]" rotate="t" angle="180" colors="0 #2787a0;52429f #36b1d2;1 #34b3d6" focus="100%" type="gradient">
+                  <o:fill v:ext="view" type="gradientUnscaled"/>
+                </v:fill>
+                <v:shadow on="t" color="black" opacity="22937f" origin=",.5" offset="0,.63889mm"/>
+                <v:textbox inset="0,0,0,0">
+                  <w:txbxContent>
+                    <w:p>
+                      <w:pPr>
+                        <w:pStyle w:val="NormalWeb"/>
+                        <w:spacing w:before="0" w:beforeAutospacing="0" w:after="0" w:afterAutospacing="0"/>
+                        <w:jc w:val="center"/>
+                        <w:rPr>
+                          <w:color w:val="000000" w:themeColor="text1"/>
+                          <w:sz w:val="28"/>
+                          <w:szCs w:val="28"/>
+                        </w:rPr>
+                      </w:pPr>
+                      <w:r>
+                        <w:rPr>
+                          <w:rFonts w:asciiTheme="minorHAnsi" w:hAnsi="Calibri" w:cstheme="minorBidi"/>
+                          <w:b/>
+                          <w:bCs/>
+                          <w:color w:val="000000" w:themeColor="text1"/>
+                          <w:kern w:val="24"/>
+                          <w:sz w:val="28"/>
+                          <w:szCs w:val="28"/>
+                        </w:rPr>
+                        <w:t>2</w:t>
+                      </w:r>
+                    </w:p>
+                  </w:txbxContent>
+                </v:textbox>
+                <w10:wrap anchorx="margin" anchory="margin"/>
+              </v:oval>
+            </w:pict>
+          </mc:Fallback>
+        </mc:AlternateContent>
+      </w:r>
     </w:p>
     <w:p>
       <w:pPr>
         <w:spacing w:after="0"/>
         <w:jc w:val="left"/>
       </w:pPr>
+      <w:r>
+        <mc:AlternateContent>
+          <mc:Choice Requires="wps">
+            <w:drawing>
+              <wp:anchor distT="0" distB="0" distL="114300" distR="114300" simplePos="0" relativeHeight="251771904" behindDoc="0" locked="0" layoutInCell="1" allowOverlap="1" wp14:anchorId="0FE47E3B" wp14:editId="4BCB551B">
+                <wp:simplePos x="0" y="0"/>
+                <wp:positionH relativeFrom="column">
+                  <wp:posOffset>-148959</wp:posOffset>
+                </wp:positionH>
+                <wp:positionV relativeFrom="paragraph">
+                  <wp:posOffset>98661</wp:posOffset>
+                </wp:positionV>
+                <wp:extent cx="4635662" cy="569226"/>
+                <wp:effectExtent l="0" t="0" r="69850" b="97790"/>
+                <wp:wrapNone/>
+                <wp:docPr id="1028" name="Connecteur droit avec flèche 1028"/>
+                <wp:cNvGraphicFramePr/>
+                <a:graphic xmlns:a="http://schemas.openxmlformats.org/drawingml/2006/main">
+                  <a:graphicData uri="http://schemas.microsoft.com/office/word/2010/wordprocessingShape">
+                    <wps:wsp>
+                      <wps:cNvCnPr/>
+                      <wps:spPr>
+                        <a:xfrm>
+                          <a:off x="0" y="0"/>
+                          <a:ext cx="4635662" cy="569226"/>
+                        </a:xfrm>
+                        <a:prstGeom prst="straightConnector1">
+                          <a:avLst/>
+                        </a:prstGeom>
+                        <a:ln w="19050">
+                          <a:tailEnd type="arrow"/>
+                        </a:ln>
+                      </wps:spPr>
+                      <wps:style>
+                        <a:lnRef idx="1">
+                          <a:schemeClr val="accent1"/>
+                        </a:lnRef>
+                        <a:fillRef idx="0">
+                          <a:schemeClr val="accent1"/>
+                        </a:fillRef>
+                        <a:effectRef idx="0">
+                          <a:schemeClr val="accent1"/>
+                        </a:effectRef>
+                        <a:fontRef idx="minor">
+                          <a:schemeClr val="tx1"/>
+                        </a:fontRef>
+                      </wps:style>
+                      <wps:bodyPr/>
+                    </wps:wsp>
+                  </a:graphicData>
+                </a:graphic>
+                <wp14:sizeRelH relativeFrom="margin">
+                  <wp14:pctWidth>0</wp14:pctWidth>
+                </wp14:sizeRelH>
+                <wp14:sizeRelV relativeFrom="margin">
+                  <wp14:pctHeight>0</wp14:pctHeight>
+                </wp14:sizeRelV>
+              </wp:anchor>
+            </w:drawing>
+          </mc:Choice>
+          <mc:Fallback>
+            <w:pict>
+              <v:shape id="Connecteur droit avec flèche 1028" o:spid="_x0000_s1026" type="#_x0000_t32" style="position:absolute;margin-left:-11.75pt;margin-top:7.75pt;width:365pt;height:44.8pt;z-index:251771904;visibility:visible;mso-wrap-style:square;mso-width-percent:0;mso-height-percent:0;mso-wrap-distance-left:9pt;mso-wrap-distance-top:0;mso-wrap-distance-right:9pt;mso-wrap-distance-bottom:0;mso-position-horizontal:absolute;mso-position-horizontal-relative:text;mso-position-vertical:absolute;mso-position-vertical-relative:text;mso-width-percent:0;mso-height-percent:0;mso-width-relative:margin;mso-height-relative:margin" o:gfxdata="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" strokecolor="#4579b8 [3044]" strokeweight="1.5pt">
+                <v:stroke endarrow="open"/>
+              </v:shape>
+            </w:pict>
+          </mc:Fallback>
+        </mc:AlternateContent>
+      </w:r>
     </w:p>
     <w:p>
       <w:pPr>
@@ -891,13 +3937,13 @@
           <w:lang w:eastAsia="fr-FR"/>
         </w:rPr>
         <w:drawing>
-          <wp:anchor distT="0" distB="0" distL="114300" distR="114300" simplePos="0" relativeHeight="251689984" behindDoc="1" locked="0" layoutInCell="1" allowOverlap="1" wp14:anchorId="15BB4B02" wp14:editId="4D395AC7">
+          <wp:anchor distT="0" distB="0" distL="114300" distR="114300" simplePos="0" relativeHeight="251689984" behindDoc="1" locked="0" layoutInCell="1" allowOverlap="1" wp14:anchorId="36CF7A5D" wp14:editId="50961747">
             <wp:simplePos x="0" y="0"/>
             <wp:positionH relativeFrom="column">
-              <wp:posOffset>1256030</wp:posOffset>
+              <wp:posOffset>1257300</wp:posOffset>
             </wp:positionH>
             <wp:positionV relativeFrom="paragraph">
-              <wp:posOffset>88265</wp:posOffset>
+              <wp:posOffset>-421640</wp:posOffset>
             </wp:positionV>
             <wp:extent cx="5477510" cy="800100"/>
             <wp:effectExtent l="38100" t="38100" r="46990" b="38100"/>
@@ -922,7 +3968,7 @@
                     <pic:cNvPicPr/>
                   </pic:nvPicPr>
                   <pic:blipFill>
-                    <a:blip r:embed="rId17">
+                    <a:blip r:embed="rId15">
                       <a:extLst>
                         <a:ext uri="{28A0092B-C50C-407E-A947-70E740481C1C}">
                           <a14:useLocalDpi xmlns:a14="http://schemas.microsoft.com/office/drawing/2010/main" val="0"/>
@@ -969,7 +4015,7 @@
         <mc:AlternateContent>
           <mc:Choice Requires="wps">
             <w:drawing>
-              <wp:anchor distT="0" distB="0" distL="114300" distR="114300" simplePos="0" relativeHeight="251697152" behindDoc="0" locked="0" layoutInCell="1" allowOverlap="1" wp14:anchorId="2C5C4FF9" wp14:editId="6C74C877">
+              <wp:anchor distT="0" distB="0" distL="114300" distR="114300" simplePos="0" relativeHeight="251697152" behindDoc="0" locked="0" layoutInCell="1" allowOverlap="1" wp14:anchorId="2907E24D" wp14:editId="2E815FD7">
                 <wp:simplePos x="0" y="0"/>
                 <wp:positionH relativeFrom="column">
                   <wp:posOffset>-5861917</wp:posOffset>
@@ -1041,7 +4087,7 @@
           </mc:Choice>
           <mc:Fallback>
             <w:pict>
-              <v:roundrect id="Rectangle à coins arrondis 314" o:spid="_x0000_s1028" style="position:absolute;margin-left:-461.55pt;margin-top:6.9pt;width:178.55pt;height:23.35pt;z-index:251697152;visibility:visible;mso-wrap-style:square;mso-width-percent:0;mso-height-percent:0;mso-wrap-distance-left:9pt;mso-wrap-distance-top:0;mso-wrap-distance-right:9pt;mso-wrap-distance-bottom:0;mso-position-horizontal:absolute;mso-position-horizontal-relative:text;mso-position-vertical:absolute;mso-position-vertical-relative:text;mso-width-percent:0;mso-height-percent:0;mso-width-relative:margin;mso-height-relative:margin;v-text-anchor:middle" arcsize="10923f" o:gfxdata="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" fillcolor="#a5d5e2 [1624]" strokecolor="#40a7c2 [3048]">
+              <v:roundrect id="Rectangle à coins arrondis 314" o:spid="_x0000_s1051" style="position:absolute;margin-left:-461.55pt;margin-top:6.9pt;width:178.55pt;height:23.35pt;z-index:251697152;visibility:visible;mso-wrap-style:square;mso-width-percent:0;mso-height-percent:0;mso-wrap-distance-left:9pt;mso-wrap-distance-top:0;mso-wrap-distance-right:9pt;mso-wrap-distance-bottom:0;mso-position-horizontal:absolute;mso-position-horizontal-relative:text;mso-position-vertical:absolute;mso-position-vertical-relative:text;mso-width-percent:0;mso-height-percent:0;mso-width-relative:margin;mso-height-relative:margin;v-text-anchor:middle" arcsize="10923f" o:gfxdata="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" fillcolor="#a5d5e2 [1624]" strokecolor="#40a7c2 [3048]">
                 <v:fill color2="#e4f2f6 [504]" rotate="t" angle="180" colors="0 #9eeaff;22938f #bbefff;1 #e4f9ff" focus="100%" type="gradient"/>
                 <v:shadow on="t" color="black" opacity="24903f" origin=",.5" offset="0,.55556mm"/>
                 <v:textbox>
@@ -1068,6 +4114,396 @@
         <w:jc w:val="left"/>
       </w:pPr>
       <w:r>
+        <mc:AlternateContent>
+          <mc:Choice Requires="wps">
+            <w:drawing>
+              <wp:anchor distT="0" distB="0" distL="114300" distR="114300" simplePos="0" relativeHeight="251769856" behindDoc="0" locked="0" layoutInCell="1" allowOverlap="1" wp14:anchorId="64833CBC" wp14:editId="19BDE1F3">
+                <wp:simplePos x="0" y="0"/>
+                <wp:positionH relativeFrom="column">
+                  <wp:posOffset>-1819910</wp:posOffset>
+                </wp:positionH>
+                <wp:positionV relativeFrom="paragraph">
+                  <wp:posOffset>195580</wp:posOffset>
+                </wp:positionV>
+                <wp:extent cx="1649730" cy="1440815"/>
+                <wp:effectExtent l="38100" t="0" r="26670" b="64135"/>
+                <wp:wrapNone/>
+                <wp:docPr id="1027" name="Connecteur droit avec flèche 1027"/>
+                <wp:cNvGraphicFramePr/>
+                <a:graphic xmlns:a="http://schemas.openxmlformats.org/drawingml/2006/main">
+                  <a:graphicData uri="http://schemas.microsoft.com/office/word/2010/wordprocessingShape">
+                    <wps:wsp>
+                      <wps:cNvCnPr/>
+                      <wps:spPr>
+                        <a:xfrm flipH="1">
+                          <a:off x="0" y="0"/>
+                          <a:ext cx="1649730" cy="1440815"/>
+                        </a:xfrm>
+                        <a:prstGeom prst="straightConnector1">
+                          <a:avLst/>
+                        </a:prstGeom>
+                        <a:ln w="19050">
+                          <a:tailEnd type="arrow"/>
+                        </a:ln>
+                      </wps:spPr>
+                      <wps:style>
+                        <a:lnRef idx="1">
+                          <a:schemeClr val="accent1"/>
+                        </a:lnRef>
+                        <a:fillRef idx="0">
+                          <a:schemeClr val="accent1"/>
+                        </a:fillRef>
+                        <a:effectRef idx="0">
+                          <a:schemeClr val="accent1"/>
+                        </a:effectRef>
+                        <a:fontRef idx="minor">
+                          <a:schemeClr val="tx1"/>
+                        </a:fontRef>
+                      </wps:style>
+                      <wps:bodyPr/>
+                    </wps:wsp>
+                  </a:graphicData>
+                </a:graphic>
+                <wp14:sizeRelH relativeFrom="margin">
+                  <wp14:pctWidth>0</wp14:pctWidth>
+                </wp14:sizeRelH>
+                <wp14:sizeRelV relativeFrom="margin">
+                  <wp14:pctHeight>0</wp14:pctHeight>
+                </wp14:sizeRelV>
+              </wp:anchor>
+            </w:drawing>
+          </mc:Choice>
+          <mc:Fallback>
+            <w:pict>
+              <v:shape id="Connecteur droit avec flèche 1027" o:spid="_x0000_s1026" type="#_x0000_t32" style="position:absolute;margin-left:-143.3pt;margin-top:15.4pt;width:129.9pt;height:113.45pt;flip:x;z-index:251769856;visibility:visible;mso-wrap-style:square;mso-width-percent:0;mso-height-percent:0;mso-wrap-distance-left:9pt;mso-wrap-distance-top:0;mso-wrap-distance-right:9pt;mso-wrap-distance-bottom:0;mso-position-horizontal:absolute;mso-position-horizontal-relative:text;mso-position-vertical:absolute;mso-position-vertical-relative:text;mso-width-percent:0;mso-height-percent:0;mso-width-relative:margin;mso-height-relative:margin" o:gfxdata="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" strokecolor="#4579b8 [3044]" strokeweight="1.5pt">
+                <v:stroke endarrow="open"/>
+              </v:shape>
+            </w:pict>
+          </mc:Fallback>
+        </mc:AlternateContent>
+      </w:r>
+      <w:r>
+        <mc:AlternateContent>
+          <mc:Choice Requires="wps">
+            <w:drawing>
+              <wp:anchor distT="0" distB="0" distL="114300" distR="114300" simplePos="0" relativeHeight="251760640" behindDoc="0" locked="0" layoutInCell="1" allowOverlap="1" wp14:anchorId="6AAC2B1D" wp14:editId="69FEEB99">
+                <wp:simplePos x="0" y="0"/>
+                <wp:positionH relativeFrom="column">
+                  <wp:posOffset>2816225</wp:posOffset>
+                </wp:positionH>
+                <wp:positionV relativeFrom="paragraph">
+                  <wp:posOffset>125730</wp:posOffset>
+                </wp:positionV>
+                <wp:extent cx="1286510" cy="2592070"/>
+                <wp:effectExtent l="38100" t="0" r="27940" b="55880"/>
+                <wp:wrapNone/>
+                <wp:docPr id="297" name="Connecteur droit avec flèche 297"/>
+                <wp:cNvGraphicFramePr/>
+                <a:graphic xmlns:a="http://schemas.openxmlformats.org/drawingml/2006/main">
+                  <a:graphicData uri="http://schemas.microsoft.com/office/word/2010/wordprocessingShape">
+                    <wps:wsp>
+                      <wps:cNvCnPr/>
+                      <wps:spPr>
+                        <a:xfrm flipH="1">
+                          <a:off x="0" y="0"/>
+                          <a:ext cx="1286510" cy="2592070"/>
+                        </a:xfrm>
+                        <a:prstGeom prst="straightConnector1">
+                          <a:avLst/>
+                        </a:prstGeom>
+                        <a:ln w="19050">
+                          <a:tailEnd type="arrow"/>
+                        </a:ln>
+                      </wps:spPr>
+                      <wps:style>
+                        <a:lnRef idx="1">
+                          <a:schemeClr val="accent1"/>
+                        </a:lnRef>
+                        <a:fillRef idx="0">
+                          <a:schemeClr val="accent1"/>
+                        </a:fillRef>
+                        <a:effectRef idx="0">
+                          <a:schemeClr val="accent1"/>
+                        </a:effectRef>
+                        <a:fontRef idx="minor">
+                          <a:schemeClr val="tx1"/>
+                        </a:fontRef>
+                      </wps:style>
+                      <wps:bodyPr/>
+                    </wps:wsp>
+                  </a:graphicData>
+                </a:graphic>
+                <wp14:sizeRelH relativeFrom="margin">
+                  <wp14:pctWidth>0</wp14:pctWidth>
+                </wp14:sizeRelH>
+                <wp14:sizeRelV relativeFrom="margin">
+                  <wp14:pctHeight>0</wp14:pctHeight>
+                </wp14:sizeRelV>
+              </wp:anchor>
+            </w:drawing>
+          </mc:Choice>
+          <mc:Fallback>
+            <w:pict>
+              <v:shape id="Connecteur droit avec flèche 297" o:spid="_x0000_s1026" type="#_x0000_t32" style="position:absolute;margin-left:221.75pt;margin-top:9.9pt;width:101.3pt;height:204.1pt;flip:x;z-index:251760640;visibility:visible;mso-wrap-style:square;mso-width-percent:0;mso-height-percent:0;mso-wrap-distance-left:9pt;mso-wrap-distance-top:0;mso-wrap-distance-right:9pt;mso-wrap-distance-bottom:0;mso-position-horizontal:absolute;mso-position-horizontal-relative:text;mso-position-vertical:absolute;mso-position-vertical-relative:text;mso-width-percent:0;mso-height-percent:0;mso-width-relative:margin;mso-height-relative:margin" o:gfxdata="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" strokecolor="#4579b8 [3044]" strokeweight="1.5pt">
+                <v:stroke endarrow="open"/>
+              </v:shape>
+            </w:pict>
+          </mc:Fallback>
+        </mc:AlternateContent>
+      </w:r>
+      <w:r>
+        <mc:AlternateContent>
+          <mc:Choice Requires="wps">
+            <w:drawing>
+              <wp:anchor distT="0" distB="0" distL="114300" distR="114300" simplePos="0" relativeHeight="251767808" behindDoc="0" locked="0" layoutInCell="1" allowOverlap="1" wp14:anchorId="73A13448" wp14:editId="0A5F96FC">
+                <wp:simplePos x="0" y="0"/>
+                <wp:positionH relativeFrom="margin">
+                  <wp:posOffset>5951220</wp:posOffset>
+                </wp:positionH>
+                <wp:positionV relativeFrom="margin">
+                  <wp:posOffset>3676015</wp:posOffset>
+                </wp:positionV>
+                <wp:extent cx="287655" cy="270510"/>
+                <wp:effectExtent l="76200" t="38100" r="36195" b="110490"/>
+                <wp:wrapNone/>
+                <wp:docPr id="1024" name="Ellipse 7"/>
+                <wp:cNvGraphicFramePr/>
+                <a:graphic xmlns:a="http://schemas.openxmlformats.org/drawingml/2006/main">
+                  <a:graphicData uri="http://schemas.microsoft.com/office/word/2010/wordprocessingShape">
+                    <wps:wsp>
+                      <wps:cNvSpPr/>
+                      <wps:spPr>
+                        <a:xfrm>
+                          <a:off x="0" y="0"/>
+                          <a:ext cx="287655" cy="270510"/>
+                        </a:xfrm>
+                        <a:prstGeom prst="ellipse">
+                          <a:avLst/>
+                        </a:prstGeom>
+                      </wps:spPr>
+                      <wps:style>
+                        <a:lnRef idx="0">
+                          <a:schemeClr val="accent5"/>
+                        </a:lnRef>
+                        <a:fillRef idx="3">
+                          <a:schemeClr val="accent5"/>
+                        </a:fillRef>
+                        <a:effectRef idx="3">
+                          <a:schemeClr val="accent5"/>
+                        </a:effectRef>
+                        <a:fontRef idx="minor">
+                          <a:schemeClr val="lt1"/>
+                        </a:fontRef>
+                      </wps:style>
+                      <wps:txbx>
+                        <w:txbxContent>
+                          <w:p>
+                            <w:pPr>
+                              <w:pStyle w:val="NormalWeb"/>
+                              <w:spacing w:before="0" w:beforeAutospacing="0" w:after="0" w:afterAutospacing="0"/>
+                              <w:jc w:val="center"/>
+                              <w:rPr>
+                                <w:color w:val="000000" w:themeColor="text1"/>
+                                <w:sz w:val="28"/>
+                                <w:szCs w:val="28"/>
+                              </w:rPr>
+                            </w:pPr>
+                            <w:r>
+                              <w:rPr>
+                                <w:rFonts w:asciiTheme="minorHAnsi" w:hAnsi="Calibri" w:cstheme="minorBidi"/>
+                                <w:b/>
+                                <w:bCs/>
+                                <w:color w:val="000000" w:themeColor="text1"/>
+                                <w:kern w:val="24"/>
+                                <w:sz w:val="28"/>
+                                <w:szCs w:val="28"/>
+                              </w:rPr>
+                              <w:t>4</w:t>
+                            </w:r>
+                          </w:p>
+                        </w:txbxContent>
+                      </wps:txbx>
+                      <wps:bodyPr lIns="0" tIns="0" rIns="0" bIns="0" rtlCol="0" anchor="ctr"/>
+                    </wps:wsp>
+                  </a:graphicData>
+                </a:graphic>
+                <wp14:sizeRelH relativeFrom="margin">
+                  <wp14:pctWidth>0</wp14:pctWidth>
+                </wp14:sizeRelH>
+                <wp14:sizeRelV relativeFrom="margin">
+                  <wp14:pctHeight>0</wp14:pctHeight>
+                </wp14:sizeRelV>
+              </wp:anchor>
+            </w:drawing>
+          </mc:Choice>
+          <mc:Fallback>
+            <w:pict>
+              <v:oval id="_x0000_s1052" style="position:absolute;margin-left:468.6pt;margin-top:289.45pt;width:22.65pt;height:21.3pt;z-index:251767808;visibility:visible;mso-wrap-style:square;mso-width-percent:0;mso-height-percent:0;mso-wrap-distance-left:9pt;mso-wrap-distance-top:0;mso-wrap-distance-right:9pt;mso-wrap-distance-bottom:0;mso-position-horizontal:absolute;mso-position-horizontal-relative:margin;mso-position-vertical:absolute;mso-position-vertical-relative:margin;mso-width-percent:0;mso-height-percent:0;mso-width-relative:margin;mso-height-relative:margin;v-text-anchor:middle" o:gfxdata="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" fillcolor="#215a69 [1640]" stroked="f">
+                <v:fill color2="#3da5c1 [3016]" rotate="t" angle="180" colors="0 #2787a0;52429f #36b1d2;1 #34b3d6" focus="100%" type="gradient">
+                  <o:fill v:ext="view" type="gradientUnscaled"/>
+                </v:fill>
+                <v:shadow on="t" color="black" opacity="22937f" origin=",.5" offset="0,.63889mm"/>
+                <v:textbox inset="0,0,0,0">
+                  <w:txbxContent>
+                    <w:p>
+                      <w:pPr>
+                        <w:pStyle w:val="NormalWeb"/>
+                        <w:spacing w:before="0" w:beforeAutospacing="0" w:after="0" w:afterAutospacing="0"/>
+                        <w:jc w:val="center"/>
+                        <w:rPr>
+                          <w:color w:val="000000" w:themeColor="text1"/>
+                          <w:sz w:val="28"/>
+                          <w:szCs w:val="28"/>
+                        </w:rPr>
+                      </w:pPr>
+                      <w:r>
+                        <w:rPr>
+                          <w:rFonts w:asciiTheme="minorHAnsi" w:hAnsi="Calibri" w:cstheme="minorBidi"/>
+                          <w:b/>
+                          <w:bCs/>
+                          <w:color w:val="000000" w:themeColor="text1"/>
+                          <w:kern w:val="24"/>
+                          <w:sz w:val="28"/>
+                          <w:szCs w:val="28"/>
+                        </w:rPr>
+                        <w:t>4</w:t>
+                      </w:r>
+                    </w:p>
+                  </w:txbxContent>
+                </v:textbox>
+                <w10:wrap anchorx="margin" anchory="margin"/>
+              </v:oval>
+            </w:pict>
+          </mc:Fallback>
+        </mc:AlternateContent>
+      </w:r>
+      <w:r>
+        <mc:AlternateContent>
+          <mc:Choice Requires="wps">
+            <w:drawing>
+              <wp:anchor distT="0" distB="0" distL="114300" distR="114300" simplePos="0" relativeHeight="251765760" behindDoc="0" locked="0" layoutInCell="1" allowOverlap="1" wp14:anchorId="102FF986" wp14:editId="1B843118">
+                <wp:simplePos x="0" y="0"/>
+                <wp:positionH relativeFrom="margin">
+                  <wp:posOffset>1554480</wp:posOffset>
+                </wp:positionH>
+                <wp:positionV relativeFrom="margin">
+                  <wp:posOffset>3723640</wp:posOffset>
+                </wp:positionV>
+                <wp:extent cx="287655" cy="270510"/>
+                <wp:effectExtent l="76200" t="38100" r="36195" b="110490"/>
+                <wp:wrapNone/>
+                <wp:docPr id="318" name="Ellipse 7"/>
+                <wp:cNvGraphicFramePr/>
+                <a:graphic xmlns:a="http://schemas.openxmlformats.org/drawingml/2006/main">
+                  <a:graphicData uri="http://schemas.microsoft.com/office/word/2010/wordprocessingShape">
+                    <wps:wsp>
+                      <wps:cNvSpPr/>
+                      <wps:spPr>
+                        <a:xfrm>
+                          <a:off x="0" y="0"/>
+                          <a:ext cx="287655" cy="270510"/>
+                        </a:xfrm>
+                        <a:prstGeom prst="ellipse">
+                          <a:avLst/>
+                        </a:prstGeom>
+                      </wps:spPr>
+                      <wps:style>
+                        <a:lnRef idx="0">
+                          <a:schemeClr val="accent5"/>
+                        </a:lnRef>
+                        <a:fillRef idx="3">
+                          <a:schemeClr val="accent5"/>
+                        </a:fillRef>
+                        <a:effectRef idx="3">
+                          <a:schemeClr val="accent5"/>
+                        </a:effectRef>
+                        <a:fontRef idx="minor">
+                          <a:schemeClr val="lt1"/>
+                        </a:fontRef>
+                      </wps:style>
+                      <wps:txbx>
+                        <w:txbxContent>
+                          <w:p>
+                            <w:pPr>
+                              <w:pStyle w:val="NormalWeb"/>
+                              <w:spacing w:before="0" w:beforeAutospacing="0" w:after="0" w:afterAutospacing="0"/>
+                              <w:jc w:val="center"/>
+                              <w:rPr>
+                                <w:color w:val="000000" w:themeColor="text1"/>
+                                <w:sz w:val="28"/>
+                                <w:szCs w:val="28"/>
+                              </w:rPr>
+                            </w:pPr>
+                            <w:r>
+                              <w:rPr>
+                                <w:rFonts w:asciiTheme="minorHAnsi" w:hAnsi="Calibri" w:cstheme="minorBidi"/>
+                                <w:b/>
+                                <w:bCs/>
+                                <w:color w:val="000000" w:themeColor="text1"/>
+                                <w:kern w:val="24"/>
+                                <w:sz w:val="28"/>
+                                <w:szCs w:val="28"/>
+                              </w:rPr>
+                              <w:t>3</w:t>
+                            </w:r>
+                          </w:p>
+                        </w:txbxContent>
+                      </wps:txbx>
+                      <wps:bodyPr lIns="0" tIns="0" rIns="0" bIns="0" rtlCol="0" anchor="ctr"/>
+                    </wps:wsp>
+                  </a:graphicData>
+                </a:graphic>
+                <wp14:sizeRelH relativeFrom="margin">
+                  <wp14:pctWidth>0</wp14:pctWidth>
+                </wp14:sizeRelH>
+                <wp14:sizeRelV relativeFrom="margin">
+                  <wp14:pctHeight>0</wp14:pctHeight>
+                </wp14:sizeRelV>
+              </wp:anchor>
+            </w:drawing>
+          </mc:Choice>
+          <mc:Fallback>
+            <w:pict>
+              <v:oval id="_x0000_s1053" style="position:absolute;margin-left:122.4pt;margin-top:293.2pt;width:22.65pt;height:21.3pt;z-index:251765760;visibility:visible;mso-wrap-style:square;mso-width-percent:0;mso-height-percent:0;mso-wrap-distance-left:9pt;mso-wrap-distance-top:0;mso-wrap-distance-right:9pt;mso-wrap-distance-bottom:0;mso-position-horizontal:absolute;mso-position-horizontal-relative:margin;mso-position-vertical:absolute;mso-position-vertical-relative:margin;mso-width-percent:0;mso-height-percent:0;mso-width-relative:margin;mso-height-relative:margin;v-text-anchor:middle" o:gfxdata="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" fillcolor="#215a69 [1640]" stroked="f">
+                <v:fill color2="#3da5c1 [3016]" rotate="t" angle="180" colors="0 #2787a0;52429f #36b1d2;1 #34b3d6" focus="100%" type="gradient">
+                  <o:fill v:ext="view" type="gradientUnscaled"/>
+                </v:fill>
+                <v:shadow on="t" color="black" opacity="22937f" origin=",.5" offset="0,.63889mm"/>
+                <v:textbox inset="0,0,0,0">
+                  <w:txbxContent>
+                    <w:p>
+                      <w:pPr>
+                        <w:pStyle w:val="NormalWeb"/>
+                        <w:spacing w:before="0" w:beforeAutospacing="0" w:after="0" w:afterAutospacing="0"/>
+                        <w:jc w:val="center"/>
+                        <w:rPr>
+                          <w:color w:val="000000" w:themeColor="text1"/>
+                          <w:sz w:val="28"/>
+                          <w:szCs w:val="28"/>
+                        </w:rPr>
+                      </w:pPr>
+                      <w:r>
+                        <w:rPr>
+                          <w:rFonts w:asciiTheme="minorHAnsi" w:hAnsi="Calibri" w:cstheme="minorBidi"/>
+                          <w:b/>
+                          <w:bCs/>
+                          <w:color w:val="000000" w:themeColor="text1"/>
+                          <w:kern w:val="24"/>
+                          <w:sz w:val="28"/>
+                          <w:szCs w:val="28"/>
+                        </w:rPr>
+                        <w:t>3</w:t>
+                      </w:r>
+                    </w:p>
+                  </w:txbxContent>
+                </v:textbox>
+                <w10:wrap anchorx="margin" anchory="margin"/>
+              </v:oval>
+            </w:pict>
+          </mc:Fallback>
+        </mc:AlternateContent>
+      </w:r>
+      <w:r>
         <w:rPr>
           <w:noProof/>
           <w:lang w:eastAsia="fr-FR"/>
@@ -1075,17 +4511,30 @@
         <mc:AlternateContent>
           <mc:Choice Requires="wps">
             <w:drawing>
-              <wp:anchor distT="0" distB="0" distL="114300" distR="114300" simplePos="0" relativeHeight="251699200" behindDoc="0" locked="0" layoutInCell="1" allowOverlap="1" wp14:anchorId="573B623C" wp14:editId="1C346BF2">
+              <wp:anchor distT="0" distB="0" distL="114300" distR="114300" simplePos="0" relativeHeight="251699200" behindDoc="1" locked="0" layoutInCell="1" allowOverlap="1" wp14:anchorId="395C2E06" wp14:editId="205E80E3">
                 <wp:simplePos x="0" y="0"/>
                 <wp:positionH relativeFrom="column">
-                  <wp:posOffset>-422910</wp:posOffset>
+                  <wp:posOffset>-422378</wp:posOffset>
                 </wp:positionH>
                 <wp:positionV relativeFrom="paragraph">
-                  <wp:posOffset>55880</wp:posOffset>
+                  <wp:posOffset>-682448</wp:posOffset>
                 </wp:positionV>
                 <wp:extent cx="1294130" cy="510540"/>
                 <wp:effectExtent l="57150" t="38100" r="77470" b="99060"/>
-                <wp:wrapNone/>
+                <wp:wrapThrough wrapText="bothSides">
+                  <wp:wrapPolygon edited="0">
+                    <wp:start x="0" y="-1612"/>
+                    <wp:lineTo x="-954" y="0"/>
+                    <wp:lineTo x="-954" y="21761"/>
+                    <wp:lineTo x="636" y="24985"/>
+                    <wp:lineTo x="20985" y="24985"/>
+                    <wp:lineTo x="22575" y="13701"/>
+                    <wp:lineTo x="22575" y="12896"/>
+                    <wp:lineTo x="21621" y="806"/>
+                    <wp:lineTo x="21621" y="-1612"/>
+                    <wp:lineTo x="0" y="-1612"/>
+                  </wp:wrapPolygon>
+                </wp:wrapThrough>
                 <wp:docPr id="317" name="Rectangle à coins arrondis 317"/>
                 <wp:cNvGraphicFramePr/>
                 <a:graphic xmlns:a="http://schemas.openxmlformats.org/drawingml/2006/main">
@@ -1103,13 +4552,13 @@
                       </wps:spPr>
                       <wps:style>
                         <a:lnRef idx="1">
-                          <a:schemeClr val="accent5"/>
+                          <a:schemeClr val="accent3"/>
                         </a:lnRef>
                         <a:fillRef idx="2">
-                          <a:schemeClr val="accent5"/>
+                          <a:schemeClr val="accent3"/>
                         </a:fillRef>
                         <a:effectRef idx="1">
-                          <a:schemeClr val="accent5"/>
+                          <a:schemeClr val="accent3"/>
                         </a:effectRef>
                         <a:fontRef idx="minor">
                           <a:schemeClr val="dk1"/>
@@ -1147,8 +4596,8 @@
           </mc:Choice>
           <mc:Fallback>
             <w:pict>
-              <v:roundrect id="Rectangle à coins arrondis 317" o:spid="_x0000_s1029" style="position:absolute;margin-left:-33.3pt;margin-top:4.4pt;width:101.9pt;height:40.2pt;z-index:251699200;visibility:visible;mso-wrap-style:square;mso-width-percent:0;mso-height-percent:0;mso-wrap-distance-left:9pt;mso-wrap-distance-top:0;mso-wrap-distance-right:9pt;mso-wrap-distance-bottom:0;mso-position-horizontal:absolute;mso-position-horizontal-relative:text;mso-position-vertical:absolute;mso-position-vertical-relative:text;mso-width-percent:0;mso-height-percent:0;mso-width-relative:margin;mso-height-relative:margin;v-text-anchor:middle" arcsize="10923f" o:gfxdata="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" fillcolor="#a5d5e2 [1624]" strokecolor="#40a7c2 [3048]">
-                <v:fill color2="#e4f2f6 [504]" rotate="t" angle="180" colors="0 #9eeaff;22938f #bbefff;1 #e4f9ff" focus="100%" type="gradient"/>
+              <v:roundrect id="Rectangle à coins arrondis 317" o:spid="_x0000_s1054" style="position:absolute;margin-left:-33.25pt;margin-top:-53.75pt;width:101.9pt;height:40.2pt;z-index:-251617280;visibility:visible;mso-wrap-style:square;mso-width-percent:0;mso-height-percent:0;mso-wrap-distance-left:9pt;mso-wrap-distance-top:0;mso-wrap-distance-right:9pt;mso-wrap-distance-bottom:0;mso-position-horizontal:absolute;mso-position-horizontal-relative:text;mso-position-vertical:absolute;mso-position-vertical-relative:text;mso-width-percent:0;mso-height-percent:0;mso-width-relative:margin;mso-height-relative:margin;v-text-anchor:middle" arcsize="10923f" o:gfxdata="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" fillcolor="#cdddac [1622]" strokecolor="#94b64e [3046]">
+                <v:fill color2="#f0f4e6 [502]" rotate="t" angle="180" colors="0 #dafda7;22938f #e4fdc2;1 #f5ffe6" focus="100%" type="gradient"/>
                 <v:shadow on="t" color="black" opacity="24903f" origin=",.5" offset="0,.55556mm"/>
                 <v:textbox>
                   <w:txbxContent>
@@ -1162,6 +4611,7 @@
                     </w:p>
                   </w:txbxContent>
                 </v:textbox>
+                <w10:wrap type="through"/>
               </v:roundrect>
             </w:pict>
           </mc:Fallback>
@@ -1199,17 +4649,31 @@
         <mc:AlternateContent>
           <mc:Choice Requires="wps">
             <w:drawing>
-              <wp:anchor distT="0" distB="0" distL="114300" distR="114300" simplePos="0" relativeHeight="251702272" behindDoc="0" locked="0" layoutInCell="1" allowOverlap="1" wp14:anchorId="221DD5B8" wp14:editId="6D9CAD29">
+              <wp:anchor distT="0" distB="0" distL="114300" distR="114300" simplePos="0" relativeHeight="251702272" behindDoc="1" locked="0" layoutInCell="1" allowOverlap="1" wp14:anchorId="52F40DDB" wp14:editId="77C46C1D">
                 <wp:simplePos x="0" y="0"/>
                 <wp:positionH relativeFrom="column">
-                  <wp:posOffset>-562800</wp:posOffset>
+                  <wp:posOffset>-581867</wp:posOffset>
                 </wp:positionH>
                 <wp:positionV relativeFrom="paragraph">
-                  <wp:posOffset>142240</wp:posOffset>
+                  <wp:posOffset>-1178988</wp:posOffset>
                 </wp:positionV>
-                <wp:extent cx="2054225" cy="996950"/>
-                <wp:effectExtent l="57150" t="38100" r="79375" b="88900"/>
-                <wp:wrapNone/>
+                <wp:extent cx="1828800" cy="996950"/>
+                <wp:effectExtent l="57150" t="38100" r="76200" b="88900"/>
+                <wp:wrapThrough wrapText="bothSides">
+                  <wp:wrapPolygon edited="0">
+                    <wp:start x="675" y="-825"/>
+                    <wp:lineTo x="-675" y="0"/>
+                    <wp:lineTo x="-675" y="21050"/>
+                    <wp:lineTo x="1350" y="23113"/>
+                    <wp:lineTo x="20250" y="23113"/>
+                    <wp:lineTo x="20475" y="22701"/>
+                    <wp:lineTo x="22275" y="20224"/>
+                    <wp:lineTo x="22275" y="6604"/>
+                    <wp:lineTo x="21375" y="1651"/>
+                    <wp:lineTo x="20925" y="-825"/>
+                    <wp:lineTo x="675" y="-825"/>
+                  </wp:wrapPolygon>
+                </wp:wrapThrough>
                 <wp:docPr id="319" name="Rectangle à coins arrondis 319"/>
                 <wp:cNvGraphicFramePr/>
                 <a:graphic xmlns:a="http://schemas.openxmlformats.org/drawingml/2006/main">
@@ -1219,7 +4683,7 @@
                       <wps:spPr>
                         <a:xfrm>
                           <a:off x="0" y="0"/>
-                          <a:ext cx="2054225" cy="996950"/>
+                          <a:ext cx="1828800" cy="996950"/>
                         </a:xfrm>
                         <a:prstGeom prst="roundRect">
                           <a:avLst/>
@@ -1271,7 +4735,7 @@
           </mc:Choice>
           <mc:Fallback>
             <w:pict>
-              <v:roundrect id="Rectangle à coins arrondis 319" o:spid="_x0000_s1030" style="position:absolute;margin-left:-44.3pt;margin-top:11.2pt;width:161.75pt;height:78.5pt;z-index:251702272;visibility:visible;mso-wrap-style:square;mso-width-percent:0;mso-height-percent:0;mso-wrap-distance-left:9pt;mso-wrap-distance-top:0;mso-wrap-distance-right:9pt;mso-wrap-distance-bottom:0;mso-position-horizontal:absolute;mso-position-horizontal-relative:text;mso-position-vertical:absolute;mso-position-vertical-relative:text;mso-width-percent:0;mso-height-percent:0;mso-width-relative:margin;mso-height-relative:margin;v-text-anchor:middle" arcsize="10923f" o:gfxdata="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" fillcolor="#a5d5e2 [1624]" strokecolor="#40a7c2 [3048]">
+              <v:roundrect id="Rectangle à coins arrondis 319" o:spid="_x0000_s1055" style="position:absolute;margin-left:-45.8pt;margin-top:-92.85pt;width:2in;height:78.5pt;z-index:-251614208;visibility:visible;mso-wrap-style:square;mso-width-percent:0;mso-height-percent:0;mso-wrap-distance-left:9pt;mso-wrap-distance-top:0;mso-wrap-distance-right:9pt;mso-wrap-distance-bottom:0;mso-position-horizontal:absolute;mso-position-horizontal-relative:text;mso-position-vertical:absolute;mso-position-vertical-relative:text;mso-width-percent:0;mso-height-percent:0;mso-width-relative:margin;mso-height-relative:margin;v-text-anchor:middle" arcsize="10923f" o:gfxdata="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" fillcolor="#a5d5e2 [1624]" strokecolor="#40a7c2 [3048]">
                 <v:fill color2="#e4f2f6 [504]" rotate="t" angle="180" colors="0 #9eeaff;22938f #bbefff;1 #e4f9ff" focus="100%" type="gradient"/>
                 <v:shadow on="t" color="black" opacity="24903f" origin=",.5" offset="0,.55556mm"/>
                 <v:textbox>
@@ -1286,6 +4750,7 @@
                     </w:p>
                   </w:txbxContent>
                 </v:textbox>
+                <w10:wrap type="through"/>
               </v:roundrect>
             </w:pict>
           </mc:Fallback>
@@ -1303,13 +4768,13 @@
           <w:lang w:eastAsia="fr-FR"/>
         </w:rPr>
         <w:drawing>
-          <wp:anchor distT="0" distB="0" distL="114300" distR="114300" simplePos="0" relativeHeight="251700224" behindDoc="1" locked="0" layoutInCell="1" allowOverlap="1" wp14:anchorId="2EABFC60" wp14:editId="16FDB9BB">
+          <wp:anchor distT="0" distB="0" distL="114300" distR="114300" simplePos="0" relativeHeight="251700224" behindDoc="1" locked="0" layoutInCell="1" allowOverlap="1" wp14:anchorId="75D4C238" wp14:editId="7E2BCDFC">
             <wp:simplePos x="0" y="0"/>
             <wp:positionH relativeFrom="column">
-              <wp:posOffset>858520</wp:posOffset>
+              <wp:posOffset>853440</wp:posOffset>
             </wp:positionH>
             <wp:positionV relativeFrom="paragraph">
-              <wp:posOffset>97155</wp:posOffset>
+              <wp:posOffset>-1078230</wp:posOffset>
             </wp:positionV>
             <wp:extent cx="5972810" cy="670560"/>
             <wp:effectExtent l="0" t="0" r="8890" b="0"/>
@@ -1334,7 +4799,7 @@
                     <pic:cNvPicPr/>
                   </pic:nvPicPr>
                   <pic:blipFill>
-                    <a:blip r:embed="rId18">
+                    <a:blip r:embed="rId16">
                       <a:extLst>
                         <a:ext uri="{28A0092B-C50C-407E-A947-70E740481C1C}">
                           <a14:useLocalDpi xmlns:a14="http://schemas.microsoft.com/office/drawing/2010/main" val="0"/>
@@ -1397,223 +4862,6 @@
         <w:jc w:val="left"/>
       </w:pPr>
       <w:r>
-        <w:br w:type="page"/>
-      </w:r>
-    </w:p>
-    <w:p>
-      <w:pPr>
-        <w:spacing w:after="0"/>
-        <w:jc w:val="left"/>
-      </w:pPr>
-      <w:r>
-        <w:rPr>
-          <w:noProof/>
-          <w:lang w:eastAsia="fr-FR"/>
-        </w:rPr>
-        <w:lastRenderedPageBreak/>
-        <w:drawing>
-          <wp:anchor distT="0" distB="0" distL="114300" distR="114300" simplePos="0" relativeHeight="251692032" behindDoc="1" locked="0" layoutInCell="1" allowOverlap="1" wp14:anchorId="1ECB0005" wp14:editId="6CCC856C">
-            <wp:simplePos x="0" y="0"/>
-            <wp:positionH relativeFrom="column">
-              <wp:posOffset>-316865</wp:posOffset>
-            </wp:positionH>
-            <wp:positionV relativeFrom="paragraph">
-              <wp:posOffset>661670</wp:posOffset>
-            </wp:positionV>
-            <wp:extent cx="1958975" cy="2433320"/>
-            <wp:effectExtent l="0" t="0" r="3175" b="5080"/>
-            <wp:wrapThrough wrapText="bothSides">
-              <wp:wrapPolygon edited="0">
-                <wp:start x="0" y="0"/>
-                <wp:lineTo x="0" y="21476"/>
-                <wp:lineTo x="21425" y="21476"/>
-                <wp:lineTo x="21425" y="0"/>
-                <wp:lineTo x="0" y="0"/>
-              </wp:wrapPolygon>
-            </wp:wrapThrough>
-            <wp:docPr id="306" name="Image 306"/>
-            <wp:cNvGraphicFramePr>
-              <a:graphicFrameLocks xmlns:a="http://schemas.openxmlformats.org/drawingml/2006/main" noChangeAspect="1"/>
-            </wp:cNvGraphicFramePr>
-            <a:graphic xmlns:a="http://schemas.openxmlformats.org/drawingml/2006/main">
-              <a:graphicData uri="http://schemas.openxmlformats.org/drawingml/2006/picture">
-                <pic:pic xmlns:pic="http://schemas.openxmlformats.org/drawingml/2006/picture">
-                  <pic:nvPicPr>
-                    <pic:cNvPr id="0" name=""/>
-                    <pic:cNvPicPr/>
-                  </pic:nvPicPr>
-                  <pic:blipFill>
-                    <a:blip r:embed="rId19">
-                      <a:extLst>
-                        <a:ext uri="{28A0092B-C50C-407E-A947-70E740481C1C}">
-                          <a14:useLocalDpi xmlns:a14="http://schemas.microsoft.com/office/drawing/2010/main" val="0"/>
-                        </a:ext>
-                      </a:extLst>
-                    </a:blip>
-                    <a:stretch>
-                      <a:fillRect/>
-                    </a:stretch>
-                  </pic:blipFill>
-                  <pic:spPr>
-                    <a:xfrm>
-                      <a:off x="0" y="0"/>
-                      <a:ext cx="1958975" cy="2433320"/>
-                    </a:xfrm>
-                    <a:prstGeom prst="rect">
-                      <a:avLst/>
-                    </a:prstGeom>
-                  </pic:spPr>
-                </pic:pic>
-              </a:graphicData>
-            </a:graphic>
-            <wp14:sizeRelH relativeFrom="page">
-              <wp14:pctWidth>0</wp14:pctWidth>
-            </wp14:sizeRelH>
-            <wp14:sizeRelV relativeFrom="page">
-              <wp14:pctHeight>0</wp14:pctHeight>
-            </wp14:sizeRelV>
-          </wp:anchor>
-        </w:drawing>
-      </w:r>
-      <w:r>
-        <w:rPr>
-          <w:noProof/>
-          <w:lang w:eastAsia="fr-FR"/>
-        </w:rPr>
-        <w:drawing>
-          <wp:anchor distT="0" distB="0" distL="114300" distR="114300" simplePos="0" relativeHeight="251694080" behindDoc="1" locked="0" layoutInCell="1" allowOverlap="1" wp14:anchorId="7D27769E" wp14:editId="6DFE8B4C">
-            <wp:simplePos x="0" y="0"/>
-            <wp:positionH relativeFrom="column">
-              <wp:posOffset>4145915</wp:posOffset>
-            </wp:positionH>
-            <wp:positionV relativeFrom="paragraph">
-              <wp:posOffset>661670</wp:posOffset>
-            </wp:positionV>
-            <wp:extent cx="1931035" cy="2398395"/>
-            <wp:effectExtent l="0" t="0" r="0" b="1905"/>
-            <wp:wrapThrough wrapText="bothSides">
-              <wp:wrapPolygon edited="0">
-                <wp:start x="0" y="0"/>
-                <wp:lineTo x="0" y="21446"/>
-                <wp:lineTo x="21309" y="21446"/>
-                <wp:lineTo x="21309" y="0"/>
-                <wp:lineTo x="0" y="0"/>
-              </wp:wrapPolygon>
-            </wp:wrapThrough>
-            <wp:docPr id="309" name="Image 309"/>
-            <wp:cNvGraphicFramePr>
-              <a:graphicFrameLocks xmlns:a="http://schemas.openxmlformats.org/drawingml/2006/main" noChangeAspect="1"/>
-            </wp:cNvGraphicFramePr>
-            <a:graphic xmlns:a="http://schemas.openxmlformats.org/drawingml/2006/main">
-              <a:graphicData uri="http://schemas.openxmlformats.org/drawingml/2006/picture">
-                <pic:pic xmlns:pic="http://schemas.openxmlformats.org/drawingml/2006/picture">
-                  <pic:nvPicPr>
-                    <pic:cNvPr id="0" name=""/>
-                    <pic:cNvPicPr/>
-                  </pic:nvPicPr>
-                  <pic:blipFill>
-                    <a:blip r:embed="rId20">
-                      <a:extLst>
-                        <a:ext uri="{28A0092B-C50C-407E-A947-70E740481C1C}">
-                          <a14:useLocalDpi xmlns:a14="http://schemas.microsoft.com/office/drawing/2010/main" val="0"/>
-                        </a:ext>
-                      </a:extLst>
-                    </a:blip>
-                    <a:stretch>
-                      <a:fillRect/>
-                    </a:stretch>
-                  </pic:blipFill>
-                  <pic:spPr>
-                    <a:xfrm>
-                      <a:off x="0" y="0"/>
-                      <a:ext cx="1931035" cy="2398395"/>
-                    </a:xfrm>
-                    <a:prstGeom prst="rect">
-                      <a:avLst/>
-                    </a:prstGeom>
-                  </pic:spPr>
-                </pic:pic>
-              </a:graphicData>
-            </a:graphic>
-            <wp14:sizeRelH relativeFrom="page">
-              <wp14:pctWidth>0</wp14:pctWidth>
-            </wp14:sizeRelH>
-            <wp14:sizeRelV relativeFrom="page">
-              <wp14:pctHeight>0</wp14:pctHeight>
-            </wp14:sizeRelV>
-          </wp:anchor>
-        </w:drawing>
-      </w:r>
-      <w:r>
-        <w:rPr>
-          <w:noProof/>
-          <w:lang w:eastAsia="fr-FR"/>
-        </w:rPr>
-        <w:drawing>
-          <wp:anchor distT="0" distB="0" distL="114300" distR="114300" simplePos="0" relativeHeight="251693056" behindDoc="1" locked="0" layoutInCell="1" allowOverlap="1" wp14:anchorId="5932E535" wp14:editId="1090132D">
-            <wp:simplePos x="0" y="0"/>
-            <wp:positionH relativeFrom="column">
-              <wp:posOffset>1842135</wp:posOffset>
-            </wp:positionH>
-            <wp:positionV relativeFrom="paragraph">
-              <wp:posOffset>661670</wp:posOffset>
-            </wp:positionV>
-            <wp:extent cx="1971040" cy="2448560"/>
-            <wp:effectExtent l="0" t="0" r="0" b="8890"/>
-            <wp:wrapThrough wrapText="bothSides">
-              <wp:wrapPolygon edited="0">
-                <wp:start x="0" y="0"/>
-                <wp:lineTo x="0" y="21510"/>
-                <wp:lineTo x="21294" y="21510"/>
-                <wp:lineTo x="21294" y="0"/>
-                <wp:lineTo x="0" y="0"/>
-              </wp:wrapPolygon>
-            </wp:wrapThrough>
-            <wp:docPr id="308" name="Image 308"/>
-            <wp:cNvGraphicFramePr>
-              <a:graphicFrameLocks xmlns:a="http://schemas.openxmlformats.org/drawingml/2006/main" noChangeAspect="1"/>
-            </wp:cNvGraphicFramePr>
-            <a:graphic xmlns:a="http://schemas.openxmlformats.org/drawingml/2006/main">
-              <a:graphicData uri="http://schemas.openxmlformats.org/drawingml/2006/picture">
-                <pic:pic xmlns:pic="http://schemas.openxmlformats.org/drawingml/2006/picture">
-                  <pic:nvPicPr>
-                    <pic:cNvPr id="0" name=""/>
-                    <pic:cNvPicPr/>
-                  </pic:nvPicPr>
-                  <pic:blipFill>
-                    <a:blip r:embed="rId21">
-                      <a:extLst>
-                        <a:ext uri="{28A0092B-C50C-407E-A947-70E740481C1C}">
-                          <a14:useLocalDpi xmlns:a14="http://schemas.microsoft.com/office/drawing/2010/main" val="0"/>
-                        </a:ext>
-                      </a:extLst>
-                    </a:blip>
-                    <a:stretch>
-                      <a:fillRect/>
-                    </a:stretch>
-                  </pic:blipFill>
-                  <pic:spPr>
-                    <a:xfrm>
-                      <a:off x="0" y="0"/>
-                      <a:ext cx="1971040" cy="2448560"/>
-                    </a:xfrm>
-                    <a:prstGeom prst="rect">
-                      <a:avLst/>
-                    </a:prstGeom>
-                  </pic:spPr>
-                </pic:pic>
-              </a:graphicData>
-            </a:graphic>
-            <wp14:sizeRelH relativeFrom="page">
-              <wp14:pctWidth>0</wp14:pctWidth>
-            </wp14:sizeRelH>
-            <wp14:sizeRelV relativeFrom="page">
-              <wp14:pctHeight>0</wp14:pctHeight>
-            </wp14:sizeRelV>
-          </wp:anchor>
-        </w:drawing>
-      </w:r>
-      <w:r>
         <w:rPr>
           <w:noProof/>
           <w:lang w:eastAsia="fr-FR"/>
@@ -1621,17 +4869,30 @@
         <mc:AlternateContent>
           <mc:Choice Requires="wps">
             <w:drawing>
-              <wp:anchor distT="0" distB="0" distL="114300" distR="114300" simplePos="0" relativeHeight="251704320" behindDoc="0" locked="0" layoutInCell="1" allowOverlap="1" wp14:anchorId="023C4E90" wp14:editId="5E9E9A0A">
+              <wp:anchor distT="0" distB="0" distL="114300" distR="114300" simplePos="0" relativeHeight="251704320" behindDoc="1" locked="0" layoutInCell="1" allowOverlap="1" wp14:anchorId="34ABC59D" wp14:editId="3CC8EBE1">
                 <wp:simplePos x="0" y="0"/>
                 <wp:positionH relativeFrom="column">
-                  <wp:posOffset>-316865</wp:posOffset>
+                  <wp:posOffset>-316053</wp:posOffset>
                 </wp:positionH>
                 <wp:positionV relativeFrom="paragraph">
-                  <wp:posOffset>-33020</wp:posOffset>
+                  <wp:posOffset>-1879954</wp:posOffset>
                 </wp:positionV>
                 <wp:extent cx="2054225" cy="498475"/>
                 <wp:effectExtent l="57150" t="38100" r="79375" b="92075"/>
-                <wp:wrapNone/>
+                <wp:wrapThrough wrapText="bothSides">
+                  <wp:wrapPolygon edited="0">
+                    <wp:start x="0" y="-1651"/>
+                    <wp:lineTo x="-601" y="0"/>
+                    <wp:lineTo x="-601" y="21462"/>
+                    <wp:lineTo x="401" y="24764"/>
+                    <wp:lineTo x="21233" y="24764"/>
+                    <wp:lineTo x="22234" y="14033"/>
+                    <wp:lineTo x="22234" y="13208"/>
+                    <wp:lineTo x="21633" y="825"/>
+                    <wp:lineTo x="21633" y="-1651"/>
+                    <wp:lineTo x="0" y="-1651"/>
+                  </wp:wrapPolygon>
+                </wp:wrapThrough>
                 <wp:docPr id="164" name="Rectangle à coins arrondis 164"/>
                 <wp:cNvGraphicFramePr/>
                 <a:graphic xmlns:a="http://schemas.openxmlformats.org/drawingml/2006/main">
@@ -1693,7 +4954,7 @@
           </mc:Choice>
           <mc:Fallback>
             <w:pict>
-              <v:roundrect id="Rectangle à coins arrondis 164" o:spid="_x0000_s1031" style="position:absolute;margin-left:-24.95pt;margin-top:-2.6pt;width:161.75pt;height:39.25pt;z-index:251704320;visibility:visible;mso-wrap-style:square;mso-width-percent:0;mso-height-percent:0;mso-wrap-distance-left:9pt;mso-wrap-distance-top:0;mso-wrap-distance-right:9pt;mso-wrap-distance-bottom:0;mso-position-horizontal:absolute;mso-position-horizontal-relative:text;mso-position-vertical:absolute;mso-position-vertical-relative:text;mso-width-percent:0;mso-height-percent:0;mso-width-relative:margin;mso-height-relative:margin;v-text-anchor:middle" arcsize="10923f" o:gfxdata="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" fillcolor="#a5d5e2 [1624]" strokecolor="#40a7c2 [3048]">
+              <v:roundrect id="Rectangle à coins arrondis 164" o:spid="_x0000_s1056" style="position:absolute;margin-left:-24.9pt;margin-top:-148.05pt;width:161.75pt;height:39.25pt;z-index:-251612160;visibility:visible;mso-wrap-style:square;mso-width-percent:0;mso-height-percent:0;mso-wrap-distance-left:9pt;mso-wrap-distance-top:0;mso-wrap-distance-right:9pt;mso-wrap-distance-bottom:0;mso-position-horizontal:absolute;mso-position-horizontal-relative:text;mso-position-vertical:absolute;mso-position-vertical-relative:text;mso-width-percent:0;mso-height-percent:0;mso-width-relative:margin;mso-height-relative:margin;v-text-anchor:middle" arcsize="10923f" o:gfxdata="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" fillcolor="#a5d5e2 [1624]" strokecolor="#40a7c2 [3048]">
                 <v:fill color2="#e4f2f6 [504]" rotate="t" angle="180" colors="0 #9eeaff;22938f #bbefff;1 #e4f9ff" focus="100%" type="gradient"/>
                 <v:shadow on="t" color="black" opacity="24903f" origin=",.5" offset="0,.55556mm"/>
                 <v:textbox>
@@ -1708,11 +4969,18 @@
                     </w:p>
                   </w:txbxContent>
                 </v:textbox>
+                <w10:wrap type="through"/>
               </v:roundrect>
             </w:pict>
           </mc:Fallback>
         </mc:AlternateContent>
       </w:r>
+    </w:p>
+    <w:p>
+      <w:pPr>
+        <w:spacing w:after="0"/>
+        <w:jc w:val="left"/>
+      </w:pPr>
       <w:r>
         <w:rPr>
           <w:noProof/>
@@ -1721,219 +4989,29 @@
         <mc:AlternateContent>
           <mc:Choice Requires="wps">
             <w:drawing>
-              <wp:anchor distT="0" distB="0" distL="114300" distR="114300" simplePos="0" relativeHeight="251706368" behindDoc="0" locked="0" layoutInCell="1" allowOverlap="1" wp14:anchorId="05886687" wp14:editId="5CD1FAF2">
+              <wp:anchor distT="0" distB="0" distL="114300" distR="114300" simplePos="0" relativeHeight="251682816" behindDoc="1" locked="0" layoutInCell="1" allowOverlap="1" wp14:anchorId="030DFA66" wp14:editId="4A4BBE7F">
                 <wp:simplePos x="0" y="0"/>
                 <wp:positionH relativeFrom="column">
-                  <wp:posOffset>2640330</wp:posOffset>
+                  <wp:posOffset>-422910</wp:posOffset>
                 </wp:positionH>
                 <wp:positionV relativeFrom="paragraph">
-                  <wp:posOffset>-115570</wp:posOffset>
+                  <wp:posOffset>1038225</wp:posOffset>
                 </wp:positionV>
-                <wp:extent cx="2054225" cy="688340"/>
-                <wp:effectExtent l="57150" t="38100" r="79375" b="92710"/>
-                <wp:wrapNone/>
-                <wp:docPr id="165" name="Rectangle à coins arrondis 165"/>
-                <wp:cNvGraphicFramePr/>
-                <a:graphic xmlns:a="http://schemas.openxmlformats.org/drawingml/2006/main">
-                  <a:graphicData uri="http://schemas.microsoft.com/office/word/2010/wordprocessingShape">
-                    <wps:wsp>
-                      <wps:cNvSpPr/>
-                      <wps:spPr>
-                        <a:xfrm>
-                          <a:off x="0" y="0"/>
-                          <a:ext cx="2054225" cy="688340"/>
-                        </a:xfrm>
-                        <a:prstGeom prst="roundRect">
-                          <a:avLst/>
-                        </a:prstGeom>
-                      </wps:spPr>
-                      <wps:style>
-                        <a:lnRef idx="1">
-                          <a:schemeClr val="accent5"/>
-                        </a:lnRef>
-                        <a:fillRef idx="2">
-                          <a:schemeClr val="accent5"/>
-                        </a:fillRef>
-                        <a:effectRef idx="1">
-                          <a:schemeClr val="accent5"/>
-                        </a:effectRef>
-                        <a:fontRef idx="minor">
-                          <a:schemeClr val="dk1"/>
-                        </a:fontRef>
-                      </wps:style>
-                      <wps:txbx>
-                        <w:txbxContent>
-                          <w:p>
-                            <w:pPr>
-                              <w:jc w:val="center"/>
-                            </w:pPr>
-                            <w:r>
-                              <w:t>Lorsque le ‘travail restant’ atteint 0 vous pouvez confirmer</w:t>
-                            </w:r>
-                          </w:p>
-                        </w:txbxContent>
-                      </wps:txbx>
-                      <wps:bodyPr rot="0" spcFirstLastPara="0" vertOverflow="overflow" horzOverflow="overflow" vert="horz" wrap="square" lIns="91440" tIns="45720" rIns="91440" bIns="45720" numCol="1" spcCol="0" rtlCol="0" fromWordArt="0" anchor="ctr" anchorCtr="0" forceAA="0" compatLnSpc="1">
-                        <a:prstTxWarp prst="textNoShape">
-                          <a:avLst/>
-                        </a:prstTxWarp>
-                        <a:noAutofit/>
-                      </wps:bodyPr>
-                    </wps:wsp>
-                  </a:graphicData>
-                </a:graphic>
-                <wp14:sizeRelH relativeFrom="margin">
-                  <wp14:pctWidth>0</wp14:pctWidth>
-                </wp14:sizeRelH>
-                <wp14:sizeRelV relativeFrom="margin">
-                  <wp14:pctHeight>0</wp14:pctHeight>
-                </wp14:sizeRelV>
-              </wp:anchor>
-            </w:drawing>
-          </mc:Choice>
-          <mc:Fallback>
-            <w:pict>
-              <v:roundrect id="Rectangle à coins arrondis 165" o:spid="_x0000_s1032" style="position:absolute;margin-left:207.9pt;margin-top:-9.1pt;width:161.75pt;height:54.2pt;z-index:251706368;visibility:visible;mso-wrap-style:square;mso-width-percent:0;mso-height-percent:0;mso-wrap-distance-left:9pt;mso-wrap-distance-top:0;mso-wrap-distance-right:9pt;mso-wrap-distance-bottom:0;mso-position-horizontal:absolute;mso-position-horizontal-relative:text;mso-position-vertical:absolute;mso-position-vertical-relative:text;mso-width-percent:0;mso-height-percent:0;mso-width-relative:margin;mso-height-relative:margin;v-text-anchor:middle" arcsize="10923f" o:gfxdata="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" fillcolor="#a5d5e2 [1624]" strokecolor="#40a7c2 [3048]">
-                <v:fill color2="#e4f2f6 [504]" rotate="t" angle="180" colors="0 #9eeaff;22938f #bbefff;1 #e4f9ff" focus="100%" type="gradient"/>
-                <v:shadow on="t" color="black" opacity="24903f" origin=",.5" offset="0,.55556mm"/>
-                <v:textbox>
-                  <w:txbxContent>
-                    <w:p>
-                      <w:pPr>
-                        <w:jc w:val="center"/>
-                      </w:pPr>
-                      <w:r>
-                        <w:t>Lorsque le ‘travail restant’ atteint 0 vous pouvez confirmer</w:t>
-                      </w:r>
-                    </w:p>
-                  </w:txbxContent>
-                </v:textbox>
-              </v:roundrect>
-            </w:pict>
-          </mc:Fallback>
-        </mc:AlternateContent>
-      </w:r>
-    </w:p>
-    <w:p>
-      <w:pPr>
-        <w:spacing w:after="0"/>
-        <w:jc w:val="left"/>
-      </w:pPr>
-    </w:p>
-    <w:p>
-      <w:pPr>
-        <w:spacing w:after="0"/>
-        <w:jc w:val="left"/>
-      </w:pPr>
-    </w:p>
-    <w:p>
-      <w:pPr>
-        <w:spacing w:after="0"/>
-        <w:jc w:val="left"/>
-      </w:pPr>
-    </w:p>
-    <w:p>
-      <w:pPr>
-        <w:spacing w:after="0"/>
-        <w:jc w:val="left"/>
-      </w:pPr>
-    </w:p>
-    <w:p>
-      <w:pPr>
-        <w:spacing w:after="0"/>
-        <w:jc w:val="left"/>
-      </w:pPr>
-    </w:p>
-    <w:p>
-      <w:pPr>
-        <w:spacing w:after="0"/>
-        <w:jc w:val="left"/>
-      </w:pPr>
-    </w:p>
-    <w:p>
-      <w:pPr>
-        <w:spacing w:after="0"/>
-        <w:jc w:val="left"/>
-      </w:pPr>
-    </w:p>
-    <w:p>
-      <w:pPr>
-        <w:spacing w:after="0"/>
-        <w:jc w:val="left"/>
-      </w:pPr>
-    </w:p>
-    <w:p>
-      <w:pPr>
-        <w:spacing w:after="0"/>
-        <w:jc w:val="left"/>
-      </w:pPr>
-    </w:p>
-    <w:p>
-      <w:pPr>
-        <w:spacing w:after="0"/>
-        <w:jc w:val="left"/>
-      </w:pPr>
-    </w:p>
-    <w:p>
-      <w:pPr>
-        <w:spacing w:after="0"/>
-        <w:jc w:val="left"/>
-      </w:pPr>
-    </w:p>
-    <w:p>
-      <w:pPr>
-        <w:spacing w:after="0"/>
-        <w:jc w:val="left"/>
-      </w:pPr>
-    </w:p>
-    <w:p>
-      <w:pPr>
-        <w:spacing w:after="0"/>
-        <w:jc w:val="left"/>
-      </w:pPr>
-    </w:p>
-    <w:p>
-      <w:pPr>
-        <w:spacing w:after="0"/>
-        <w:jc w:val="left"/>
-      </w:pPr>
-    </w:p>
-    <w:p>
-      <w:pPr>
-        <w:spacing w:after="0"/>
-        <w:jc w:val="left"/>
-      </w:pPr>
-    </w:p>
-    <w:p>
-      <w:pPr>
-        <w:spacing w:after="0"/>
-        <w:jc w:val="left"/>
-      </w:pPr>
-    </w:p>
-    <w:p>
-      <w:pPr>
-        <w:spacing w:after="0"/>
-        <w:jc w:val="left"/>
-      </w:pPr>
-      <w:r>
-        <w:rPr>
-          <w:noProof/>
-          <w:lang w:eastAsia="fr-FR"/>
-        </w:rPr>
-        <mc:AlternateContent>
-          <mc:Choice Requires="wps">
-            <w:drawing>
-              <wp:anchor distT="0" distB="0" distL="114300" distR="114300" simplePos="0" relativeHeight="251682816" behindDoc="1" locked="0" layoutInCell="1" allowOverlap="1" wp14:anchorId="7E94EEB3" wp14:editId="32965299">
-                <wp:simplePos x="0" y="0"/>
-                <wp:positionH relativeFrom="column">
-                  <wp:posOffset>-403225</wp:posOffset>
-                </wp:positionH>
-                <wp:positionV relativeFrom="paragraph">
-                  <wp:posOffset>78105</wp:posOffset>
-                </wp:positionV>
-                <wp:extent cx="6661785" cy="1911350"/>
-                <wp:effectExtent l="0" t="0" r="24765" b="12700"/>
-                <wp:wrapNone/>
+                <wp:extent cx="6661785" cy="1994535"/>
+                <wp:effectExtent l="0" t="0" r="24765" b="24765"/>
+                <wp:wrapThrough wrapText="bothSides">
+                  <wp:wrapPolygon edited="0">
+                    <wp:start x="371" y="0"/>
+                    <wp:lineTo x="0" y="825"/>
+                    <wp:lineTo x="0" y="20630"/>
+                    <wp:lineTo x="309" y="21662"/>
+                    <wp:lineTo x="21310" y="21662"/>
+                    <wp:lineTo x="21619" y="20630"/>
+                    <wp:lineTo x="21619" y="825"/>
+                    <wp:lineTo x="21248" y="0"/>
+                    <wp:lineTo x="371" y="0"/>
+                  </wp:wrapPolygon>
+                </wp:wrapThrough>
                 <wp:docPr id="292" name="Rectangle à coins arrondis 292"/>
                 <wp:cNvGraphicFramePr/>
                 <a:graphic xmlns:a="http://schemas.openxmlformats.org/drawingml/2006/main">
@@ -1943,37 +5021,24 @@
                       <wps:spPr>
                         <a:xfrm>
                           <a:off x="0" y="0"/>
-                          <a:ext cx="6661785" cy="1911350"/>
+                          <a:ext cx="6661785" cy="1994535"/>
                         </a:xfrm>
                         <a:prstGeom prst="roundRect">
                           <a:avLst>
                             <a:gd name="adj" fmla="val 11290"/>
                           </a:avLst>
                         </a:prstGeom>
-                        <a:gradFill flip="none" rotWithShape="1">
-                          <a:gsLst>
-                            <a:gs pos="0">
-                              <a:schemeClr val="accent1">
-                                <a:tint val="66000"/>
-                                <a:satMod val="160000"/>
-                              </a:schemeClr>
-                            </a:gs>
-                            <a:gs pos="34000">
-                              <a:schemeClr val="accent1">
-                                <a:tint val="44500"/>
-                                <a:satMod val="160000"/>
-                              </a:schemeClr>
-                            </a:gs>
-                            <a:gs pos="45000">
-                              <a:schemeClr val="accent1">
-                                <a:tint val="23500"/>
-                                <a:satMod val="160000"/>
-                              </a:schemeClr>
-                            </a:gs>
-                          </a:gsLst>
-                          <a:lin ang="5400000" scaled="1"/>
-                          <a:tileRect/>
-                        </a:gradFill>
+                        <a:solidFill>
+                          <a:schemeClr val="accent3">
+                            <a:lumMod val="40000"/>
+                            <a:lumOff val="60000"/>
+                          </a:schemeClr>
+                        </a:solidFill>
+                        <a:ln>
+                          <a:solidFill>
+                            <a:schemeClr val="accent3"/>
+                          </a:solidFill>
+                        </a:ln>
                       </wps:spPr>
                       <wps:style>
                         <a:lnRef idx="2">
@@ -2012,10 +5077,10 @@
                                 <w:lang w:eastAsia="fr-FR"/>
                               </w:rPr>
                               <w:drawing>
-                                <wp:inline distT="0" distB="0" distL="0" distR="0" wp14:anchorId="25D92116" wp14:editId="15D71F8A">
+                                <wp:inline distT="0" distB="0" distL="0" distR="0" wp14:anchorId="4B75ECF5" wp14:editId="06103E20">
                                   <wp:extent cx="5961380" cy="1460500"/>
                                   <wp:effectExtent l="0" t="0" r="1270" b="6350"/>
-                                  <wp:docPr id="168" name="Image 168"/>
+                                  <wp:docPr id="1025" name="Image 1025"/>
                                   <wp:cNvGraphicFramePr>
                                     <a:graphicFrameLocks xmlns:a="http://schemas.openxmlformats.org/drawingml/2006/main" noChangeAspect="1"/>
                                   </wp:cNvGraphicFramePr>
@@ -2029,7 +5094,7 @@
                                           </pic:cNvPicPr>
                                         </pic:nvPicPr>
                                         <pic:blipFill>
-                                          <a:blip r:embed="rId22">
+                                          <a:blip r:embed="rId17">
                                             <a:extLst>
                                               <a:ext uri="{28A0092B-C50C-407E-A947-70E740481C1C}">
                                                 <a14:useLocalDpi xmlns:a14="http://schemas.microsoft.com/office/drawing/2010/main" val="0"/>
@@ -2088,8 +5153,7 @@
           </mc:Choice>
           <mc:Fallback>
             <w:pict>
-              <v:roundrect id="Rectangle à coins arrondis 292" o:spid="_x0000_s1033" style="position:absolute;margin-left:-31.75pt;margin-top:6.15pt;width:524.55pt;height:150.5pt;z-index:-251633664;visibility:visible;mso-wrap-style:square;mso-width-percent:0;mso-height-percent:0;mso-wrap-distance-left:9pt;mso-wrap-distance-top:0;mso-wrap-distance-right:9pt;mso-wrap-distance-bottom:0;mso-position-horizontal:absolute;mso-position-horizontal-relative:text;mso-position-vertical:absolute;mso-position-vertical-relative:text;mso-width-percent:0;mso-height-percent:0;mso-width-relative:margin;mso-height-relative:margin;v-text-anchor:middle" arcsize="7400f" o:gfxdata="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" fillcolor="#8aabd3 [2132]" strokecolor="#4f81bd [3204]" strokeweight="2pt">
-                <v:fill color2="#d6e2f0 [756]" rotate="t" colors="0 #9ab5e4;22282f #c2d1ed;29491f #e1e8f5" focus="100%" type="gradient"/>
+              <v:roundrect id="Rectangle à coins arrondis 292" o:spid="_x0000_s1057" style="position:absolute;margin-left:-33.3pt;margin-top:81.75pt;width:524.55pt;height:157.05pt;z-index:-251633664;visibility:visible;mso-wrap-style:square;mso-width-percent:0;mso-height-percent:0;mso-wrap-distance-left:9pt;mso-wrap-distance-top:0;mso-wrap-distance-right:9pt;mso-wrap-distance-bottom:0;mso-position-horizontal:absolute;mso-position-horizontal-relative:text;mso-position-vertical:absolute;mso-position-vertical-relative:text;mso-width-percent:0;mso-height-percent:0;mso-width-relative:margin;mso-height-relative:margin;v-text-anchor:middle" arcsize="7400f" o:gfxdata="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" fillcolor="#d6e3bc [1302]" strokecolor="#9bbb59 [3206]" strokeweight="2pt">
                 <v:textbox>
                   <w:txbxContent>
                     <w:p>
@@ -2113,10 +5177,10 @@
                           <w:lang w:eastAsia="fr-FR"/>
                         </w:rPr>
                         <w:drawing>
-                          <wp:inline distT="0" distB="0" distL="0" distR="0" wp14:anchorId="42DF8903" wp14:editId="14980592">
+                          <wp:inline distT="0" distB="0" distL="0" distR="0" wp14:anchorId="4B75ECF5" wp14:editId="06103E20">
                             <wp:extent cx="5961380" cy="1460500"/>
                             <wp:effectExtent l="0" t="0" r="1270" b="6350"/>
-                            <wp:docPr id="168" name="Image 168"/>
+                            <wp:docPr id="1025" name="Image 1025"/>
                             <wp:cNvGraphicFramePr>
                               <a:graphicFrameLocks xmlns:a="http://schemas.openxmlformats.org/drawingml/2006/main" noChangeAspect="1"/>
                             </wp:cNvGraphicFramePr>
@@ -2130,7 +5194,7 @@
                                     </pic:cNvPicPr>
                                   </pic:nvPicPr>
                                   <pic:blipFill>
-                                    <a:blip r:embed="rId23">
+                                    <a:blip r:embed="rId17">
                                       <a:extLst>
                                         <a:ext uri="{28A0092B-C50C-407E-A947-70E740481C1C}">
                                           <a14:useLocalDpi xmlns:a14="http://schemas.microsoft.com/office/drawing/2010/main" val="0"/>
@@ -2169,11 +5233,276 @@
                     </w:p>
                   </w:txbxContent>
                 </v:textbox>
+                <w10:wrap type="through"/>
               </v:roundrect>
             </w:pict>
           </mc:Fallback>
         </mc:AlternateContent>
       </w:r>
+      <w:r>
+        <w:rPr>
+          <w:noProof/>
+          <w:lang w:eastAsia="fr-FR"/>
+        </w:rPr>
+        <mc:AlternateContent>
+          <mc:Choice Requires="wps">
+            <w:drawing>
+              <wp:anchor distT="0" distB="0" distL="114300" distR="114300" simplePos="0" relativeHeight="251706368" behindDoc="1" locked="0" layoutInCell="1" allowOverlap="1" wp14:anchorId="56D7E4C1" wp14:editId="336FB00F">
+                <wp:simplePos x="0" y="0"/>
+                <wp:positionH relativeFrom="column">
+                  <wp:posOffset>4032663</wp:posOffset>
+                </wp:positionH>
+                <wp:positionV relativeFrom="paragraph">
+                  <wp:posOffset>-2116824</wp:posOffset>
+                </wp:positionV>
+                <wp:extent cx="2054225" cy="496570"/>
+                <wp:effectExtent l="57150" t="38100" r="79375" b="93980"/>
+                <wp:wrapThrough wrapText="bothSides">
+                  <wp:wrapPolygon edited="0">
+                    <wp:start x="0" y="-1657"/>
+                    <wp:lineTo x="-601" y="0"/>
+                    <wp:lineTo x="-601" y="21545"/>
+                    <wp:lineTo x="401" y="24859"/>
+                    <wp:lineTo x="21233" y="24859"/>
+                    <wp:lineTo x="22234" y="14087"/>
+                    <wp:lineTo x="22234" y="13258"/>
+                    <wp:lineTo x="21633" y="829"/>
+                    <wp:lineTo x="21633" y="-1657"/>
+                    <wp:lineTo x="0" y="-1657"/>
+                  </wp:wrapPolygon>
+                </wp:wrapThrough>
+                <wp:docPr id="165" name="Rectangle à coins arrondis 165"/>
+                <wp:cNvGraphicFramePr/>
+                <a:graphic xmlns:a="http://schemas.openxmlformats.org/drawingml/2006/main">
+                  <a:graphicData uri="http://schemas.microsoft.com/office/word/2010/wordprocessingShape">
+                    <wps:wsp>
+                      <wps:cNvSpPr/>
+                      <wps:spPr>
+                        <a:xfrm>
+                          <a:off x="0" y="0"/>
+                          <a:ext cx="2054225" cy="496570"/>
+                        </a:xfrm>
+                        <a:prstGeom prst="roundRect">
+                          <a:avLst/>
+                        </a:prstGeom>
+                      </wps:spPr>
+                      <wps:style>
+                        <a:lnRef idx="1">
+                          <a:schemeClr val="accent5"/>
+                        </a:lnRef>
+                        <a:fillRef idx="2">
+                          <a:schemeClr val="accent5"/>
+                        </a:fillRef>
+                        <a:effectRef idx="1">
+                          <a:schemeClr val="accent5"/>
+                        </a:effectRef>
+                        <a:fontRef idx="minor">
+                          <a:schemeClr val="dk1"/>
+                        </a:fontRef>
+                      </wps:style>
+                      <wps:txbx>
+                        <w:txbxContent>
+                          <w:p>
+                            <w:pPr>
+                              <w:jc w:val="center"/>
+                            </w:pPr>
+                            <w:r>
+                              <w:t>Lorsque le ‘travail restant’ atteint 0</w:t>
+                            </w:r>
+                            <w:r>
+                              <w:t>,</w:t>
+                            </w:r>
+                            <w:r>
+                              <w:t xml:space="preserve"> confirmer</w:t>
+                            </w:r>
+                          </w:p>
+                        </w:txbxContent>
+                      </wps:txbx>
+                      <wps:bodyPr rot="0" spcFirstLastPara="0" vertOverflow="overflow" horzOverflow="overflow" vert="horz" wrap="square" lIns="91440" tIns="45720" rIns="91440" bIns="45720" numCol="1" spcCol="0" rtlCol="0" fromWordArt="0" anchor="ctr" anchorCtr="0" forceAA="0" compatLnSpc="1">
+                        <a:prstTxWarp prst="textNoShape">
+                          <a:avLst/>
+                        </a:prstTxWarp>
+                        <a:noAutofit/>
+                      </wps:bodyPr>
+                    </wps:wsp>
+                  </a:graphicData>
+                </a:graphic>
+                <wp14:sizeRelH relativeFrom="margin">
+                  <wp14:pctWidth>0</wp14:pctWidth>
+                </wp14:sizeRelH>
+                <wp14:sizeRelV relativeFrom="margin">
+                  <wp14:pctHeight>0</wp14:pctHeight>
+                </wp14:sizeRelV>
+              </wp:anchor>
+            </w:drawing>
+          </mc:Choice>
+          <mc:Fallback>
+            <w:pict>
+              <v:roundrect id="Rectangle à coins arrondis 165" o:spid="_x0000_s1058" style="position:absolute;margin-left:317.55pt;margin-top:-166.7pt;width:161.75pt;height:39.1pt;z-index:-251610112;visibility:visible;mso-wrap-style:square;mso-width-percent:0;mso-height-percent:0;mso-wrap-distance-left:9pt;mso-wrap-distance-top:0;mso-wrap-distance-right:9pt;mso-wrap-distance-bottom:0;mso-position-horizontal:absolute;mso-position-horizontal-relative:text;mso-position-vertical:absolute;mso-position-vertical-relative:text;mso-width-percent:0;mso-height-percent:0;mso-width-relative:margin;mso-height-relative:margin;v-text-anchor:middle" arcsize="10923f" o:gfxdata="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" fillcolor="#a5d5e2 [1624]" strokecolor="#40a7c2 [3048]">
+                <v:fill color2="#e4f2f6 [504]" rotate="t" angle="180" colors="0 #9eeaff;22938f #bbefff;1 #e4f9ff" focus="100%" type="gradient"/>
+                <v:shadow on="t" color="black" opacity="24903f" origin=",.5" offset="0,.55556mm"/>
+                <v:textbox>
+                  <w:txbxContent>
+                    <w:p>
+                      <w:pPr>
+                        <w:jc w:val="center"/>
+                      </w:pPr>
+                      <w:r>
+                        <w:t>Lorsque le ‘travail restant’ atteint 0</w:t>
+                      </w:r>
+                      <w:r>
+                        <w:t>,</w:t>
+                      </w:r>
+                      <w:r>
+                        <w:t xml:space="preserve"> confirmer</w:t>
+                      </w:r>
+                    </w:p>
+                  </w:txbxContent>
+                </v:textbox>
+                <w10:wrap type="through"/>
+              </v:roundrect>
+            </w:pict>
+          </mc:Fallback>
+        </mc:AlternateContent>
+      </w:r>
+      <w:r>
+        <w:rPr>
+          <w:noProof/>
+          <w:lang w:eastAsia="fr-FR"/>
+        </w:rPr>
+        <w:drawing>
+          <wp:anchor distT="0" distB="0" distL="114300" distR="114300" simplePos="0" relativeHeight="251692032" behindDoc="1" locked="0" layoutInCell="1" allowOverlap="1" wp14:anchorId="5EC1F129" wp14:editId="514D9732">
+            <wp:simplePos x="0" y="0"/>
+            <wp:positionH relativeFrom="column">
+              <wp:posOffset>-316230</wp:posOffset>
+            </wp:positionH>
+            <wp:positionV relativeFrom="paragraph">
+              <wp:posOffset>-1500505</wp:posOffset>
+            </wp:positionV>
+            <wp:extent cx="1958975" cy="2433320"/>
+            <wp:effectExtent l="0" t="0" r="3175" b="5080"/>
+            <wp:wrapThrough wrapText="bothSides">
+              <wp:wrapPolygon edited="0">
+                <wp:start x="0" y="0"/>
+                <wp:lineTo x="0" y="21476"/>
+                <wp:lineTo x="21425" y="21476"/>
+                <wp:lineTo x="21425" y="0"/>
+                <wp:lineTo x="0" y="0"/>
+              </wp:wrapPolygon>
+            </wp:wrapThrough>
+            <wp:docPr id="306" name="Image 306"/>
+            <wp:cNvGraphicFramePr>
+              <a:graphicFrameLocks xmlns:a="http://schemas.openxmlformats.org/drawingml/2006/main" noChangeAspect="1"/>
+            </wp:cNvGraphicFramePr>
+            <a:graphic xmlns:a="http://schemas.openxmlformats.org/drawingml/2006/main">
+              <a:graphicData uri="http://schemas.openxmlformats.org/drawingml/2006/picture">
+                <pic:pic xmlns:pic="http://schemas.openxmlformats.org/drawingml/2006/picture">
+                  <pic:nvPicPr>
+                    <pic:cNvPr id="0" name=""/>
+                    <pic:cNvPicPr/>
+                  </pic:nvPicPr>
+                  <pic:blipFill>
+                    <a:blip r:embed="rId18">
+                      <a:extLst>
+                        <a:ext uri="{28A0092B-C50C-407E-A947-70E740481C1C}">
+                          <a14:useLocalDpi xmlns:a14="http://schemas.microsoft.com/office/drawing/2010/main" val="0"/>
+                        </a:ext>
+                      </a:extLst>
+                    </a:blip>
+                    <a:stretch>
+                      <a:fillRect/>
+                    </a:stretch>
+                  </pic:blipFill>
+                  <pic:spPr>
+                    <a:xfrm>
+                      <a:off x="0" y="0"/>
+                      <a:ext cx="1958975" cy="2433320"/>
+                    </a:xfrm>
+                    <a:prstGeom prst="rect">
+                      <a:avLst/>
+                    </a:prstGeom>
+                  </pic:spPr>
+                </pic:pic>
+              </a:graphicData>
+            </a:graphic>
+            <wp14:sizeRelH relativeFrom="page">
+              <wp14:pctWidth>0</wp14:pctWidth>
+            </wp14:sizeRelH>
+            <wp14:sizeRelV relativeFrom="page">
+              <wp14:pctHeight>0</wp14:pctHeight>
+            </wp14:sizeRelV>
+          </wp:anchor>
+        </w:drawing>
+      </w:r>
+      <w:r>
+        <w:rPr>
+          <w:noProof/>
+          <w:lang w:eastAsia="fr-FR"/>
+        </w:rPr>
+        <w:drawing>
+          <wp:anchor distT="0" distB="0" distL="114300" distR="114300" simplePos="0" relativeHeight="251693056" behindDoc="1" locked="0" layoutInCell="1" allowOverlap="1" wp14:anchorId="28AE492F" wp14:editId="413A58C1">
+            <wp:simplePos x="0" y="0"/>
+            <wp:positionH relativeFrom="column">
+              <wp:posOffset>1842135</wp:posOffset>
+            </wp:positionH>
+            <wp:positionV relativeFrom="paragraph">
+              <wp:posOffset>-1500505</wp:posOffset>
+            </wp:positionV>
+            <wp:extent cx="1971040" cy="2448560"/>
+            <wp:effectExtent l="0" t="0" r="0" b="8890"/>
+            <wp:wrapThrough wrapText="bothSides">
+              <wp:wrapPolygon edited="0">
+                <wp:start x="0" y="0"/>
+                <wp:lineTo x="0" y="21510"/>
+                <wp:lineTo x="21294" y="21510"/>
+                <wp:lineTo x="21294" y="0"/>
+                <wp:lineTo x="0" y="0"/>
+              </wp:wrapPolygon>
+            </wp:wrapThrough>
+            <wp:docPr id="308" name="Image 308"/>
+            <wp:cNvGraphicFramePr>
+              <a:graphicFrameLocks xmlns:a="http://schemas.openxmlformats.org/drawingml/2006/main" noChangeAspect="1"/>
+            </wp:cNvGraphicFramePr>
+            <a:graphic xmlns:a="http://schemas.openxmlformats.org/drawingml/2006/main">
+              <a:graphicData uri="http://schemas.openxmlformats.org/drawingml/2006/picture">
+                <pic:pic xmlns:pic="http://schemas.openxmlformats.org/drawingml/2006/picture">
+                  <pic:nvPicPr>
+                    <pic:cNvPr id="0" name=""/>
+                    <pic:cNvPicPr/>
+                  </pic:nvPicPr>
+                  <pic:blipFill>
+                    <a:blip r:embed="rId19">
+                      <a:extLst>
+                        <a:ext uri="{28A0092B-C50C-407E-A947-70E740481C1C}">
+                          <a14:useLocalDpi xmlns:a14="http://schemas.microsoft.com/office/drawing/2010/main" val="0"/>
+                        </a:ext>
+                      </a:extLst>
+                    </a:blip>
+                    <a:stretch>
+                      <a:fillRect/>
+                    </a:stretch>
+                  </pic:blipFill>
+                  <pic:spPr>
+                    <a:xfrm>
+                      <a:off x="0" y="0"/>
+                      <a:ext cx="1971040" cy="2448560"/>
+                    </a:xfrm>
+                    <a:prstGeom prst="rect">
+                      <a:avLst/>
+                    </a:prstGeom>
+                  </pic:spPr>
+                </pic:pic>
+              </a:graphicData>
+            </a:graphic>
+            <wp14:sizeRelH relativeFrom="page">
+              <wp14:pctWidth>0</wp14:pctWidth>
+            </wp14:sizeRelH>
+            <wp14:sizeRelV relativeFrom="page">
+              <wp14:pctHeight>0</wp14:pctHeight>
+            </wp14:sizeRelV>
+          </wp:anchor>
+        </w:drawing>
+      </w:r>
     </w:p>
     <w:p>
       <w:pPr>
@@ -2192,60 +5521,134 @@
         <w:spacing w:after="0"/>
         <w:jc w:val="left"/>
       </w:pPr>
-    </w:p>
-    <w:p>
-      <w:pPr>
-        <w:spacing w:after="0"/>
-        <w:jc w:val="left"/>
-      </w:pPr>
-    </w:p>
-    <w:p>
-      <w:pPr>
-        <w:spacing w:after="0"/>
-        <w:jc w:val="left"/>
-      </w:pPr>
-    </w:p>
-    <w:p>
-      <w:pPr>
-        <w:spacing w:after="0"/>
-        <w:jc w:val="left"/>
-      </w:pPr>
-    </w:p>
-    <w:p>
-      <w:pPr>
-        <w:spacing w:after="0"/>
-        <w:jc w:val="left"/>
-      </w:pPr>
-    </w:p>
-    <w:p>
-      <w:pPr>
-        <w:spacing w:after="0"/>
-        <w:jc w:val="left"/>
-      </w:pPr>
-    </w:p>
-    <w:p>
-      <w:pPr>
-        <w:spacing w:after="0"/>
-        <w:jc w:val="left"/>
-      </w:pPr>
-    </w:p>
-    <w:p>
-      <w:pPr>
-        <w:spacing w:after="0"/>
-        <w:jc w:val="left"/>
-      </w:pPr>
-    </w:p>
-    <w:p>
-      <w:pPr>
-        <w:spacing w:after="0"/>
-        <w:jc w:val="left"/>
-      </w:pPr>
-    </w:p>
-    <w:p>
-      <w:pPr>
-        <w:spacing w:after="0"/>
-        <w:jc w:val="left"/>
-      </w:pPr>
+      <w:r>
+        <w:rPr>
+          <w:noProof/>
+          <w:lang w:eastAsia="fr-FR"/>
+        </w:rPr>
+        <mc:AlternateContent>
+          <mc:Choice Requires="wpg">
+            <w:drawing>
+              <wp:anchor distT="0" distB="0" distL="114300" distR="114300" simplePos="0" relativeHeight="251736064" behindDoc="1" locked="0" layoutInCell="1" allowOverlap="1" wp14:anchorId="19051668" wp14:editId="7339653A">
+                <wp:simplePos x="0" y="0"/>
+                <wp:positionH relativeFrom="column">
+                  <wp:posOffset>250087</wp:posOffset>
+                </wp:positionH>
+                <wp:positionV relativeFrom="paragraph">
+                  <wp:posOffset>-2206256</wp:posOffset>
+                </wp:positionV>
+                <wp:extent cx="1935678" cy="2398815"/>
+                <wp:effectExtent l="0" t="0" r="7620" b="1905"/>
+                <wp:wrapThrough wrapText="bothSides">
+                  <wp:wrapPolygon edited="0">
+                    <wp:start x="0" y="0"/>
+                    <wp:lineTo x="0" y="21446"/>
+                    <wp:lineTo x="21472" y="21446"/>
+                    <wp:lineTo x="21472" y="0"/>
+                    <wp:lineTo x="0" y="0"/>
+                  </wp:wrapPolygon>
+                </wp:wrapThrough>
+                <wp:docPr id="26" name="Groupe 26"/>
+                <wp:cNvGraphicFramePr/>
+                <a:graphic xmlns:a="http://schemas.openxmlformats.org/drawingml/2006/main">
+                  <a:graphicData uri="http://schemas.microsoft.com/office/word/2010/wordprocessingGroup">
+                    <wpg:wgp>
+                      <wpg:cNvGrpSpPr/>
+                      <wpg:grpSpPr>
+                        <a:xfrm>
+                          <a:off x="0" y="0"/>
+                          <a:ext cx="1935678" cy="2398815"/>
+                          <a:chOff x="0" y="0"/>
+                          <a:chExt cx="1935678" cy="2398815"/>
+                        </a:xfrm>
+                      </wpg:grpSpPr>
+                      <pic:pic xmlns:pic="http://schemas.openxmlformats.org/drawingml/2006/picture">
+                        <pic:nvPicPr>
+                          <pic:cNvPr id="309" name="Image 309"/>
+                          <pic:cNvPicPr>
+                            <a:picLocks noChangeAspect="1"/>
+                          </pic:cNvPicPr>
+                        </pic:nvPicPr>
+                        <pic:blipFill>
+                          <a:blip r:embed="rId20">
+                            <a:extLst>
+                              <a:ext uri="{28A0092B-C50C-407E-A947-70E740481C1C}">
+                                <a14:useLocalDpi xmlns:a14="http://schemas.microsoft.com/office/drawing/2010/main" val="0"/>
+                              </a:ext>
+                            </a:extLst>
+                          </a:blip>
+                          <a:stretch>
+                            <a:fillRect/>
+                          </a:stretch>
+                        </pic:blipFill>
+                        <pic:spPr>
+                          <a:xfrm>
+                            <a:off x="0" y="0"/>
+                            <a:ext cx="1935678" cy="2398815"/>
+                          </a:xfrm>
+                          <a:prstGeom prst="rect">
+                            <a:avLst/>
+                          </a:prstGeom>
+                        </pic:spPr>
+                      </pic:pic>
+                      <wps:wsp>
+                        <wps:cNvPr id="25" name="Rectangle à coins arrondis 25"/>
+                        <wps:cNvSpPr>
+                          <a:spLocks noChangeArrowheads="1"/>
+                        </wps:cNvSpPr>
+                        <wps:spPr bwMode="auto">
+                          <a:xfrm>
+                            <a:off x="83127" y="2137558"/>
+                            <a:ext cx="499341" cy="177223"/>
+                          </a:xfrm>
+                          <a:prstGeom prst="roundRect">
+                            <a:avLst>
+                              <a:gd name="adj" fmla="val 16667"/>
+                            </a:avLst>
+                          </a:prstGeom>
+                          <a:noFill/>
+                          <a:ln w="38100">
+                            <a:solidFill>
+                              <a:srgbClr val="FF0000"/>
+                            </a:solidFill>
+                            <a:round/>
+                            <a:headEnd/>
+                            <a:tailEnd/>
+                          </a:ln>
+                          <a:extLst>
+                            <a:ext uri="{909E8E84-426E-40DD-AFC4-6F175D3DCCD1}">
+                              <a14:hiddenFill xmlns:a14="http://schemas.microsoft.com/office/drawing/2010/main">
+                                <a:solidFill>
+                                  <a:srgbClr val="FFFFFF"/>
+                                </a:solidFill>
+                              </a14:hiddenFill>
+                            </a:ext>
+                          </a:extLst>
+                        </wps:spPr>
+                        <wps:bodyPr rot="0" vert="horz" wrap="square" lIns="91440" tIns="45720" rIns="91440" bIns="45720" anchor="t" anchorCtr="0" upright="1">
+                          <a:noAutofit/>
+                        </wps:bodyPr>
+                      </wps:wsp>
+                    </wpg:wgp>
+                  </a:graphicData>
+                </a:graphic>
+              </wp:anchor>
+            </w:drawing>
+          </mc:Choice>
+          <mc:Fallback>
+            <w:pict>
+              <v:group id="Groupe 26" o:spid="_x0000_s1026" style="position:absolute;margin-left:19.7pt;margin-top:-173.7pt;width:152.4pt;height:188.9pt;z-index:-251580416" coordsize="19356,23988" o:gfxdata="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">
+                <v:shape id="Image 309" o:spid="_x0000_s1027" type="#_x0000_t75" style="position:absolute;width:19356;height:23988;visibility:visible;mso-wrap-style:square" o:gfxdata="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">
+                  <v:imagedata r:id="rId21" o:title=""/>
+                  <v:path arrowok="t"/>
+                </v:shape>
+                <v:roundrect id="Rectangle à coins arrondis 25" o:spid="_x0000_s1028" style="position:absolute;left:831;top:21375;width:4993;height:1772;visibility:visible;mso-wrap-style:square;v-text-anchor:top" arcsize="10923f" o:gfxdata="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" filled="f" strokecolor="red" strokeweight="3pt"/>
+                <w10:wrap type="through"/>
+              </v:group>
+            </w:pict>
+          </mc:Fallback>
+        </mc:AlternateContent>
+      </w:r>
       <w:bookmarkStart w:id="9" w:name="_GoBack"/>
       <w:bookmarkEnd w:id="0"/>
       <w:bookmarkEnd w:id="1"/>
@@ -2259,7 +5662,12 @@
       <w:bookmarkEnd w:id="9"/>
     </w:p>
     <w:sectPr>
-      <w:headerReference w:type="default" r:id="rId24"/>
+      <w:headerReference w:type="even" r:id="rId22"/>
+      <w:headerReference w:type="default" r:id="rId23"/>
+      <w:footerReference w:type="even" r:id="rId24"/>
+      <w:footerReference w:type="default" r:id="rId25"/>
+      <w:headerReference w:type="first" r:id="rId26"/>
+      <w:footerReference w:type="first" r:id="rId27"/>
       <w:pgSz w:w="11906" w:h="16838"/>
       <w:pgMar w:top="1560" w:right="1134" w:bottom="1134" w:left="1134" w:header="426" w:footer="0" w:gutter="0"/>
       <w:cols w:space="708"/>
@@ -2288,6 +5696,36 @@
 </w:endnotes>
 </file>
 
+<file path=word/footer1.xml><?xml version="1.0" encoding="utf-8"?>
+<w:ftr xmlns:wpc="http://schemas.microsoft.com/office/word/2010/wordprocessingCanvas" xmlns:mc="http://schemas.openxmlformats.org/markup-compatibility/2006" xmlns:o="urn:schemas-microsoft-com:office:office" xmlns:r="http://schemas.openxmlformats.org/officeDocument/2006/relationships" xmlns:m="http://schemas.openxmlformats.org/officeDocument/2006/math" xmlns:v="urn:schemas-microsoft-com:vml" xmlns:wp14="http://schemas.microsoft.com/office/word/2010/wordprocessingDrawing" xmlns:wp="http://schemas.openxmlformats.org/drawingml/2006/wordprocessingDrawing" xmlns:w10="urn:schemas-microsoft-com:office:word" xmlns:w="http://schemas.openxmlformats.org/wordprocessingml/2006/main" xmlns:w14="http://schemas.microsoft.com/office/word/2010/wordml" xmlns:wpg="http://schemas.microsoft.com/office/word/2010/wordprocessingGroup" xmlns:wpi="http://schemas.microsoft.com/office/word/2010/wordprocessingInk" xmlns:wne="http://schemas.microsoft.com/office/word/2006/wordml" xmlns:wps="http://schemas.microsoft.com/office/word/2010/wordprocessingShape" mc:Ignorable="w14 wp14">
+  <w:p>
+    <w:pPr>
+      <w:pStyle w:val="Pieddepage"/>
+    </w:pPr>
+  </w:p>
+</w:ftr>
+</file>
+
+<file path=word/footer2.xml><?xml version="1.0" encoding="utf-8"?>
+<w:ftr xmlns:wpc="http://schemas.microsoft.com/office/word/2010/wordprocessingCanvas" xmlns:mc="http://schemas.openxmlformats.org/markup-compatibility/2006" xmlns:o="urn:schemas-microsoft-com:office:office" xmlns:r="http://schemas.openxmlformats.org/officeDocument/2006/relationships" xmlns:m="http://schemas.openxmlformats.org/officeDocument/2006/math" xmlns:v="urn:schemas-microsoft-com:vml" xmlns:wp14="http://schemas.microsoft.com/office/word/2010/wordprocessingDrawing" xmlns:wp="http://schemas.openxmlformats.org/drawingml/2006/wordprocessingDrawing" xmlns:w10="urn:schemas-microsoft-com:office:word" xmlns:w="http://schemas.openxmlformats.org/wordprocessingml/2006/main" xmlns:w14="http://schemas.microsoft.com/office/word/2010/wordml" xmlns:wpg="http://schemas.microsoft.com/office/word/2010/wordprocessingGroup" xmlns:wpi="http://schemas.microsoft.com/office/word/2010/wordprocessingInk" xmlns:wne="http://schemas.microsoft.com/office/word/2006/wordml" xmlns:wps="http://schemas.microsoft.com/office/word/2010/wordprocessingShape" mc:Ignorable="w14 wp14">
+  <w:p>
+    <w:pPr>
+      <w:pStyle w:val="Pieddepage"/>
+    </w:pPr>
+  </w:p>
+</w:ftr>
+</file>
+
+<file path=word/footer3.xml><?xml version="1.0" encoding="utf-8"?>
+<w:ftr xmlns:wpc="http://schemas.microsoft.com/office/word/2010/wordprocessingCanvas" xmlns:mc="http://schemas.openxmlformats.org/markup-compatibility/2006" xmlns:o="urn:schemas-microsoft-com:office:office" xmlns:r="http://schemas.openxmlformats.org/officeDocument/2006/relationships" xmlns:m="http://schemas.openxmlformats.org/officeDocument/2006/math" xmlns:v="urn:schemas-microsoft-com:vml" xmlns:wp14="http://schemas.microsoft.com/office/word/2010/wordprocessingDrawing" xmlns:wp="http://schemas.openxmlformats.org/drawingml/2006/wordprocessingDrawing" xmlns:w10="urn:schemas-microsoft-com:office:word" xmlns:w="http://schemas.openxmlformats.org/wordprocessingml/2006/main" xmlns:w14="http://schemas.microsoft.com/office/word/2010/wordml" xmlns:wpg="http://schemas.microsoft.com/office/word/2010/wordprocessingGroup" xmlns:wpi="http://schemas.microsoft.com/office/word/2010/wordprocessingInk" xmlns:wne="http://schemas.microsoft.com/office/word/2006/wordml" xmlns:wps="http://schemas.microsoft.com/office/word/2010/wordprocessingShape" mc:Ignorable="w14 wp14">
+  <w:p>
+    <w:pPr>
+      <w:pStyle w:val="Pieddepage"/>
+    </w:pPr>
+  </w:p>
+</w:ftr>
+</file>
+
 <file path=word/footnotes.xml><?xml version="1.0" encoding="utf-8"?>
 <w:footnotes xmlns:wpc="http://schemas.microsoft.com/office/word/2010/wordprocessingCanvas" xmlns:mc="http://schemas.openxmlformats.org/markup-compatibility/2006" xmlns:o="urn:schemas-microsoft-com:office:office" xmlns:r="http://schemas.openxmlformats.org/officeDocument/2006/relationships" xmlns:m="http://schemas.openxmlformats.org/officeDocument/2006/math" xmlns:v="urn:schemas-microsoft-com:vml" xmlns:wp14="http://schemas.microsoft.com/office/word/2010/wordprocessingDrawing" xmlns:wp="http://schemas.openxmlformats.org/drawingml/2006/wordprocessingDrawing" xmlns:w10="urn:schemas-microsoft-com:office:word" xmlns:w="http://schemas.openxmlformats.org/wordprocessingml/2006/main" xmlns:w14="http://schemas.microsoft.com/office/word/2010/wordml" xmlns:wpg="http://schemas.microsoft.com/office/word/2010/wordprocessingGroup" xmlns:wpi="http://schemas.microsoft.com/office/word/2010/wordprocessingInk" xmlns:wne="http://schemas.microsoft.com/office/word/2006/wordml" xmlns:wps="http://schemas.microsoft.com/office/word/2010/wordprocessingShape" mc:Ignorable="w14 wp14">
   <w:footnote w:type="separator" w:id="-1">
@@ -2311,6 +5749,16 @@
 <w:hdr xmlns:wpc="http://schemas.microsoft.com/office/word/2010/wordprocessingCanvas" xmlns:mc="http://schemas.openxmlformats.org/markup-compatibility/2006" xmlns:o="urn:schemas-microsoft-com:office:office" xmlns:r="http://schemas.openxmlformats.org/officeDocument/2006/relationships" xmlns:m="http://schemas.openxmlformats.org/officeDocument/2006/math" xmlns:v="urn:schemas-microsoft-com:vml" xmlns:wp14="http://schemas.microsoft.com/office/word/2010/wordprocessingDrawing" xmlns:wp="http://schemas.openxmlformats.org/drawingml/2006/wordprocessingDrawing" xmlns:w10="urn:schemas-microsoft-com:office:word" xmlns:w="http://schemas.openxmlformats.org/wordprocessingml/2006/main" xmlns:w14="http://schemas.microsoft.com/office/word/2010/wordml" xmlns:wpg="http://schemas.microsoft.com/office/word/2010/wordprocessingGroup" xmlns:wpi="http://schemas.microsoft.com/office/word/2010/wordprocessingInk" xmlns:wne="http://schemas.microsoft.com/office/word/2006/wordml" xmlns:wps="http://schemas.microsoft.com/office/word/2010/wordprocessingShape" mc:Ignorable="w14 wp14">
   <w:p>
     <w:pPr>
+      <w:pStyle w:val="En-tte"/>
+    </w:pPr>
+  </w:p>
+</w:hdr>
+</file>
+
+<file path=word/header2.xml><?xml version="1.0" encoding="utf-8"?>
+<w:hdr xmlns:wpc="http://schemas.microsoft.com/office/word/2010/wordprocessingCanvas" xmlns:mc="http://schemas.openxmlformats.org/markup-compatibility/2006" xmlns:o="urn:schemas-microsoft-com:office:office" xmlns:r="http://schemas.openxmlformats.org/officeDocument/2006/relationships" xmlns:m="http://schemas.openxmlformats.org/officeDocument/2006/math" xmlns:v="urn:schemas-microsoft-com:vml" xmlns:wp14="http://schemas.microsoft.com/office/word/2010/wordprocessingDrawing" xmlns:wp="http://schemas.openxmlformats.org/drawingml/2006/wordprocessingDrawing" xmlns:w10="urn:schemas-microsoft-com:office:word" xmlns:w="http://schemas.openxmlformats.org/wordprocessingml/2006/main" xmlns:w14="http://schemas.microsoft.com/office/word/2010/wordml" xmlns:wpg="http://schemas.microsoft.com/office/word/2010/wordprocessingGroup" xmlns:wpi="http://schemas.microsoft.com/office/word/2010/wordprocessingInk" xmlns:wne="http://schemas.microsoft.com/office/word/2006/wordml" xmlns:wps="http://schemas.microsoft.com/office/word/2010/wordprocessingShape" mc:Ignorable="w14 wp14">
+  <w:p>
+    <w:pPr>
       <w:pStyle w:val="adresse"/>
       <w:tabs>
         <w:tab w:val="center" w:pos="4820"/>
@@ -2326,6 +5774,304 @@
     </w:pPr>
     <w:r>
       <w:rPr>
+        <w:rFonts w:ascii="Franklin Gothic Demi" w:hAnsi="Franklin Gothic Demi"/>
+        <w:i w:val="0"/>
+        <w:color w:val="005AA2"/>
+        <w:sz w:val="72"/>
+        <w:szCs w:val="72"/>
+      </w:rPr>
+      <mc:AlternateContent>
+        <mc:Choice Requires="wpg">
+          <w:drawing>
+            <wp:anchor distT="0" distB="0" distL="114300" distR="114300" simplePos="0" relativeHeight="251664384" behindDoc="0" locked="0" layoutInCell="1" allowOverlap="1" wp14:anchorId="7FB43B51" wp14:editId="4054A0CA">
+              <wp:simplePos x="0" y="0"/>
+              <wp:positionH relativeFrom="column">
+                <wp:posOffset>4125042</wp:posOffset>
+              </wp:positionH>
+              <wp:positionV relativeFrom="paragraph">
+                <wp:posOffset>50124</wp:posOffset>
+              </wp:positionV>
+              <wp:extent cx="1003300" cy="579894"/>
+              <wp:effectExtent l="76200" t="38100" r="82550" b="106045"/>
+              <wp:wrapNone/>
+              <wp:docPr id="2" name="Groupe 2"/>
+              <wp:cNvGraphicFramePr/>
+              <a:graphic xmlns:a="http://schemas.openxmlformats.org/drawingml/2006/main">
+                <a:graphicData uri="http://schemas.microsoft.com/office/word/2010/wordprocessingGroup">
+                  <wpg:wgp>
+                    <wpg:cNvGrpSpPr/>
+                    <wpg:grpSpPr>
+                      <a:xfrm>
+                        <a:off x="0" y="0"/>
+                        <a:ext cx="1003300" cy="579894"/>
+                        <a:chOff x="0" y="0"/>
+                        <a:chExt cx="1003471" cy="580101"/>
+                      </a:xfrm>
+                    </wpg:grpSpPr>
+                    <wps:wsp>
+                      <wps:cNvPr id="1" name="Text Box 22"/>
+                      <wps:cNvSpPr txBox="1">
+                        <a:spLocks noChangeArrowheads="1"/>
+                      </wps:cNvSpPr>
+                      <wps:spPr bwMode="auto">
+                        <a:xfrm>
+                          <a:off x="116958" y="0"/>
+                          <a:ext cx="875881" cy="260985"/>
+                        </a:xfrm>
+                        <a:prstGeom prst="rect">
+                          <a:avLst/>
+                        </a:prstGeom>
+                        <a:ln>
+                          <a:headEnd/>
+                          <a:tailEnd/>
+                        </a:ln>
+                      </wps:spPr>
+                      <wps:style>
+                        <a:lnRef idx="1">
+                          <a:schemeClr val="accent3"/>
+                        </a:lnRef>
+                        <a:fillRef idx="2">
+                          <a:schemeClr val="accent3"/>
+                        </a:fillRef>
+                        <a:effectRef idx="1">
+                          <a:schemeClr val="accent3"/>
+                        </a:effectRef>
+                        <a:fontRef idx="minor">
+                          <a:schemeClr val="dk1"/>
+                        </a:fontRef>
+                      </wps:style>
+                      <wps:txbx>
+                        <w:txbxContent>
+                          <w:p>
+                            <w:pPr>
+                              <w:jc w:val="center"/>
+                              <w:rPr>
+                                <w:sz w:val="20"/>
+                              </w:rPr>
+                            </w:pPr>
+                            <w:r>
+                              <w:rPr>
+                                <w:sz w:val="20"/>
+                              </w:rPr>
+                              <w:t>Information</w:t>
+                            </w:r>
+                          </w:p>
+                        </w:txbxContent>
+                      </wps:txbx>
+                      <wps:bodyPr rot="0" vert="horz" wrap="square" lIns="91440" tIns="45720" rIns="91440" bIns="45720" anchor="t" anchorCtr="0" upright="1">
+                        <a:noAutofit/>
+                      </wps:bodyPr>
+                    </wps:wsp>
+                    <wps:wsp>
+                      <wps:cNvPr id="4" name="Text Box 22"/>
+                      <wps:cNvSpPr txBox="1">
+                        <a:spLocks noChangeArrowheads="1"/>
+                      </wps:cNvSpPr>
+                      <wps:spPr bwMode="auto">
+                        <a:xfrm>
+                          <a:off x="127590" y="318977"/>
+                          <a:ext cx="875881" cy="260985"/>
+                        </a:xfrm>
+                        <a:prstGeom prst="rect">
+                          <a:avLst/>
+                        </a:prstGeom>
+                        <a:ln>
+                          <a:headEnd/>
+                          <a:tailEnd/>
+                        </a:ln>
+                      </wps:spPr>
+                      <wps:style>
+                        <a:lnRef idx="1">
+                          <a:schemeClr val="accent5"/>
+                        </a:lnRef>
+                        <a:fillRef idx="2">
+                          <a:schemeClr val="accent5"/>
+                        </a:fillRef>
+                        <a:effectRef idx="1">
+                          <a:schemeClr val="accent5"/>
+                        </a:effectRef>
+                        <a:fontRef idx="minor">
+                          <a:schemeClr val="dk1"/>
+                        </a:fontRef>
+                      </wps:style>
+                      <wps:txbx>
+                        <w:txbxContent>
+                          <w:p>
+                            <w:pPr>
+                              <w:jc w:val="center"/>
+                              <w:rPr>
+                                <w:sz w:val="20"/>
+                              </w:rPr>
+                            </w:pPr>
+                            <w:r>
+                              <w:rPr>
+                                <w:sz w:val="20"/>
+                              </w:rPr>
+                              <w:t>Action</w:t>
+                            </w:r>
+                          </w:p>
+                        </w:txbxContent>
+                      </wps:txbx>
+                      <wps:bodyPr rot="0" vert="horz" wrap="square" lIns="91440" tIns="45720" rIns="91440" bIns="45720" anchor="t" anchorCtr="0" upright="1">
+                        <a:noAutofit/>
+                      </wps:bodyPr>
+                    </wps:wsp>
+                    <wps:wsp>
+                      <wps:cNvPr id="5" name="Ellipse 7"/>
+                      <wps:cNvSpPr/>
+                      <wps:spPr>
+                        <a:xfrm>
+                          <a:off x="0" y="309591"/>
+                          <a:ext cx="287655" cy="270510"/>
+                        </a:xfrm>
+                        <a:prstGeom prst="ellipse">
+                          <a:avLst/>
+                        </a:prstGeom>
+                      </wps:spPr>
+                      <wps:style>
+                        <a:lnRef idx="0">
+                          <a:schemeClr val="accent5"/>
+                        </a:lnRef>
+                        <a:fillRef idx="3">
+                          <a:schemeClr val="accent5"/>
+                        </a:fillRef>
+                        <a:effectRef idx="3">
+                          <a:schemeClr val="accent5"/>
+                        </a:effectRef>
+                        <a:fontRef idx="minor">
+                          <a:schemeClr val="lt1"/>
+                        </a:fontRef>
+                      </wps:style>
+                      <wps:txbx>
+                        <w:txbxContent>
+                          <w:p>
+                            <w:pPr>
+                              <w:pStyle w:val="NormalWeb"/>
+                              <w:spacing w:before="0" w:beforeAutospacing="0" w:after="0" w:afterAutospacing="0"/>
+                              <w:jc w:val="center"/>
+                              <w:rPr>
+                                <w:b/>
+                                <w:color w:val="000000" w:themeColor="text1"/>
+                                <w:sz w:val="28"/>
+                                <w:szCs w:val="20"/>
+                              </w:rPr>
+                            </w:pPr>
+                            <w:r>
+                              <w:rPr>
+                                <w:rFonts w:asciiTheme="minorHAnsi" w:hAnsi="Calibri" w:cstheme="minorBidi"/>
+                                <w:b/>
+                                <w:bCs/>
+                                <w:color w:val="000000" w:themeColor="text1"/>
+                                <w:kern w:val="24"/>
+                                <w:sz w:val="28"/>
+                                <w:szCs w:val="20"/>
+                              </w:rPr>
+                              <w:t>1</w:t>
+                            </w:r>
+                          </w:p>
+                        </w:txbxContent>
+                      </wps:txbx>
+                      <wps:bodyPr lIns="0" tIns="0" rIns="0" bIns="0" rtlCol="0" anchor="ctr"/>
+                    </wps:wsp>
+                  </wpg:wgp>
+                </a:graphicData>
+              </a:graphic>
+            </wp:anchor>
+          </w:drawing>
+        </mc:Choice>
+        <mc:Fallback>
+          <w:pict>
+            <v:group id="Groupe 2" o:spid="_x0000_s1059" style="position:absolute;left:0;text-align:left;margin-left:324.8pt;margin-top:3.95pt;width:79pt;height:45.65pt;z-index:251664384" coordsize="10034,5801" o:gfxdata="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">
+              <v:shapetype id="_x0000_t202" coordsize="21600,21600" o:spt="202" path="m,l,21600r21600,l21600,xe">
+                <v:stroke joinstyle="miter"/>
+                <v:path gradientshapeok="t" o:connecttype="rect"/>
+              </v:shapetype>
+              <v:shape id="Text Box 22" o:spid="_x0000_s1060" type="#_x0000_t202" style="position:absolute;left:1169;width:8759;height:2609;visibility:visible;mso-wrap-style:square;v-text-anchor:top" o:gfxdata="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" fillcolor="#cdddac [1622]" strokecolor="#94b64e [3046]">
+                <v:fill color2="#f0f4e6 [502]" rotate="t" angle="180" colors="0 #dafda7;22938f #e4fdc2;1 #f5ffe6" focus="100%" type="gradient"/>
+                <v:shadow on="t" color="black" opacity="24903f" origin=",.5" offset="0,.55556mm"/>
+                <v:textbox>
+                  <w:txbxContent>
+                    <w:p>
+                      <w:pPr>
+                        <w:jc w:val="center"/>
+                        <w:rPr>
+                          <w:sz w:val="20"/>
+                        </w:rPr>
+                      </w:pPr>
+                      <w:r>
+                        <w:rPr>
+                          <w:sz w:val="20"/>
+                        </w:rPr>
+                        <w:t>Information</w:t>
+                      </w:r>
+                    </w:p>
+                  </w:txbxContent>
+                </v:textbox>
+              </v:shape>
+              <v:shape id="Text Box 22" o:spid="_x0000_s1061" type="#_x0000_t202" style="position:absolute;left:1275;top:3189;width:8759;height:2610;visibility:visible;mso-wrap-style:square;v-text-anchor:top" o:gfxdata="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" fillcolor="#a5d5e2 [1624]" strokecolor="#40a7c2 [3048]">
+                <v:fill color2="#e4f2f6 [504]" rotate="t" angle="180" colors="0 #9eeaff;22938f #bbefff;1 #e4f9ff" focus="100%" type="gradient"/>
+                <v:shadow on="t" color="black" opacity="24903f" origin=",.5" offset="0,.55556mm"/>
+                <v:textbox>
+                  <w:txbxContent>
+                    <w:p>
+                      <w:pPr>
+                        <w:jc w:val="center"/>
+                        <w:rPr>
+                          <w:sz w:val="20"/>
+                        </w:rPr>
+                      </w:pPr>
+                      <w:r>
+                        <w:rPr>
+                          <w:sz w:val="20"/>
+                        </w:rPr>
+                        <w:t>Action</w:t>
+                      </w:r>
+                    </w:p>
+                  </w:txbxContent>
+                </v:textbox>
+              </v:shape>
+              <v:oval id="_x0000_s1062" style="position:absolute;top:3095;width:2876;height:2706;visibility:visible;mso-wrap-style:square;v-text-anchor:middle" o:gfxdata="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" fillcolor="#215a69 [1640]" stroked="f">
+                <v:fill color2="#3da5c1 [3016]" rotate="t" angle="180" colors="0 #2787a0;52429f #36b1d2;1 #34b3d6" focus="100%" type="gradient">
+                  <o:fill v:ext="view" type="gradientUnscaled"/>
+                </v:fill>
+                <v:shadow on="t" color="black" opacity="22937f" origin=",.5" offset="0,.63889mm"/>
+                <v:textbox inset="0,0,0,0">
+                  <w:txbxContent>
+                    <w:p>
+                      <w:pPr>
+                        <w:pStyle w:val="NormalWeb"/>
+                        <w:spacing w:before="0" w:beforeAutospacing="0" w:after="0" w:afterAutospacing="0"/>
+                        <w:jc w:val="center"/>
+                        <w:rPr>
+                          <w:b/>
+                          <w:color w:val="000000" w:themeColor="text1"/>
+                          <w:sz w:val="28"/>
+                          <w:szCs w:val="20"/>
+                        </w:rPr>
+                      </w:pPr>
+                      <w:r>
+                        <w:rPr>
+                          <w:rFonts w:asciiTheme="minorHAnsi" w:hAnsi="Calibri" w:cstheme="minorBidi"/>
+                          <w:b/>
+                          <w:bCs/>
+                          <w:color w:val="000000" w:themeColor="text1"/>
+                          <w:kern w:val="24"/>
+                          <w:sz w:val="28"/>
+                          <w:szCs w:val="20"/>
+                        </w:rPr>
+                        <w:t>1</w:t>
+                      </w:r>
+                    </w:p>
+                  </w:txbxContent>
+                </v:textbox>
+              </v:oval>
+            </v:group>
+          </w:pict>
+        </mc:Fallback>
+      </mc:AlternateContent>
+    </w:r>
+    <w:r>
+      <w:rPr>
         <w:rFonts w:ascii="Calibri" w:hAnsi="Calibri"/>
         <w:i w:val="0"/>
         <w:smallCaps/>
@@ -2334,7 +6080,7 @@
         <w:szCs w:val="52"/>
       </w:rPr>
       <w:drawing>
-        <wp:anchor distT="0" distB="0" distL="114300" distR="114300" simplePos="0" relativeHeight="251662336" behindDoc="1" locked="0" layoutInCell="1" allowOverlap="1" wp14:anchorId="7E124691" wp14:editId="1E2A2895">
+        <wp:anchor distT="0" distB="0" distL="114300" distR="114300" simplePos="0" relativeHeight="251662336" behindDoc="1" locked="0" layoutInCell="1" allowOverlap="1" wp14:anchorId="09A943B9" wp14:editId="3D97B79F">
           <wp:simplePos x="0" y="0"/>
           <wp:positionH relativeFrom="column">
             <wp:posOffset>1879600</wp:posOffset>
@@ -2473,7 +6219,7 @@
     </w:r>
     <w:r>
       <w:drawing>
-        <wp:anchor distT="0" distB="0" distL="114300" distR="114300" simplePos="0" relativeHeight="251658240" behindDoc="0" locked="1" layoutInCell="0" allowOverlap="1" wp14:anchorId="52BE1C28" wp14:editId="624AFA41">
+        <wp:anchor distT="0" distB="0" distL="114300" distR="114300" simplePos="0" relativeHeight="251658240" behindDoc="0" locked="1" layoutInCell="0" allowOverlap="1" wp14:anchorId="006C1712" wp14:editId="4DBDCBE1">
           <wp:simplePos x="0" y="0"/>
           <wp:positionH relativeFrom="page">
             <wp:posOffset>5941060</wp:posOffset>
@@ -2537,7 +6283,7 @@
     </w:r>
     <w:r>
       <w:drawing>
-        <wp:anchor distT="0" distB="0" distL="114300" distR="114300" simplePos="0" relativeHeight="251661312" behindDoc="1" locked="1" layoutInCell="0" allowOverlap="1" wp14:anchorId="716F73A4" wp14:editId="5BB44739">
+        <wp:anchor distT="0" distB="0" distL="114300" distR="114300" simplePos="0" relativeHeight="251661312" behindDoc="1" locked="1" layoutInCell="0" allowOverlap="1" wp14:anchorId="05435561" wp14:editId="032F12A1">
           <wp:simplePos x="0" y="0"/>
           <wp:positionH relativeFrom="page">
             <wp:posOffset>-22860</wp:posOffset>
@@ -2604,7 +6350,7 @@
     </w:r>
     <w:r>
       <w:drawing>
-        <wp:anchor distT="0" distB="0" distL="114300" distR="114300" simplePos="0" relativeHeight="251659264" behindDoc="1" locked="1" layoutInCell="0" allowOverlap="1" wp14:anchorId="2E1D3E15" wp14:editId="32E38671">
+        <wp:anchor distT="0" distB="0" distL="114300" distR="114300" simplePos="0" relativeHeight="251659264" behindDoc="1" locked="1" layoutInCell="0" allowOverlap="1" wp14:anchorId="3FEA5A4B" wp14:editId="1C96C4BE">
           <wp:simplePos x="0" y="0"/>
           <wp:positionH relativeFrom="page">
             <wp:align>center</wp:align>
@@ -2681,6 +6427,16 @@
 </w:hdr>
 </file>
 
+<file path=word/header3.xml><?xml version="1.0" encoding="utf-8"?>
+<w:hdr xmlns:wpc="http://schemas.microsoft.com/office/word/2010/wordprocessingCanvas" xmlns:mc="http://schemas.openxmlformats.org/markup-compatibility/2006" xmlns:o="urn:schemas-microsoft-com:office:office" xmlns:r="http://schemas.openxmlformats.org/officeDocument/2006/relationships" xmlns:m="http://schemas.openxmlformats.org/officeDocument/2006/math" xmlns:v="urn:schemas-microsoft-com:vml" xmlns:wp14="http://schemas.microsoft.com/office/word/2010/wordprocessingDrawing" xmlns:wp="http://schemas.openxmlformats.org/drawingml/2006/wordprocessingDrawing" xmlns:w10="urn:schemas-microsoft-com:office:word" xmlns:w="http://schemas.openxmlformats.org/wordprocessingml/2006/main" xmlns:w14="http://schemas.microsoft.com/office/word/2010/wordml" xmlns:wpg="http://schemas.microsoft.com/office/word/2010/wordprocessingGroup" xmlns:wpi="http://schemas.microsoft.com/office/word/2010/wordprocessingInk" xmlns:wne="http://schemas.microsoft.com/office/word/2006/wordml" xmlns:wps="http://schemas.microsoft.com/office/word/2010/wordprocessingShape" mc:Ignorable="w14 wp14">
+  <w:p>
+    <w:pPr>
+      <w:pStyle w:val="En-tte"/>
+    </w:pPr>
+  </w:p>
+</w:hdr>
+</file>
+
 <file path=word/numbering.xml><?xml version="1.0" encoding="utf-8"?>
 <w:numbering xmlns:wpc="http://schemas.microsoft.com/office/word/2010/wordprocessingCanvas" xmlns:mc="http://schemas.openxmlformats.org/markup-compatibility/2006" xmlns:o="urn:schemas-microsoft-com:office:office" xmlns:r="http://schemas.openxmlformats.org/officeDocument/2006/relationships" xmlns:m="http://schemas.openxmlformats.org/officeDocument/2006/math" xmlns:v="urn:schemas-microsoft-com:vml" xmlns:wp14="http://schemas.microsoft.com/office/word/2010/wordprocessingDrawing" xmlns:wp="http://schemas.openxmlformats.org/drawingml/2006/wordprocessingDrawing" xmlns:w10="urn:schemas-microsoft-com:office:word" xmlns:w="http://schemas.openxmlformats.org/wordprocessingml/2006/main" xmlns:w14="http://schemas.microsoft.com/office/word/2010/wordml" xmlns:wpg="http://schemas.microsoft.com/office/word/2010/wordprocessingGroup" xmlns:wpi="http://schemas.microsoft.com/office/word/2010/wordprocessingInk" xmlns:wne="http://schemas.microsoft.com/office/word/2006/wordml" xmlns:wps="http://schemas.microsoft.com/office/word/2010/wordprocessingShape" mc:Ignorable="w14 wp14">
   <w:numPicBullet w:numPicBulletId="0">
@@ -2704,35 +6460,35 @@
         <v:path o:extrusionok="f" gradientshapeok="t" o:connecttype="rect"/>
         <o:lock v:ext="edit" aspectratio="t"/>
       </v:shapetype>
-      <v:shape id="_x0000_i2498" type="#_x0000_t75" style="width:116.9pt;height:116.9pt" o:bullet="t">
+      <v:shape id="_x0000_i1279" type="#_x0000_t75" style="width:117.2pt;height:117.2pt" o:bullet="t">
         <v:imagedata r:id="rId1" o:title="bouton_bleufoncé"/>
       </v:shape>
     </w:pict>
   </w:numPicBullet>
   <w:numPicBullet w:numPicBulletId="1">
     <w:pict>
-      <v:shape id="_x0000_i2499" type="#_x0000_t75" style="width:116.9pt;height:116.9pt" o:bullet="t">
+      <v:shape id="_x0000_i1280" type="#_x0000_t75" style="width:117.2pt;height:117.2pt" o:bullet="t">
         <v:imagedata r:id="rId2" o:title="bouton_vert"/>
       </v:shape>
     </w:pict>
   </w:numPicBullet>
   <w:numPicBullet w:numPicBulletId="2">
     <w:pict>
-      <v:shape id="_x0000_i2500" type="#_x0000_t75" style="width:116.9pt;height:116.9pt" o:bullet="t">
+      <v:shape id="_x0000_i1281" type="#_x0000_t75" style="width:117.2pt;height:117.2pt" o:bullet="t">
         <v:imagedata r:id="rId3" o:title="bouton_violet"/>
       </v:shape>
     </w:pict>
   </w:numPicBullet>
   <w:numPicBullet w:numPicBulletId="3">
     <w:pict>
-      <v:shape id="_x0000_i2501" type="#_x0000_t75" style="width:36.45pt;height:30.85pt" o:bullet="t">
+      <v:shape id="_x0000_i1282" type="#_x0000_t75" style="width:36.85pt;height:31pt" o:bullet="t">
         <v:imagedata r:id="rId4" o:title="puce4"/>
       </v:shape>
     </w:pict>
   </w:numPicBullet>
   <w:numPicBullet w:numPicBulletId="4">
     <w:pict>
-      <v:shape id="_x0000_i2502" type="#_x0000_t75" style="width:36.45pt;height:31.8pt" o:bullet="t">
+      <v:shape id="_x0000_i1283" type="#_x0000_t75" style="width:36.85pt;height:31.8pt" o:bullet="t">
         <v:imagedata r:id="rId5" o:title="puce2"/>
       </v:shape>
     </w:pict>
@@ -3547,6 +7303,119 @@
     </w:lvl>
   </w:abstractNum>
   <w:abstractNum w:abstractNumId="19">
+    <w:nsid w:val="291A16B5"/>
+    <w:multiLevelType w:val="hybridMultilevel"/>
+    <w:tmpl w:val="ADC614D2"/>
+    <w:lvl w:ilvl="0" w:tplc="040C0001">
+      <w:start w:val="1"/>
+      <w:numFmt w:val="bullet"/>
+      <w:lvlText w:val=""/>
+      <w:lvlJc w:val="left"/>
+      <w:pPr>
+        <w:ind w:left="720" w:hanging="360"/>
+      </w:pPr>
+      <w:rPr>
+        <w:rFonts w:ascii="Symbol" w:hAnsi="Symbol" w:hint="default"/>
+      </w:rPr>
+    </w:lvl>
+    <w:lvl w:ilvl="1" w:tplc="040C0003" w:tentative="1">
+      <w:start w:val="1"/>
+      <w:numFmt w:val="bullet"/>
+      <w:lvlText w:val="o"/>
+      <w:lvlJc w:val="left"/>
+      <w:pPr>
+        <w:ind w:left="1440" w:hanging="360"/>
+      </w:pPr>
+      <w:rPr>
+        <w:rFonts w:ascii="Courier New" w:hAnsi="Courier New" w:cs="Courier New" w:hint="default"/>
+      </w:rPr>
+    </w:lvl>
+    <w:lvl w:ilvl="2" w:tplc="040C0005" w:tentative="1">
+      <w:start w:val="1"/>
+      <w:numFmt w:val="bullet"/>
+      <w:lvlText w:val=""/>
+      <w:lvlJc w:val="left"/>
+      <w:pPr>
+        <w:ind w:left="2160" w:hanging="360"/>
+      </w:pPr>
+      <w:rPr>
+        <w:rFonts w:ascii="Wingdings" w:hAnsi="Wingdings" w:hint="default"/>
+      </w:rPr>
+    </w:lvl>
+    <w:lvl w:ilvl="3" w:tplc="040C0001" w:tentative="1">
+      <w:start w:val="1"/>
+      <w:numFmt w:val="bullet"/>
+      <w:lvlText w:val=""/>
+      <w:lvlJc w:val="left"/>
+      <w:pPr>
+        <w:ind w:left="2880" w:hanging="360"/>
+      </w:pPr>
+      <w:rPr>
+        <w:rFonts w:ascii="Symbol" w:hAnsi="Symbol" w:hint="default"/>
+      </w:rPr>
+    </w:lvl>
+    <w:lvl w:ilvl="4" w:tplc="040C0003" w:tentative="1">
+      <w:start w:val="1"/>
+      <w:numFmt w:val="bullet"/>
+      <w:lvlText w:val="o"/>
+      <w:lvlJc w:val="left"/>
+      <w:pPr>
+        <w:ind w:left="3600" w:hanging="360"/>
+      </w:pPr>
+      <w:rPr>
+        <w:rFonts w:ascii="Courier New" w:hAnsi="Courier New" w:cs="Courier New" w:hint="default"/>
+      </w:rPr>
+    </w:lvl>
+    <w:lvl w:ilvl="5" w:tplc="040C0005" w:tentative="1">
+      <w:start w:val="1"/>
+      <w:numFmt w:val="bullet"/>
+      <w:lvlText w:val=""/>
+      <w:lvlJc w:val="left"/>
+      <w:pPr>
+        <w:ind w:left="4320" w:hanging="360"/>
+      </w:pPr>
+      <w:rPr>
+        <w:rFonts w:ascii="Wingdings" w:hAnsi="Wingdings" w:hint="default"/>
+      </w:rPr>
+    </w:lvl>
+    <w:lvl w:ilvl="6" w:tplc="040C0001" w:tentative="1">
+      <w:start w:val="1"/>
+      <w:numFmt w:val="bullet"/>
+      <w:lvlText w:val=""/>
+      <w:lvlJc w:val="left"/>
+      <w:pPr>
+        <w:ind w:left="5040" w:hanging="360"/>
+      </w:pPr>
+      <w:rPr>
+        <w:rFonts w:ascii="Symbol" w:hAnsi="Symbol" w:hint="default"/>
+      </w:rPr>
+    </w:lvl>
+    <w:lvl w:ilvl="7" w:tplc="040C0003" w:tentative="1">
+      <w:start w:val="1"/>
+      <w:numFmt w:val="bullet"/>
+      <w:lvlText w:val="o"/>
+      <w:lvlJc w:val="left"/>
+      <w:pPr>
+        <w:ind w:left="5760" w:hanging="360"/>
+      </w:pPr>
+      <w:rPr>
+        <w:rFonts w:ascii="Courier New" w:hAnsi="Courier New" w:cs="Courier New" w:hint="default"/>
+      </w:rPr>
+    </w:lvl>
+    <w:lvl w:ilvl="8" w:tplc="040C0005" w:tentative="1">
+      <w:start w:val="1"/>
+      <w:numFmt w:val="bullet"/>
+      <w:lvlText w:val=""/>
+      <w:lvlJc w:val="left"/>
+      <w:pPr>
+        <w:ind w:left="6480" w:hanging="360"/>
+      </w:pPr>
+      <w:rPr>
+        <w:rFonts w:ascii="Wingdings" w:hAnsi="Wingdings" w:hint="default"/>
+      </w:rPr>
+    </w:lvl>
+  </w:abstractNum>
+  <w:abstractNum w:abstractNumId="20">
     <w:nsid w:val="2DCD45AE"/>
     <w:multiLevelType w:val="multilevel"/>
     <w:tmpl w:val="6C10241A"/>
@@ -3663,7 +7532,7 @@
       </w:rPr>
     </w:lvl>
   </w:abstractNum>
-  <w:abstractNum w:abstractNumId="20">
+  <w:abstractNum w:abstractNumId="21">
     <w:nsid w:val="300B440A"/>
     <w:multiLevelType w:val="multilevel"/>
     <w:tmpl w:val="8B0E3724"/>
@@ -3803,7 +7672,7 @@
       </w:rPr>
     </w:lvl>
   </w:abstractNum>
-  <w:abstractNum w:abstractNumId="21">
+  <w:abstractNum w:abstractNumId="22">
     <w:nsid w:val="31F06FF9"/>
     <w:multiLevelType w:val="multilevel"/>
     <w:tmpl w:val="10363D48"/>
@@ -3928,7 +7797,7 @@
       </w:rPr>
     </w:lvl>
   </w:abstractNum>
-  <w:abstractNum w:abstractNumId="22">
+  <w:abstractNum w:abstractNumId="23">
     <w:nsid w:val="32F81FBD"/>
     <w:multiLevelType w:val="multilevel"/>
     <w:tmpl w:val="040C001D"/>
@@ -4015,20 +7884,133 @@
       </w:pPr>
     </w:lvl>
   </w:abstractNum>
-  <w:abstractNum w:abstractNumId="23">
+  <w:abstractNum w:abstractNumId="24">
     <w:nsid w:val="3BBD06AE"/>
     <w:multiLevelType w:val="multilevel"/>
     <w:tmpl w:val="B2E6D8C6"/>
     <w:numStyleLink w:val="ListeSIIencadrchapitre"/>
   </w:abstractNum>
-  <w:abstractNum w:abstractNumId="24">
+  <w:abstractNum w:abstractNumId="25">
+    <w:nsid w:val="3C553BF2"/>
+    <w:multiLevelType w:val="hybridMultilevel"/>
+    <w:tmpl w:val="E97AA5C4"/>
+    <w:lvl w:ilvl="0" w:tplc="040C0001">
+      <w:start w:val="1"/>
+      <w:numFmt w:val="bullet"/>
+      <w:lvlText w:val=""/>
+      <w:lvlJc w:val="left"/>
+      <w:pPr>
+        <w:ind w:left="720" w:hanging="360"/>
+      </w:pPr>
+      <w:rPr>
+        <w:rFonts w:ascii="Symbol" w:hAnsi="Symbol" w:hint="default"/>
+      </w:rPr>
+    </w:lvl>
+    <w:lvl w:ilvl="1" w:tplc="040C0003">
+      <w:start w:val="1"/>
+      <w:numFmt w:val="bullet"/>
+      <w:lvlText w:val="o"/>
+      <w:lvlJc w:val="left"/>
+      <w:pPr>
+        <w:ind w:left="1440" w:hanging="360"/>
+      </w:pPr>
+      <w:rPr>
+        <w:rFonts w:ascii="Courier New" w:hAnsi="Courier New" w:cs="Courier New" w:hint="default"/>
+      </w:rPr>
+    </w:lvl>
+    <w:lvl w:ilvl="2" w:tplc="040C0005" w:tentative="1">
+      <w:start w:val="1"/>
+      <w:numFmt w:val="bullet"/>
+      <w:lvlText w:val=""/>
+      <w:lvlJc w:val="left"/>
+      <w:pPr>
+        <w:ind w:left="2160" w:hanging="360"/>
+      </w:pPr>
+      <w:rPr>
+        <w:rFonts w:ascii="Wingdings" w:hAnsi="Wingdings" w:hint="default"/>
+      </w:rPr>
+    </w:lvl>
+    <w:lvl w:ilvl="3" w:tplc="040C0001" w:tentative="1">
+      <w:start w:val="1"/>
+      <w:numFmt w:val="bullet"/>
+      <w:lvlText w:val=""/>
+      <w:lvlJc w:val="left"/>
+      <w:pPr>
+        <w:ind w:left="2880" w:hanging="360"/>
+      </w:pPr>
+      <w:rPr>
+        <w:rFonts w:ascii="Symbol" w:hAnsi="Symbol" w:hint="default"/>
+      </w:rPr>
+    </w:lvl>
+    <w:lvl w:ilvl="4" w:tplc="040C0003" w:tentative="1">
+      <w:start w:val="1"/>
+      <w:numFmt w:val="bullet"/>
+      <w:lvlText w:val="o"/>
+      <w:lvlJc w:val="left"/>
+      <w:pPr>
+        <w:ind w:left="3600" w:hanging="360"/>
+      </w:pPr>
+      <w:rPr>
+        <w:rFonts w:ascii="Courier New" w:hAnsi="Courier New" w:cs="Courier New" w:hint="default"/>
+      </w:rPr>
+    </w:lvl>
+    <w:lvl w:ilvl="5" w:tplc="040C0005" w:tentative="1">
+      <w:start w:val="1"/>
+      <w:numFmt w:val="bullet"/>
+      <w:lvlText w:val=""/>
+      <w:lvlJc w:val="left"/>
+      <w:pPr>
+        <w:ind w:left="4320" w:hanging="360"/>
+      </w:pPr>
+      <w:rPr>
+        <w:rFonts w:ascii="Wingdings" w:hAnsi="Wingdings" w:hint="default"/>
+      </w:rPr>
+    </w:lvl>
+    <w:lvl w:ilvl="6" w:tplc="040C0001" w:tentative="1">
+      <w:start w:val="1"/>
+      <w:numFmt w:val="bullet"/>
+      <w:lvlText w:val=""/>
+      <w:lvlJc w:val="left"/>
+      <w:pPr>
+        <w:ind w:left="5040" w:hanging="360"/>
+      </w:pPr>
+      <w:rPr>
+        <w:rFonts w:ascii="Symbol" w:hAnsi="Symbol" w:hint="default"/>
+      </w:rPr>
+    </w:lvl>
+    <w:lvl w:ilvl="7" w:tplc="040C0003" w:tentative="1">
+      <w:start w:val="1"/>
+      <w:numFmt w:val="bullet"/>
+      <w:lvlText w:val="o"/>
+      <w:lvlJc w:val="left"/>
+      <w:pPr>
+        <w:ind w:left="5760" w:hanging="360"/>
+      </w:pPr>
+      <w:rPr>
+        <w:rFonts w:ascii="Courier New" w:hAnsi="Courier New" w:cs="Courier New" w:hint="default"/>
+      </w:rPr>
+    </w:lvl>
+    <w:lvl w:ilvl="8" w:tplc="040C0005" w:tentative="1">
+      <w:start w:val="1"/>
+      <w:numFmt w:val="bullet"/>
+      <w:lvlText w:val=""/>
+      <w:lvlJc w:val="left"/>
+      <w:pPr>
+        <w:ind w:left="6480" w:hanging="360"/>
+      </w:pPr>
+      <w:rPr>
+        <w:rFonts w:ascii="Wingdings" w:hAnsi="Wingdings" w:hint="default"/>
+      </w:rPr>
+    </w:lvl>
+  </w:abstractNum>
+  <w:abstractNum w:abstractNumId="26">
     <w:nsid w:val="3ECF3B40"/>
     <w:multiLevelType w:val="multilevel"/>
     <w:tmpl w:val="70304FFE"/>
     <w:name w:val="Puces SII322222"/>
     <w:numStyleLink w:val="ListeSII"/>
   </w:abstractNum>
-  <w:abstractNum w:abstractNumId="25">
+  <w:abstractNum w:abstractNumId="27">
     <w:nsid w:val="41564B95"/>
     <w:multiLevelType w:val="hybridMultilevel"/>
     <w:tmpl w:val="A31E3A04"/>
@@ -4141,13 +8123,153 @@
       </w:rPr>
     </w:lvl>
   </w:abstractNum>
-  <w:abstractNum w:abstractNumId="26">
+  <w:abstractNum w:abstractNumId="28">
     <w:nsid w:val="444F5E2C"/>
     <w:multiLevelType w:val="multilevel"/>
     <w:tmpl w:val="06345D8C"/>
     <w:numStyleLink w:val="ListeSIISynthse"/>
   </w:abstractNum>
-  <w:abstractNum w:abstractNumId="27">
+  <w:abstractNum w:abstractNumId="29">
+    <w:nsid w:val="44F77898"/>
+    <w:multiLevelType w:val="hybridMultilevel"/>
+    <w:tmpl w:val="5AB8B8AA"/>
+    <w:lvl w:ilvl="0" w:tplc="E288FB28">
+      <w:start w:val="1"/>
+      <w:numFmt w:val="bullet"/>
+      <w:lvlText w:val=""/>
+      <w:lvlJc w:val="left"/>
+      <w:pPr>
+        <w:tabs>
+          <w:tab w:val="num" w:pos="720"/>
+        </w:tabs>
+        <w:ind w:left="720" w:hanging="360"/>
+      </w:pPr>
+      <w:rPr>
+        <w:rFonts w:ascii="Wingdings" w:hAnsi="Wingdings" w:hint="default"/>
+      </w:rPr>
+    </w:lvl>
+    <w:lvl w:ilvl="1" w:tplc="D1486ECC">
+      <w:start w:val="3352"/>
+      <w:numFmt w:val="bullet"/>
+      <w:lvlText w:val=""/>
+      <w:lvlJc w:val="left"/>
+      <w:pPr>
+        <w:tabs>
+          <w:tab w:val="num" w:pos="1440"/>
+        </w:tabs>
+        <w:ind w:left="1440" w:hanging="360"/>
+      </w:pPr>
+      <w:rPr>
+        <w:rFonts w:ascii="Wingdings" w:hAnsi="Wingdings" w:hint="default"/>
+      </w:rPr>
+    </w:lvl>
+    <w:lvl w:ilvl="2" w:tplc="2624B976" w:tentative="1">
+      <w:start w:val="1"/>
+      <w:numFmt w:val="bullet"/>
+      <w:lvlText w:val=""/>
+      <w:lvlJc w:val="left"/>
+      <w:pPr>
+        <w:tabs>
+          <w:tab w:val="num" w:pos="2160"/>
+        </w:tabs>
+        <w:ind w:left="2160" w:hanging="360"/>
+      </w:pPr>
+      <w:rPr>
+        <w:rFonts w:ascii="Wingdings" w:hAnsi="Wingdings" w:hint="default"/>
+      </w:rPr>
+    </w:lvl>
+    <w:lvl w:ilvl="3" w:tplc="67EC3AC6" w:tentative="1">
+      <w:start w:val="1"/>
+      <w:numFmt w:val="bullet"/>
+      <w:lvlText w:val=""/>
+      <w:lvlJc w:val="left"/>
+      <w:pPr>
+        <w:tabs>
+          <w:tab w:val="num" w:pos="2880"/>
+        </w:tabs>
+        <w:ind w:left="2880" w:hanging="360"/>
+      </w:pPr>
+      <w:rPr>
+        <w:rFonts w:ascii="Wingdings" w:hAnsi="Wingdings" w:hint="default"/>
+      </w:rPr>
+    </w:lvl>
+    <w:lvl w:ilvl="4" w:tplc="4CE2EBE2" w:tentative="1">
+      <w:start w:val="1"/>
+      <w:numFmt w:val="bullet"/>
+      <w:lvlText w:val=""/>
+      <w:lvlJc w:val="left"/>
+      <w:pPr>
+        <w:tabs>
+          <w:tab w:val="num" w:pos="3600"/>
+        </w:tabs>
+        <w:ind w:left="3600" w:hanging="360"/>
+      </w:pPr>
+      <w:rPr>
+        <w:rFonts w:ascii="Wingdings" w:hAnsi="Wingdings" w:hint="default"/>
+      </w:rPr>
+    </w:lvl>
+    <w:lvl w:ilvl="5" w:tplc="CB7616FA" w:tentative="1">
+      <w:start w:val="1"/>
+      <w:numFmt w:val="bullet"/>
+      <w:lvlText w:val=""/>
+      <w:lvlJc w:val="left"/>
+      <w:pPr>
+        <w:tabs>
+          <w:tab w:val="num" w:pos="4320"/>
+        </w:tabs>
+        <w:ind w:left="4320" w:hanging="360"/>
+      </w:pPr>
+      <w:rPr>
+        <w:rFonts w:ascii="Wingdings" w:hAnsi="Wingdings" w:hint="default"/>
+      </w:rPr>
+    </w:lvl>
+    <w:lvl w:ilvl="6" w:tplc="EAB6E200" w:tentative="1">
+      <w:start w:val="1"/>
+      <w:numFmt w:val="bullet"/>
+      <w:lvlText w:val=""/>
+      <w:lvlJc w:val="left"/>
+      <w:pPr>
+        <w:tabs>
+          <w:tab w:val="num" w:pos="5040"/>
+        </w:tabs>
+        <w:ind w:left="5040" w:hanging="360"/>
+      </w:pPr>
+      <w:rPr>
+        <w:rFonts w:ascii="Wingdings" w:hAnsi="Wingdings" w:hint="default"/>
+      </w:rPr>
+    </w:lvl>
+    <w:lvl w:ilvl="7" w:tplc="D5B065F4" w:tentative="1">
+      <w:start w:val="1"/>
+      <w:numFmt w:val="bullet"/>
+      <w:lvlText w:val=""/>
+      <w:lvlJc w:val="left"/>
+      <w:pPr>
+        <w:tabs>
+          <w:tab w:val="num" w:pos="5760"/>
+        </w:tabs>
+        <w:ind w:left="5760" w:hanging="360"/>
+      </w:pPr>
+      <w:rPr>
+        <w:rFonts w:ascii="Wingdings" w:hAnsi="Wingdings" w:hint="default"/>
+      </w:rPr>
+    </w:lvl>
+    <w:lvl w:ilvl="8" w:tplc="CA244E0A" w:tentative="1">
+      <w:start w:val="1"/>
+      <w:numFmt w:val="bullet"/>
+      <w:lvlText w:val=""/>
+      <w:lvlJc w:val="left"/>
+      <w:pPr>
+        <w:tabs>
+          <w:tab w:val="num" w:pos="6480"/>
+        </w:tabs>
+        <w:ind w:left="6480" w:hanging="360"/>
+      </w:pPr>
+      <w:rPr>
+        <w:rFonts w:ascii="Wingdings" w:hAnsi="Wingdings" w:hint="default"/>
+      </w:rPr>
+    </w:lvl>
+  </w:abstractNum>
+  <w:abstractNum w:abstractNumId="30">
     <w:nsid w:val="47177E7D"/>
     <w:multiLevelType w:val="multilevel"/>
     <w:tmpl w:val="B2E6D8C6"/>
@@ -4280,14 +8402,127 @@
       </w:rPr>
     </w:lvl>
   </w:abstractNum>
-  <w:abstractNum w:abstractNumId="28">
+  <w:abstractNum w:abstractNumId="31">
     <w:nsid w:val="4CFC2185"/>
     <w:multiLevelType w:val="multilevel"/>
     <w:tmpl w:val="B2E6D8C6"/>
     <w:name w:val="Puces SII3222"/>
     <w:numStyleLink w:val="ListeSIIencadrchapitre"/>
   </w:abstractNum>
-  <w:abstractNum w:abstractNumId="29">
+  <w:abstractNum w:abstractNumId="32">
+    <w:nsid w:val="4DEC1F6F"/>
+    <w:multiLevelType w:val="hybridMultilevel"/>
+    <w:tmpl w:val="420292F6"/>
+    <w:lvl w:ilvl="0" w:tplc="040C0001">
+      <w:start w:val="1"/>
+      <w:numFmt w:val="bullet"/>
+      <w:lvlText w:val=""/>
+      <w:lvlJc w:val="left"/>
+      <w:pPr>
+        <w:ind w:left="3600" w:hanging="360"/>
+      </w:pPr>
+      <w:rPr>
+        <w:rFonts w:ascii="Symbol" w:hAnsi="Symbol" w:hint="default"/>
+      </w:rPr>
+    </w:lvl>
+    <w:lvl w:ilvl="1" w:tplc="040C0003" w:tentative="1">
+      <w:start w:val="1"/>
+      <w:numFmt w:val="bullet"/>
+      <w:lvlText w:val="o"/>
+      <w:lvlJc w:val="left"/>
+      <w:pPr>
+        <w:ind w:left="4320" w:hanging="360"/>
+      </w:pPr>
+      <w:rPr>
+        <w:rFonts w:ascii="Courier New" w:hAnsi="Courier New" w:cs="Courier New" w:hint="default"/>
+      </w:rPr>
+    </w:lvl>
+    <w:lvl w:ilvl="2" w:tplc="040C0005" w:tentative="1">
+      <w:start w:val="1"/>
+      <w:numFmt w:val="bullet"/>
+      <w:lvlText w:val=""/>
+      <w:lvlJc w:val="left"/>
+      <w:pPr>
+        <w:ind w:left="5040" w:hanging="360"/>
+      </w:pPr>
+      <w:rPr>
+        <w:rFonts w:ascii="Wingdings" w:hAnsi="Wingdings" w:hint="default"/>
+      </w:rPr>
+    </w:lvl>
+    <w:lvl w:ilvl="3" w:tplc="040C0001" w:tentative="1">
+      <w:start w:val="1"/>
+      <w:numFmt w:val="bullet"/>
+      <w:lvlText w:val=""/>
+      <w:lvlJc w:val="left"/>
+      <w:pPr>
+        <w:ind w:left="5760" w:hanging="360"/>
+      </w:pPr>
+      <w:rPr>
+        <w:rFonts w:ascii="Symbol" w:hAnsi="Symbol" w:hint="default"/>
+      </w:rPr>
+    </w:lvl>
+    <w:lvl w:ilvl="4" w:tplc="040C0003" w:tentative="1">
+      <w:start w:val="1"/>
+      <w:numFmt w:val="bullet"/>
+      <w:lvlText w:val="o"/>
+      <w:lvlJc w:val="left"/>
+      <w:pPr>
+        <w:ind w:left="6480" w:hanging="360"/>
+      </w:pPr>
+      <w:rPr>
+        <w:rFonts w:ascii="Courier New" w:hAnsi="Courier New" w:cs="Courier New" w:hint="default"/>
+      </w:rPr>
+    </w:lvl>
+    <w:lvl w:ilvl="5" w:tplc="040C0005" w:tentative="1">
+      <w:start w:val="1"/>
+      <w:numFmt w:val="bullet"/>
+      <w:lvlText w:val=""/>
+      <w:lvlJc w:val="left"/>
+      <w:pPr>
+        <w:ind w:left="7200" w:hanging="360"/>
+      </w:pPr>
+      <w:rPr>
+        <w:rFonts w:ascii="Wingdings" w:hAnsi="Wingdings" w:hint="default"/>
+      </w:rPr>
+    </w:lvl>
+    <w:lvl w:ilvl="6" w:tplc="040C0001" w:tentative="1">
+      <w:start w:val="1"/>
+      <w:numFmt w:val="bullet"/>
+      <w:lvlText w:val=""/>
+      <w:lvlJc w:val="left"/>
+      <w:pPr>
+        <w:ind w:left="7920" w:hanging="360"/>
+      </w:pPr>
+      <w:rPr>
+        <w:rFonts w:ascii="Symbol" w:hAnsi="Symbol" w:hint="default"/>
+      </w:rPr>
+    </w:lvl>
+    <w:lvl w:ilvl="7" w:tplc="040C0003" w:tentative="1">
+      <w:start w:val="1"/>
+      <w:numFmt w:val="bullet"/>
+      <w:lvlText w:val="o"/>
+      <w:lvlJc w:val="left"/>
+      <w:pPr>
+        <w:ind w:left="8640" w:hanging="360"/>
+      </w:pPr>
+      <w:rPr>
+        <w:rFonts w:ascii="Courier New" w:hAnsi="Courier New" w:cs="Courier New" w:hint="default"/>
+      </w:rPr>
+    </w:lvl>
+    <w:lvl w:ilvl="8" w:tplc="040C0005" w:tentative="1">
+      <w:start w:val="1"/>
+      <w:numFmt w:val="bullet"/>
+      <w:lvlText w:val=""/>
+      <w:lvlJc w:val="left"/>
+      <w:pPr>
+        <w:ind w:left="9360" w:hanging="360"/>
+      </w:pPr>
+      <w:rPr>
+        <w:rFonts w:ascii="Wingdings" w:hAnsi="Wingdings" w:hint="default"/>
+      </w:rPr>
+    </w:lvl>
+  </w:abstractNum>
+  <w:abstractNum w:abstractNumId="33">
     <w:nsid w:val="4FBE7AC1"/>
     <w:multiLevelType w:val="multilevel"/>
     <w:tmpl w:val="06345D8C"/>
@@ -4411,7 +8646,120 @@
       </w:rPr>
     </w:lvl>
   </w:abstractNum>
-  <w:abstractNum w:abstractNumId="30">
+  <w:abstractNum w:abstractNumId="34">
+    <w:nsid w:val="506D1C0C"/>
+    <w:multiLevelType w:val="hybridMultilevel"/>
+    <w:tmpl w:val="69EA9058"/>
+    <w:lvl w:ilvl="0" w:tplc="040C0001">
+      <w:start w:val="1"/>
+      <w:numFmt w:val="bullet"/>
+      <w:lvlText w:val=""/>
+      <w:lvlJc w:val="left"/>
+      <w:pPr>
+        <w:ind w:left="720" w:hanging="360"/>
+      </w:pPr>
+      <w:rPr>
+        <w:rFonts w:ascii="Symbol" w:hAnsi="Symbol" w:hint="default"/>
+      </w:rPr>
+    </w:lvl>
+    <w:lvl w:ilvl="1" w:tplc="040C0003" w:tentative="1">
+      <w:start w:val="1"/>
+      <w:numFmt w:val="bullet"/>
+      <w:lvlText w:val="o"/>
+      <w:lvlJc w:val="left"/>
+      <w:pPr>
+        <w:ind w:left="1440" w:hanging="360"/>
+      </w:pPr>
+      <w:rPr>
+        <w:rFonts w:ascii="Courier New" w:hAnsi="Courier New" w:cs="Courier New" w:hint="default"/>
+      </w:rPr>
+    </w:lvl>
+    <w:lvl w:ilvl="2" w:tplc="040C0005" w:tentative="1">
+      <w:start w:val="1"/>
+      <w:numFmt w:val="bullet"/>
+      <w:lvlText w:val=""/>
+      <w:lvlJc w:val="left"/>
+      <w:pPr>
+        <w:ind w:left="2160" w:hanging="360"/>
+      </w:pPr>
+      <w:rPr>
+        <w:rFonts w:ascii="Wingdings" w:hAnsi="Wingdings" w:hint="default"/>
+      </w:rPr>
+    </w:lvl>
+    <w:lvl w:ilvl="3" w:tplc="040C0001" w:tentative="1">
+      <w:start w:val="1"/>
+      <w:numFmt w:val="bullet"/>
+      <w:lvlText w:val=""/>
+      <w:lvlJc w:val="left"/>
+      <w:pPr>
+        <w:ind w:left="2880" w:hanging="360"/>
+      </w:pPr>
+      <w:rPr>
+        <w:rFonts w:ascii="Symbol" w:hAnsi="Symbol" w:hint="default"/>
+      </w:rPr>
+    </w:lvl>
+    <w:lvl w:ilvl="4" w:tplc="040C0003" w:tentative="1">
+      <w:start w:val="1"/>
+      <w:numFmt w:val="bullet"/>
+      <w:lvlText w:val="o"/>
+      <w:lvlJc w:val="left"/>
+      <w:pPr>
+        <w:ind w:left="3600" w:hanging="360"/>
+      </w:pPr>
+      <w:rPr>
+        <w:rFonts w:ascii="Courier New" w:hAnsi="Courier New" w:cs="Courier New" w:hint="default"/>
+      </w:rPr>
+    </w:lvl>
+    <w:lvl w:ilvl="5" w:tplc="040C0005" w:tentative="1">
+      <w:start w:val="1"/>
+      <w:numFmt w:val="bullet"/>
+      <w:lvlText w:val=""/>
+      <w:lvlJc w:val="left"/>
+      <w:pPr>
+        <w:ind w:left="4320" w:hanging="360"/>
+      </w:pPr>
+      <w:rPr>
+        <w:rFonts w:ascii="Wingdings" w:hAnsi="Wingdings" w:hint="default"/>
+      </w:rPr>
+    </w:lvl>
+    <w:lvl w:ilvl="6" w:tplc="040C0001" w:tentative="1">
+      <w:start w:val="1"/>
+      <w:numFmt w:val="bullet"/>
+      <w:lvlText w:val=""/>
+      <w:lvlJc w:val="left"/>
+      <w:pPr>
+        <w:ind w:left="5040" w:hanging="360"/>
+      </w:pPr>
+      <w:rPr>
+        <w:rFonts w:ascii="Symbol" w:hAnsi="Symbol" w:hint="default"/>
+      </w:rPr>
+    </w:lvl>
+    <w:lvl w:ilvl="7" w:tplc="040C0003" w:tentative="1">
+      <w:start w:val="1"/>
+      <w:numFmt w:val="bullet"/>
+      <w:lvlText w:val="o"/>
+      <w:lvlJc w:val="left"/>
+      <w:pPr>
+        <w:ind w:left="5760" w:hanging="360"/>
+      </w:pPr>
+      <w:rPr>
+        <w:rFonts w:ascii="Courier New" w:hAnsi="Courier New" w:cs="Courier New" w:hint="default"/>
+      </w:rPr>
+    </w:lvl>
+    <w:lvl w:ilvl="8" w:tplc="040C0005" w:tentative="1">
+      <w:start w:val="1"/>
+      <w:numFmt w:val="bullet"/>
+      <w:lvlText w:val=""/>
+      <w:lvlJc w:val="left"/>
+      <w:pPr>
+        <w:ind w:left="6480" w:hanging="360"/>
+      </w:pPr>
+      <w:rPr>
+        <w:rFonts w:ascii="Wingdings" w:hAnsi="Wingdings" w:hint="default"/>
+      </w:rPr>
+    </w:lvl>
+  </w:abstractNum>
+  <w:abstractNum w:abstractNumId="35">
     <w:nsid w:val="55C9460F"/>
     <w:multiLevelType w:val="multilevel"/>
     <w:tmpl w:val="050ABF66"/>
@@ -4542,14 +8890,14 @@
       </w:rPr>
     </w:lvl>
   </w:abstractNum>
-  <w:abstractNum w:abstractNumId="31">
+  <w:abstractNum w:abstractNumId="36">
     <w:nsid w:val="5729140D"/>
     <w:multiLevelType w:val="multilevel"/>
     <w:tmpl w:val="70304FFE"/>
     <w:name w:val="Puces SII3222222"/>
     <w:numStyleLink w:val="ListeSII"/>
   </w:abstractNum>
-  <w:abstractNum w:abstractNumId="32">
+  <w:abstractNum w:abstractNumId="37">
     <w:nsid w:val="59ED100B"/>
     <w:multiLevelType w:val="hybridMultilevel"/>
     <w:tmpl w:val="A33A6412"/>
@@ -4662,20 +9010,20 @@
       </w:rPr>
     </w:lvl>
   </w:abstractNum>
-  <w:abstractNum w:abstractNumId="33">
+  <w:abstractNum w:abstractNumId="38">
     <w:nsid w:val="5CF90BE0"/>
     <w:multiLevelType w:val="multilevel"/>
     <w:tmpl w:val="70304FFE"/>
     <w:name w:val="Puces SII322"/>
     <w:numStyleLink w:val="ListeSII"/>
   </w:abstractNum>
-  <w:abstractNum w:abstractNumId="34">
+  <w:abstractNum w:abstractNumId="39">
     <w:nsid w:val="5DC063E5"/>
     <w:multiLevelType w:val="multilevel"/>
     <w:tmpl w:val="050ABF66"/>
     <w:numStyleLink w:val="AnnexesSII"/>
   </w:abstractNum>
-  <w:abstractNum w:abstractNumId="35">
+  <w:abstractNum w:abstractNumId="40">
     <w:nsid w:val="60D35450"/>
     <w:multiLevelType w:val="hybridMultilevel"/>
     <w:tmpl w:val="3612C822"/>
@@ -4764,7 +9112,7 @@
       </w:pPr>
     </w:lvl>
   </w:abstractNum>
-  <w:abstractNum w:abstractNumId="36">
+  <w:abstractNum w:abstractNumId="41">
     <w:nsid w:val="67C0792C"/>
     <w:multiLevelType w:val="hybridMultilevel"/>
     <w:tmpl w:val="E9F28CA2"/>
@@ -4851,7 +9199,7 @@
       </w:pPr>
     </w:lvl>
   </w:abstractNum>
-  <w:abstractNum w:abstractNumId="37">
+  <w:abstractNum w:abstractNumId="42">
     <w:nsid w:val="6B84015F"/>
     <w:multiLevelType w:val="singleLevel"/>
     <w:tmpl w:val="66F073F0"/>
@@ -4871,13 +9219,13 @@
       </w:rPr>
     </w:lvl>
   </w:abstractNum>
-  <w:abstractNum w:abstractNumId="38">
+  <w:abstractNum w:abstractNumId="43">
     <w:nsid w:val="6C5D0840"/>
     <w:multiLevelType w:val="multilevel"/>
     <w:tmpl w:val="B2E6D8C6"/>
     <w:numStyleLink w:val="ListeSIIencadrchapitre"/>
   </w:abstractNum>
-  <w:abstractNum w:abstractNumId="39">
+  <w:abstractNum w:abstractNumId="44">
     <w:nsid w:val="6D0B15B9"/>
     <w:multiLevelType w:val="hybridMultilevel"/>
     <w:tmpl w:val="07687268"/>
@@ -4990,7 +9338,7 @@
       </w:rPr>
     </w:lvl>
   </w:abstractNum>
-  <w:abstractNum w:abstractNumId="40">
+  <w:abstractNum w:abstractNumId="45">
     <w:nsid w:val="6E9A6962"/>
     <w:multiLevelType w:val="multilevel"/>
     <w:tmpl w:val="BCA23ECC"/>
@@ -5108,13 +9456,13 @@
       </w:rPr>
     </w:lvl>
   </w:abstractNum>
-  <w:abstractNum w:abstractNumId="41">
+  <w:abstractNum w:abstractNumId="46">
     <w:nsid w:val="6EB602E7"/>
     <w:multiLevelType w:val="multilevel"/>
     <w:tmpl w:val="6B5041CE"/>
     <w:numStyleLink w:val="TitresSII"/>
   </w:abstractNum>
-  <w:abstractNum w:abstractNumId="42">
+  <w:abstractNum w:abstractNumId="47">
     <w:nsid w:val="730E2CB0"/>
     <w:multiLevelType w:val="multilevel"/>
     <w:tmpl w:val="E28EEFF6"/>
@@ -5238,7 +9586,7 @@
       </w:rPr>
     </w:lvl>
   </w:abstractNum>
-  <w:abstractNum w:abstractNumId="43">
+  <w:abstractNum w:abstractNumId="48">
     <w:nsid w:val="7D1E3B40"/>
     <w:multiLevelType w:val="multilevel"/>
     <w:tmpl w:val="8B28FE82"/>
@@ -5356,7 +9704,7 @@
     </w:lvl>
   </w:abstractNum>
   <w:num w:numId="1">
-    <w:abstractNumId w:val="27"/>
+    <w:abstractNumId w:val="30"/>
   </w:num>
   <w:num w:numId="2">
     <w:abstractNumId w:val="9"/>
@@ -5365,16 +9713,16 @@
     <w:abstractNumId w:val="15"/>
   </w:num>
   <w:num w:numId="4">
-    <w:abstractNumId w:val="42"/>
+    <w:abstractNumId w:val="47"/>
   </w:num>
   <w:num w:numId="5">
-    <w:abstractNumId w:val="30"/>
+    <w:abstractNumId w:val="35"/>
   </w:num>
   <w:num w:numId="6">
     <w:abstractNumId w:val="6"/>
   </w:num>
   <w:num w:numId="7">
-    <w:abstractNumId w:val="38"/>
+    <w:abstractNumId w:val="43"/>
   </w:num>
   <w:num w:numId="8">
     <w:abstractNumId w:val="11"/>
@@ -5383,10 +9731,10 @@
     <w:abstractNumId w:val="10"/>
   </w:num>
   <w:num w:numId="10">
-    <w:abstractNumId w:val="29"/>
+    <w:abstractNumId w:val="33"/>
   </w:num>
   <w:num w:numId="11">
-    <w:abstractNumId w:val="34"/>
+    <w:abstractNumId w:val="39"/>
   </w:num>
   <w:num w:numId="12">
     <w:abstractNumId w:val="7"/>
@@ -5395,28 +9743,28 @@
     <w:abstractNumId w:val="8"/>
   </w:num>
   <w:num w:numId="14">
-    <w:abstractNumId w:val="37"/>
+    <w:abstractNumId w:val="42"/>
   </w:num>
   <w:num w:numId="15">
-    <w:abstractNumId w:val="19"/>
+    <w:abstractNumId w:val="20"/>
   </w:num>
   <w:num w:numId="16">
-    <w:abstractNumId w:val="32"/>
+    <w:abstractNumId w:val="37"/>
   </w:num>
   <w:num w:numId="17">
     <w:abstractNumId w:val="14"/>
   </w:num>
   <w:num w:numId="18">
-    <w:abstractNumId w:val="23"/>
+    <w:abstractNumId w:val="24"/>
   </w:num>
   <w:num w:numId="19">
     <w:abstractNumId w:val="16"/>
   </w:num>
   <w:num w:numId="20">
-    <w:abstractNumId w:val="23"/>
+    <w:abstractNumId w:val="24"/>
   </w:num>
   <w:num w:numId="21">
-    <w:abstractNumId w:val="26"/>
+    <w:abstractNumId w:val="28"/>
   </w:num>
   <w:num w:numId="22">
     <w:abstractNumId w:val="17"/>
@@ -5558,10 +9906,10 @@
     </w:lvlOverride>
   </w:num>
   <w:num w:numId="23">
-    <w:abstractNumId w:val="39"/>
+    <w:abstractNumId w:val="44"/>
   </w:num>
   <w:num w:numId="24">
-    <w:abstractNumId w:val="20"/>
+    <w:abstractNumId w:val="21"/>
   </w:num>
   <w:num w:numId="25">
     <w:abstractNumId w:val="4"/>
@@ -5582,10 +9930,10 @@
     <w:abstractNumId w:val="2"/>
   </w:num>
   <w:num w:numId="31">
-    <w:abstractNumId w:val="42"/>
+    <w:abstractNumId w:val="47"/>
   </w:num>
   <w:num w:numId="32">
-    <w:abstractNumId w:val="42"/>
+    <w:abstractNumId w:val="47"/>
     <w:lvlOverride w:ilvl="0">
       <w:startOverride w:val="3"/>
     </w:lvlOverride>
@@ -5615,13 +9963,13 @@
     </w:lvlOverride>
   </w:num>
   <w:num w:numId="33">
-    <w:abstractNumId w:val="21"/>
+    <w:abstractNumId w:val="22"/>
   </w:num>
   <w:num w:numId="34">
-    <w:abstractNumId w:val="21"/>
+    <w:abstractNumId w:val="22"/>
   </w:num>
   <w:num w:numId="35">
-    <w:abstractNumId w:val="21"/>
+    <w:abstractNumId w:val="22"/>
     <w:lvlOverride w:ilvl="0">
       <w:startOverride w:val="3"/>
     </w:lvlOverride>
@@ -5651,7 +9999,7 @@
     </w:lvlOverride>
   </w:num>
   <w:num w:numId="36">
-    <w:abstractNumId w:val="21"/>
+    <w:abstractNumId w:val="22"/>
     <w:lvlOverride w:ilvl="0">
       <w:startOverride w:val="2"/>
     </w:lvlOverride>
@@ -5681,19 +10029,34 @@
     </w:lvlOverride>
   </w:num>
   <w:num w:numId="37">
-    <w:abstractNumId w:val="41"/>
+    <w:abstractNumId w:val="46"/>
   </w:num>
   <w:num w:numId="38">
-    <w:abstractNumId w:val="35"/>
+    <w:abstractNumId w:val="40"/>
   </w:num>
   <w:num w:numId="39">
-    <w:abstractNumId w:val="36"/>
+    <w:abstractNumId w:val="41"/>
   </w:num>
   <w:num w:numId="40">
     <w:abstractNumId w:val="12"/>
   </w:num>
   <w:num w:numId="41">
+    <w:abstractNumId w:val="27"/>
+  </w:num>
+  <w:num w:numId="42">
+    <w:abstractNumId w:val="34"/>
+  </w:num>
+  <w:num w:numId="43">
+    <w:abstractNumId w:val="32"/>
+  </w:num>
+  <w:num w:numId="44">
     <w:abstractNumId w:val="25"/>
+  </w:num>
+  <w:num w:numId="45">
+    <w:abstractNumId w:val="29"/>
+  </w:num>
+  <w:num w:numId="46">
+    <w:abstractNumId w:val="19"/>
   </w:num>
   <w:numIdMacAtCleanup w:val="8"/>
 </w:numbering>
@@ -8136,6 +12499,23 @@
       <w:lang w:eastAsia="en-US"/>
     </w:rPr>
   </w:style>
+  <w:style w:type="paragraph" w:styleId="NormalWeb">
+    <w:name w:val="Normal (Web)"/>
+    <w:basedOn w:val="Normal"/>
+    <w:uiPriority w:val="99"/>
+    <w:semiHidden/>
+    <w:unhideWhenUsed/>
+    <w:rsid w:val="00741FB7"/>
+    <w:pPr>
+      <w:spacing w:before="100" w:beforeAutospacing="1" w:after="100" w:afterAutospacing="1"/>
+      <w:jc w:val="left"/>
+    </w:pPr>
+    <w:rPr>
+      <w:rFonts w:ascii="Times New Roman" w:eastAsiaTheme="minorEastAsia" w:hAnsi="Times New Roman" w:cs="Times New Roman"/>
+      <w:szCs w:val="24"/>
+      <w:lang w:eastAsia="fr-FR"/>
+    </w:rPr>
+  </w:style>
 </w:styles>
 </file>
 
@@ -10574,6 +14954,23 @@
       <w:sz w:val="24"/>
       <w:szCs w:val="22"/>
       <w:lang w:eastAsia="en-US"/>
+    </w:rPr>
+  </w:style>
+  <w:style w:type="paragraph" w:styleId="NormalWeb">
+    <w:name w:val="Normal (Web)"/>
+    <w:basedOn w:val="Normal"/>
+    <w:uiPriority w:val="99"/>
+    <w:semiHidden/>
+    <w:unhideWhenUsed/>
+    <w:rsid w:val="00741FB7"/>
+    <w:pPr>
+      <w:spacing w:before="100" w:beforeAutospacing="1" w:after="100" w:afterAutospacing="1"/>
+      <w:jc w:val="left"/>
+    </w:pPr>
+    <w:rPr>
+      <w:rFonts w:ascii="Times New Roman" w:eastAsiaTheme="minorEastAsia" w:hAnsi="Times New Roman" w:cs="Times New Roman"/>
+      <w:szCs w:val="24"/>
+      <w:lang w:eastAsia="fr-FR"/>
     </w:rPr>
   </w:style>
 </w:styles>
@@ -10869,7 +15266,7 @@
 </file>
 
 <file path=customXml/itemProps1.xml><?xml version="1.0" encoding="utf-8"?>
-<ds:datastoreItem xmlns:ds="http://schemas.openxmlformats.org/officeDocument/2006/customXml" ds:itemID="{6B935F8F-C024-44B6-90B5-FCA7B9AB70DC}">
+<ds:datastoreItem xmlns:ds="http://schemas.openxmlformats.org/officeDocument/2006/customXml" ds:itemID="{7FB97E80-3F14-43FB-B6DF-F81FC7383A3F}">
   <ds:schemaRefs>
     <ds:schemaRef ds:uri="http://schemas.openxmlformats.org/officeDocument/2006/bibliography"/>
   </ds:schemaRefs>
